--- a/Photoshop/Slip Gaji Ahmad Cecep Ayip Juli 2022.docx
+++ b/Photoshop/Slip Gaji Ahmad Cecep Ayip Juli 2022.docx
@@ -1,6 +1,6 @@
 
 <file path=word/document.xml><?xml version="1.0" encoding="utf-8"?>
-<w:document xmlns:wpc="http://schemas.microsoft.com/office/word/2010/wordprocessingCanvas" xmlns:cx="http://schemas.microsoft.com/office/drawing/2014/chartex" xmlns:cx1="http://schemas.microsoft.com/office/drawing/2015/9/8/chartex" xmlns:cx2="http://schemas.microsoft.com/office/drawing/2015/10/21/chartex" xmlns:cx3="http://schemas.microsoft.com/office/drawing/2016/5/9/chartex" xmlns:cx4="http://schemas.microsoft.com/office/drawing/2016/5/10/chartex" xmlns:cx5="http://schemas.microsoft.com/office/drawing/2016/5/11/chartex" xmlns:cx6="http://schemas.microsoft.com/office/drawing/2016/5/12/chartex" xmlns:cx7="http://schemas.microsoft.com/office/drawing/2016/5/13/chartex" xmlns:cx8="http://schemas.microsoft.com/office/drawing/2016/5/14/chartex" xmlns:mc="http://schemas.openxmlformats.org/markup-compatibility/2006" xmlns:aink="http://schemas.microsoft.com/office/drawing/2016/ink" xmlns:am3d="http://schemas.microsoft.com/office/drawing/2017/model3d" xmlns:o="urn:schemas-microsoft-com:office:office" xmlns:r="http://schemas.openxmlformats.org/officeDocument/2006/relationships" xmlns:m="http://schemas.openxmlformats.org/officeDocument/2006/math" xmlns:v="urn:schemas-microsoft-com:vml" xmlns:wp14="http://schemas.microsoft.com/office/word/2010/wordprocessingDrawing" xmlns:wp="http://schemas.openxmlformats.org/drawingml/2006/wordprocessingDrawing" xmlns:w10="urn:schemas-microsoft-com:office:word" xmlns:w="http://schemas.openxmlformats.org/wordprocessingml/2006/main" xmlns:w14="http://schemas.microsoft.com/office/word/2010/wordml" xmlns:w15="http://schemas.microsoft.com/office/word/2012/wordml" xmlns:w16cex="http://schemas.microsoft.com/office/word/2018/wordml/cex" xmlns:w16cid="http://schemas.microsoft.com/office/word/2016/wordml/cid" xmlns:w16="http://schemas.microsoft.com/office/word/2018/wordml" xmlns:w16se="http://schemas.microsoft.com/office/word/2015/wordml/symex" xmlns:wpg="http://schemas.microsoft.com/office/word/2010/wordprocessingGroup" xmlns:wpi="http://schemas.microsoft.com/office/word/2010/wordprocessingInk" xmlns:wne="http://schemas.microsoft.com/office/word/2006/wordml" xmlns:wps="http://schemas.microsoft.com/office/word/2010/wordprocessingShape" mc:Ignorable="w14 w15 w16se w16cid w16 w16cex wp14">
+<w:document xmlns:wpc="http://schemas.microsoft.com/office/word/2010/wordprocessingCanvas" xmlns:cx="http://schemas.microsoft.com/office/drawing/2014/chartex" xmlns:cx1="http://schemas.microsoft.com/office/drawing/2015/9/8/chartex" xmlns:cx2="http://schemas.microsoft.com/office/drawing/2015/10/21/chartex" xmlns:cx3="http://schemas.microsoft.com/office/drawing/2016/5/9/chartex" xmlns:cx4="http://schemas.microsoft.com/office/drawing/2016/5/10/chartex" xmlns:cx5="http://schemas.microsoft.com/office/drawing/2016/5/11/chartex" xmlns:cx6="http://schemas.microsoft.com/office/drawing/2016/5/12/chartex" xmlns:cx7="http://schemas.microsoft.com/office/drawing/2016/5/13/chartex" xmlns:cx8="http://schemas.microsoft.com/office/drawing/2016/5/14/chartex" xmlns:mc="http://schemas.openxmlformats.org/markup-compatibility/2006" xmlns:aink="http://schemas.microsoft.com/office/drawing/2016/ink" xmlns:am3d="http://schemas.microsoft.com/office/drawing/2017/model3d" xmlns:o="urn:schemas-microsoft-com:office:office" xmlns:r="http://schemas.openxmlformats.org/officeDocument/2006/relationships" xmlns:m="http://schemas.openxmlformats.org/officeDocument/2006/math" xmlns:v="urn:schemas-microsoft-com:vml" xmlns:wp14="http://schemas.microsoft.com/office/word/2010/wordprocessingDrawing" xmlns:wp="http://schemas.openxmlformats.org/drawingml/2006/wordprocessingDrawing" xmlns:w10="urn:schemas-microsoft-com:office:word" xmlns:w="http://schemas.openxmlformats.org/wordprocessingml/2006/main" xmlns:w14="http://schemas.microsoft.com/office/word/2010/wordml" xmlns:w15="http://schemas.microsoft.com/office/word/2012/wordml" xmlns:w16cex="http://schemas.microsoft.com/office/word/2018/wordml/cex" xmlns:w16cid="http://schemas.microsoft.com/office/word/2016/wordml/cid" xmlns:w16="http://schemas.microsoft.com/office/word/2018/wordml" xmlns:w16sdtdh="http://schemas.microsoft.com/office/word/2020/wordml/sdtdatahash" xmlns:w16se="http://schemas.microsoft.com/office/word/2015/wordml/symex" xmlns:wpg="http://schemas.microsoft.com/office/word/2010/wordprocessingGroup" xmlns:wpi="http://schemas.microsoft.com/office/word/2010/wordprocessingInk" xmlns:wne="http://schemas.microsoft.com/office/word/2006/wordml" xmlns:wps="http://schemas.microsoft.com/office/word/2010/wordprocessingShape" mc:Ignorable="w14 w15 w16se w16cid w16 w16cex w16sdtdh wp14">
   <w:body>
     <w:p>
       <w:pPr>
@@ -28,7 +28,7 @@
         <mc:AlternateContent>
           <mc:Choice Requires="wps">
             <w:drawing>
-              <wp:anchor distT="0" distB="0" distL="114300" distR="114300" simplePos="0" relativeHeight="251651072" behindDoc="1" locked="0" layoutInCell="0" allowOverlap="1">
+              <wp:anchor distT="0" distB="0" distL="114300" distR="114300" simplePos="0" relativeHeight="251651072" behindDoc="1" locked="0" layoutInCell="0" allowOverlap="1" wp14:anchorId="72C8C105" wp14:editId="7DD20542">
                 <wp:simplePos x="0" y="0"/>
                 <wp:positionH relativeFrom="page">
                   <wp:posOffset>2598420</wp:posOffset>
@@ -136,7 +136,7 @@
           </mc:Choice>
           <mc:Fallback>
             <w:pict>
-              <v:shape w14:anchorId="169C5276" id=" 4" o:spid="_x0000_s1026" style="position:absolute;margin-left:204.6pt;margin-top:257.85pt;width:65.8pt;height:10.65pt;z-index:-251665408;visibility:visible;mso-wrap-style:square;mso-width-percent:0;mso-height-percent:0;mso-wrap-distance-left:9pt;mso-wrap-distance-top:0;mso-wrap-distance-right:9pt;mso-wrap-distance-bottom:0;mso-position-horizontal:absolute;mso-position-horizontal-relative:page;mso-position-vertical:absolute;mso-position-vertical-relative:page;mso-width-percent:0;mso-height-percent:0;mso-width-relative:page;mso-height-relative:page;v-text-anchor:top" coordsize="1316,213" o:gfxdata="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" o:allowincell="f" path="m,213r1316,l1316,,,,,213xe" fillcolor="#bdbdbd" stroked="f">
+              <v:shape w14:anchorId="3A9A24DC" id=" 4" o:spid="_x0000_s1026" style="position:absolute;margin-left:204.6pt;margin-top:257.85pt;width:65.8pt;height:10.65pt;z-index:-251665408;visibility:visible;mso-wrap-style:square;mso-width-percent:0;mso-height-percent:0;mso-wrap-distance-left:9pt;mso-wrap-distance-top:0;mso-wrap-distance-right:9pt;mso-wrap-distance-bottom:0;mso-position-horizontal:absolute;mso-position-horizontal-relative:page;mso-position-vertical:absolute;mso-position-vertical-relative:page;mso-width-percent:0;mso-height-percent:0;mso-width-relative:page;mso-height-relative:page;v-text-anchor:top" coordsize="1316,213" o:gfxdata="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" o:allowincell="f" path="m,213r1316,l1316,,,,,213xe" fillcolor="#bdbdbd" stroked="f">
                 <v:path arrowok="t" o:connecttype="custom" o:connectlocs="0,135255;835660,135255;835660,0;0,0" o:connectangles="0,0,0,0"/>
                 <w10:wrap anchorx="page" anchory="page"/>
               </v:shape>
@@ -151,7 +151,7 @@
         <mc:AlternateContent>
           <mc:Choice Requires="wps">
             <w:drawing>
-              <wp:anchor distT="0" distB="0" distL="114300" distR="114300" simplePos="0" relativeHeight="251652096" behindDoc="1" locked="0" layoutInCell="0" allowOverlap="1">
+              <wp:anchor distT="0" distB="0" distL="114300" distR="114300" simplePos="0" relativeHeight="251652096" behindDoc="1" locked="0" layoutInCell="0" allowOverlap="1" wp14:anchorId="4A61ABE9" wp14:editId="1A97CBFF">
                 <wp:simplePos x="0" y="0"/>
                 <wp:positionH relativeFrom="page">
                   <wp:posOffset>140335</wp:posOffset>
@@ -338,7 +338,7 @@
           </mc:Choice>
           <mc:Fallback>
             <w:pict>
-              <v:shape w14:anchorId="64A8021D" id=" 5" o:spid="_x0000_s1026" style="position:absolute;margin-left:11.05pt;margin-top:54.05pt;width:570.75pt;height:318.05pt;z-index:-251664384;visibility:visible;mso-wrap-style:square;mso-width-percent:0;mso-height-percent:0;mso-wrap-distance-left:9pt;mso-wrap-distance-top:0;mso-wrap-distance-right:9pt;mso-wrap-distance-bottom:0;mso-position-horizontal:absolute;mso-position-horizontal-relative:page;mso-position-vertical:absolute;mso-position-vertical-relative:page;mso-width-percent:0;mso-height-percent:0;mso-width-relative:page;mso-height-relative:page;v-text-anchor:top" coordsize="11415,6361" o:gfxdata="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" o:allowincell="f" path="m5184,3829r,-1101m11407,6361r,-6343m5184,4296r,-211m,6361l,m9,9r11406,m3271,749r7748,m321,2409r10698,e" filled="f" strokeweight=".85pt">
+              <v:shape w14:anchorId="3E68B27D" id=" 5" o:spid="_x0000_s1026" style="position:absolute;margin-left:11.05pt;margin-top:54.05pt;width:570.75pt;height:318.05pt;z-index:-251664384;visibility:visible;mso-wrap-style:square;mso-width-percent:0;mso-height-percent:0;mso-wrap-distance-left:9pt;mso-wrap-distance-top:0;mso-wrap-distance-right:9pt;mso-wrap-distance-bottom:0;mso-position-horizontal:absolute;mso-position-horizontal-relative:page;mso-position-vertical:absolute;mso-position-vertical-relative:page;mso-width-percent:0;mso-height-percent:0;mso-width-relative:page;mso-height-relative:page;v-text-anchor:top" coordsize="11415,6361" o:gfxdata="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" o:allowincell="f" path="m5184,3829r,-1101m11407,6361r,-6343m5184,4296r,-211m,6361l,m9,9r11406,m3271,749r7748,m321,2409r10698,e" filled="f" strokeweight=".85pt">
                 <v:stroke miterlimit="10" joinstyle="miter"/>
                 <v:path arrowok="t" o:connecttype="custom" o:connectlocs="3291840,2431415;3291840,1732280;7243445,4039235;7243445,11430;3291840,2727960;3291840,2593975;0,4039235;0,0;5715,5715;7248525,5715;2077085,475615;6997065,475615;203835,1529715;6997065,1529715" o:connectangles="0,0,0,0,0,0,0,0,0,0,0,0,0,0"/>
                 <w10:wrap anchorx="page" anchory="page"/>
@@ -650,6 +650,1889 @@
       </w:pPr>
       <w:r>
         <w:rPr>
+          <w:noProof/>
+        </w:rPr>
+        <mc:AlternateContent>
+          <mc:Choice Requires="wps">
+            <w:drawing>
+              <wp:anchor distT="0" distB="0" distL="114300" distR="114300" simplePos="0" relativeHeight="251658240" behindDoc="0" locked="0" layoutInCell="0" allowOverlap="1" wp14:anchorId="72AB0170" wp14:editId="1945E7A6">
+                <wp:simplePos x="0" y="0"/>
+                <wp:positionH relativeFrom="margin">
+                  <wp:align>left</wp:align>
+                </wp:positionH>
+                <wp:positionV relativeFrom="page">
+                  <wp:posOffset>1500389</wp:posOffset>
+                </wp:positionV>
+                <wp:extent cx="1966595" cy="3174365"/>
+                <wp:effectExtent l="0" t="0" r="14605" b="6985"/>
+                <wp:wrapNone/>
+                <wp:docPr id="6" name=" 11"/>
+                <wp:cNvGraphicFramePr>
+                  <a:graphicFrameLocks xmlns:a="http://schemas.openxmlformats.org/drawingml/2006/main"/>
+                </wp:cNvGraphicFramePr>
+                <a:graphic xmlns:a="http://schemas.openxmlformats.org/drawingml/2006/main">
+                  <a:graphicData uri="http://schemas.microsoft.com/office/word/2010/wordprocessingShape">
+                    <wps:wsp>
+                      <wps:cNvSpPr txBox="1">
+                        <a:spLocks/>
+                      </wps:cNvSpPr>
+                      <wps:spPr bwMode="auto">
+                        <a:xfrm>
+                          <a:off x="0" y="0"/>
+                          <a:ext cx="1966595" cy="3174365"/>
+                        </a:xfrm>
+                        <a:prstGeom prst="rect">
+                          <a:avLst/>
+                        </a:prstGeom>
+                        <a:noFill/>
+                        <a:ln>
+                          <a:noFill/>
+                        </a:ln>
+                        <a:extLst>
+                          <a:ext uri="{909E8E84-426E-40DD-AFC4-6F175D3DCCD1}">
+                            <a14:hiddenFill xmlns:a14="http://schemas.microsoft.com/office/drawing/2010/main">
+                              <a:solidFill>
+                                <a:srgbClr val="FFFFFF"/>
+                              </a:solidFill>
+                            </a14:hiddenFill>
+                          </a:ext>
+                          <a:ext uri="{91240B29-F687-4F45-9708-019B960494DF}">
+                            <a14:hiddenLine xmlns:a14="http://schemas.microsoft.com/office/drawing/2010/main" w="9525">
+                              <a:solidFill>
+                                <a:srgbClr val="000000"/>
+                              </a:solidFill>
+                              <a:miter lim="800000"/>
+                              <a:headEnd/>
+                              <a:tailEnd/>
+                            </a14:hiddenLine>
+                          </a:ext>
+                        </a:extLst>
+                      </wps:spPr>
+                      <wps:txbx>
+                        <w:txbxContent>
+                          <w:p>
+                            <w:pPr>
+                              <w:widowControl w:val="0"/>
+                              <w:autoSpaceDE w:val="0"/>
+                              <w:autoSpaceDN w:val="0"/>
+                              <w:adjustRightInd w:val="0"/>
+                              <w:spacing w:after="77" w:line="170" w:lineRule="exact"/>
+                              <w:jc w:val="both"/>
+                              <w:rPr>
+                                <w:rFonts w:ascii="Arial" w:hAnsi="Arial"/>
+                                <w:color w:val="000000"/>
+                                <w:w w:val="107"/>
+                                <w:sz w:val="15"/>
+                                <w:szCs w:val="15"/>
+                              </w:rPr>
+                            </w:pPr>
+                            <w:proofErr w:type="gramStart"/>
+                            <w:r>
+                              <w:rPr>
+                                <w:rFonts w:ascii="Arial" w:hAnsi="Arial"/>
+                                <w:color w:val="000000"/>
+                                <w:w w:val="107"/>
+                                <w:sz w:val="15"/>
+                                <w:szCs w:val="15"/>
+                              </w:rPr>
+                              <w:t>Nam</w:t>
+                            </w:r>
+                            <w:r>
+                              <w:rPr>
+                                <w:rFonts w:ascii="Arial" w:hAnsi="Arial"/>
+                                <w:color w:val="000000"/>
+                                <w:spacing w:val="2"/>
+                                <w:w w:val="107"/>
+                                <w:sz w:val="15"/>
+                                <w:szCs w:val="15"/>
+                              </w:rPr>
+                              <w:t>a</w:t>
+                            </w:r>
+                            <w:r>
+                              <w:rPr>
+                                <w:rFonts w:ascii="Arial" w:hAnsi="Arial"/>
+                                <w:color w:val="000000"/>
+                                <w:spacing w:val="2603"/>
+                                <w:sz w:val="15"/>
+                                <w:szCs w:val="15"/>
+                              </w:rPr>
+                              <w:t xml:space="preserve"> </w:t>
+                            </w:r>
+                            <w:r>
+                              <w:rPr>
+                                <w:rFonts w:ascii="Arial" w:hAnsi="Arial"/>
+                                <w:color w:val="000000"/>
+                                <w:w w:val="107"/>
+                                <w:sz w:val="15"/>
+                                <w:szCs w:val="15"/>
+                              </w:rPr>
+                              <w:t>:</w:t>
+                            </w:r>
+                            <w:proofErr w:type="gramEnd"/>
+                          </w:p>
+                          <w:p>
+                            <w:pPr>
+                              <w:widowControl w:val="0"/>
+                              <w:autoSpaceDE w:val="0"/>
+                              <w:autoSpaceDN w:val="0"/>
+                              <w:adjustRightInd w:val="0"/>
+                              <w:spacing w:after="77" w:line="170" w:lineRule="exact"/>
+                              <w:jc w:val="both"/>
+                              <w:rPr>
+                                <w:rFonts w:ascii="Arial" w:hAnsi="Arial"/>
+                                <w:color w:val="000000"/>
+                                <w:w w:val="107"/>
+                                <w:sz w:val="15"/>
+                                <w:szCs w:val="15"/>
+                              </w:rPr>
+                            </w:pPr>
+                            <w:proofErr w:type="spellStart"/>
+                            <w:proofErr w:type="gramStart"/>
+                            <w:r>
+                              <w:rPr>
+                                <w:rFonts w:ascii="Arial" w:hAnsi="Arial"/>
+                                <w:color w:val="000000"/>
+                                <w:w w:val="111"/>
+                                <w:sz w:val="15"/>
+                                <w:szCs w:val="15"/>
+                              </w:rPr>
+                              <w:t>J</w:t>
+                            </w:r>
+                            <w:r>
+                              <w:rPr>
+                                <w:rFonts w:ascii="Arial" w:hAnsi="Arial"/>
+                                <w:color w:val="000000"/>
+                                <w:spacing w:val="3"/>
+                                <w:w w:val="111"/>
+                                <w:sz w:val="15"/>
+                                <w:szCs w:val="15"/>
+                              </w:rPr>
+                              <w:t>a</w:t>
+                            </w:r>
+                            <w:r>
+                              <w:rPr>
+                                <w:rFonts w:ascii="Arial" w:hAnsi="Arial"/>
+                                <w:color w:val="000000"/>
+                                <w:spacing w:val="1"/>
+                                <w:w w:val="111"/>
+                                <w:sz w:val="15"/>
+                                <w:szCs w:val="15"/>
+                              </w:rPr>
+                              <w:t>b</w:t>
+                            </w:r>
+                            <w:r>
+                              <w:rPr>
+                                <w:rFonts w:ascii="Arial" w:hAnsi="Arial"/>
+                                <w:color w:val="000000"/>
+                                <w:w w:val="111"/>
+                                <w:sz w:val="15"/>
+                                <w:szCs w:val="15"/>
+                              </w:rPr>
+                              <w:t>a</w:t>
+                            </w:r>
+                            <w:r>
+                              <w:rPr>
+                                <w:rFonts w:ascii="Arial" w:hAnsi="Arial"/>
+                                <w:color w:val="000000"/>
+                                <w:spacing w:val="4"/>
+                                <w:w w:val="111"/>
+                                <w:sz w:val="15"/>
+                                <w:szCs w:val="15"/>
+                              </w:rPr>
+                              <w:t>t</w:t>
+                            </w:r>
+                            <w:r>
+                              <w:rPr>
+                                <w:rFonts w:ascii="Arial" w:hAnsi="Arial"/>
+                                <w:color w:val="000000"/>
+                                <w:spacing w:val="2"/>
+                                <w:w w:val="111"/>
+                                <w:sz w:val="15"/>
+                                <w:szCs w:val="15"/>
+                              </w:rPr>
+                              <w:t>a</w:t>
+                            </w:r>
+                            <w:r>
+                              <w:rPr>
+                                <w:rFonts w:ascii="Arial" w:hAnsi="Arial"/>
+                                <w:color w:val="000000"/>
+                                <w:w w:val="111"/>
+                                <w:sz w:val="15"/>
+                                <w:szCs w:val="15"/>
+                              </w:rPr>
+                              <w:t>n</w:t>
+                            </w:r>
+                            <w:proofErr w:type="spellEnd"/>
+                            <w:r>
+                              <w:rPr>
+                                <w:rFonts w:ascii="Arial" w:hAnsi="Arial"/>
+                                <w:color w:val="000000"/>
+                                <w:spacing w:val="2430"/>
+                                <w:sz w:val="15"/>
+                                <w:szCs w:val="15"/>
+                              </w:rPr>
+                              <w:t xml:space="preserve"> </w:t>
+                            </w:r>
+                            <w:r>
+                              <w:rPr>
+                                <w:rFonts w:ascii="Arial" w:hAnsi="Arial"/>
+                                <w:color w:val="000000"/>
+                                <w:w w:val="107"/>
+                                <w:sz w:val="15"/>
+                                <w:szCs w:val="15"/>
+                              </w:rPr>
+                              <w:t>:</w:t>
+                            </w:r>
+                            <w:proofErr w:type="gramEnd"/>
+                          </w:p>
+                          <w:p>
+                            <w:pPr>
+                              <w:widowControl w:val="0"/>
+                              <w:autoSpaceDE w:val="0"/>
+                              <w:autoSpaceDN w:val="0"/>
+                              <w:adjustRightInd w:val="0"/>
+                              <w:spacing w:after="130" w:line="170" w:lineRule="exact"/>
+                              <w:jc w:val="both"/>
+                              <w:rPr>
+                                <w:rFonts w:ascii="Arial" w:hAnsi="Arial"/>
+                                <w:color w:val="000000"/>
+                                <w:w w:val="107"/>
+                                <w:sz w:val="15"/>
+                                <w:szCs w:val="15"/>
+                              </w:rPr>
+                            </w:pPr>
+                            <w:proofErr w:type="gramStart"/>
+                            <w:r>
+                              <w:rPr>
+                                <w:rFonts w:ascii="Arial" w:hAnsi="Arial"/>
+                                <w:color w:val="000000"/>
+                                <w:spacing w:val="1"/>
+                                <w:w w:val="107"/>
+                                <w:sz w:val="15"/>
+                                <w:szCs w:val="15"/>
+                              </w:rPr>
+                              <w:t>N</w:t>
+                            </w:r>
+                            <w:r>
+                              <w:rPr>
+                                <w:rFonts w:ascii="Arial" w:hAnsi="Arial"/>
+                                <w:color w:val="000000"/>
+                                <w:spacing w:val="3"/>
+                                <w:w w:val="107"/>
+                                <w:sz w:val="15"/>
+                                <w:szCs w:val="15"/>
+                              </w:rPr>
+                              <w:t>IK</w:t>
+                            </w:r>
+                            <w:r>
+                              <w:rPr>
+                                <w:rFonts w:ascii="Arial" w:hAnsi="Arial"/>
+                                <w:color w:val="000000"/>
+                                <w:spacing w:val="2760"/>
+                                <w:sz w:val="15"/>
+                                <w:szCs w:val="15"/>
+                              </w:rPr>
+                              <w:t xml:space="preserve"> </w:t>
+                            </w:r>
+                            <w:r>
+                              <w:rPr>
+                                <w:rFonts w:ascii="Arial" w:hAnsi="Arial"/>
+                                <w:color w:val="000000"/>
+                                <w:w w:val="107"/>
+                                <w:sz w:val="15"/>
+                                <w:szCs w:val="15"/>
+                              </w:rPr>
+                              <w:t>:</w:t>
+                            </w:r>
+                            <w:proofErr w:type="gramEnd"/>
+                          </w:p>
+                          <w:p>
+                            <w:pPr>
+                              <w:widowControl w:val="0"/>
+                              <w:autoSpaceDE w:val="0"/>
+                              <w:autoSpaceDN w:val="0"/>
+                              <w:adjustRightInd w:val="0"/>
+                              <w:spacing w:line="240" w:lineRule="exact"/>
+                              <w:rPr>
+                                <w:rFonts w:ascii="Arial" w:hAnsi="Arial"/>
+                                <w:color w:val="000000"/>
+                              </w:rPr>
+                            </w:pPr>
+                          </w:p>
+                          <w:p>
+                            <w:pPr>
+                              <w:widowControl w:val="0"/>
+                              <w:autoSpaceDE w:val="0"/>
+                              <w:autoSpaceDN w:val="0"/>
+                              <w:adjustRightInd w:val="0"/>
+                              <w:spacing w:line="276" w:lineRule="auto"/>
+                              <w:rPr>
+                                <w:rFonts w:ascii="Arial" w:hAnsi="Arial"/>
+                                <w:color w:val="000000"/>
+                              </w:rPr>
+                            </w:pPr>
+                          </w:p>
+                          <w:p>
+                            <w:pPr>
+                              <w:widowControl w:val="0"/>
+                              <w:autoSpaceDE w:val="0"/>
+                              <w:autoSpaceDN w:val="0"/>
+                              <w:adjustRightInd w:val="0"/>
+                              <w:spacing w:line="276" w:lineRule="auto"/>
+                              <w:rPr>
+                                <w:rFonts w:ascii="Arial" w:hAnsi="Arial"/>
+                                <w:color w:val="000000"/>
+                              </w:rPr>
+                            </w:pPr>
+                          </w:p>
+                          <w:p>
+                            <w:pPr>
+                              <w:widowControl w:val="0"/>
+                              <w:autoSpaceDE w:val="0"/>
+                              <w:autoSpaceDN w:val="0"/>
+                              <w:adjustRightInd w:val="0"/>
+                              <w:spacing w:after="22" w:line="276" w:lineRule="auto"/>
+                              <w:jc w:val="both"/>
+                              <w:rPr>
+                                <w:rFonts w:ascii="Arial" w:hAnsi="Arial"/>
+                                <w:color w:val="000000"/>
+                                <w:w w:val="109"/>
+                                <w:sz w:val="15"/>
+                                <w:szCs w:val="15"/>
+                              </w:rPr>
+                            </w:pPr>
+                            <w:proofErr w:type="spellStart"/>
+                            <w:r>
+                              <w:rPr>
+                                <w:rFonts w:ascii="Arial" w:hAnsi="Arial"/>
+                                <w:color w:val="000000"/>
+                                <w:spacing w:val="4"/>
+                                <w:sz w:val="15"/>
+                                <w:szCs w:val="15"/>
+                              </w:rPr>
+                              <w:t>G</w:t>
+                            </w:r>
+                            <w:r>
+                              <w:rPr>
+                                <w:rFonts w:ascii="Arial" w:hAnsi="Arial"/>
+                                <w:color w:val="000000"/>
+                                <w:spacing w:val="2"/>
+                                <w:sz w:val="15"/>
+                                <w:szCs w:val="15"/>
+                              </w:rPr>
+                              <w:t>a</w:t>
+                            </w:r>
+                            <w:r>
+                              <w:rPr>
+                                <w:rFonts w:ascii="Arial" w:hAnsi="Arial"/>
+                                <w:color w:val="000000"/>
+                                <w:sz w:val="15"/>
+                                <w:szCs w:val="15"/>
+                              </w:rPr>
+                              <w:t>j</w:t>
+                            </w:r>
+                            <w:r>
+                              <w:rPr>
+                                <w:rFonts w:ascii="Arial" w:hAnsi="Arial"/>
+                                <w:color w:val="000000"/>
+                                <w:spacing w:val="7"/>
+                                <w:sz w:val="15"/>
+                                <w:szCs w:val="15"/>
+                              </w:rPr>
+                              <w:t>i</w:t>
+                            </w:r>
+                            <w:proofErr w:type="spellEnd"/>
+                            <w:r>
+                              <w:rPr>
+                                <w:rFonts w:ascii="Arial" w:hAnsi="Arial"/>
+                                <w:color w:val="000000"/>
+                                <w:spacing w:val="49"/>
+                                <w:sz w:val="15"/>
+                                <w:szCs w:val="15"/>
+                              </w:rPr>
+                              <w:t xml:space="preserve"> </w:t>
+                            </w:r>
+                            <w:proofErr w:type="spellStart"/>
+                            <w:proofErr w:type="gramStart"/>
+                            <w:r>
+                              <w:rPr>
+                                <w:rFonts w:ascii="Arial" w:hAnsi="Arial"/>
+                                <w:color w:val="000000"/>
+                                <w:sz w:val="15"/>
+                                <w:szCs w:val="15"/>
+                              </w:rPr>
+                              <w:t>P</w:t>
+                            </w:r>
+                            <w:r>
+                              <w:rPr>
+                                <w:rFonts w:ascii="Arial" w:hAnsi="Arial"/>
+                                <w:color w:val="000000"/>
+                                <w:spacing w:val="6"/>
+                                <w:sz w:val="15"/>
+                                <w:szCs w:val="15"/>
+                              </w:rPr>
+                              <w:t>o</w:t>
+                            </w:r>
+                            <w:r>
+                              <w:rPr>
+                                <w:rFonts w:ascii="Arial" w:hAnsi="Arial"/>
+                                <w:color w:val="000000"/>
+                                <w:spacing w:val="3"/>
+                                <w:sz w:val="15"/>
+                                <w:szCs w:val="15"/>
+                              </w:rPr>
+                              <w:t>k</w:t>
+                            </w:r>
+                            <w:r>
+                              <w:rPr>
+                                <w:rFonts w:ascii="Arial" w:hAnsi="Arial"/>
+                                <w:color w:val="000000"/>
+                                <w:spacing w:val="9"/>
+                                <w:sz w:val="15"/>
+                                <w:szCs w:val="15"/>
+                              </w:rPr>
+                              <w:t>o</w:t>
+                            </w:r>
+                            <w:r>
+                              <w:rPr>
+                                <w:rFonts w:ascii="Arial" w:hAnsi="Arial"/>
+                                <w:color w:val="000000"/>
+                                <w:spacing w:val="11"/>
+                                <w:sz w:val="15"/>
+                                <w:szCs w:val="15"/>
+                              </w:rPr>
+                              <w:t>k</w:t>
+                            </w:r>
+                            <w:proofErr w:type="spellEnd"/>
+                            <w:r>
+                              <w:rPr>
+                                <w:rFonts w:ascii="Arial" w:hAnsi="Arial"/>
+                                <w:color w:val="000000"/>
+                                <w:spacing w:val="2235"/>
+                                <w:sz w:val="15"/>
+                                <w:szCs w:val="15"/>
+                              </w:rPr>
+                              <w:t xml:space="preserve"> </w:t>
+                            </w:r>
+                            <w:r>
+                              <w:rPr>
+                                <w:rFonts w:ascii="Arial" w:hAnsi="Arial"/>
+                                <w:color w:val="000000"/>
+                                <w:w w:val="107"/>
+                                <w:sz w:val="15"/>
+                                <w:szCs w:val="15"/>
+                              </w:rPr>
+                              <w:t>:</w:t>
+                            </w:r>
+                            <w:proofErr w:type="gramEnd"/>
+                            <w:r>
+                              <w:rPr>
+                                <w:rFonts w:ascii="Arial" w:hAnsi="Arial"/>
+                                <w:color w:val="000000"/>
+                                <w:sz w:val="15"/>
+                                <w:szCs w:val="15"/>
+                              </w:rPr>
+                              <w:t xml:space="preserve"> </w:t>
+                            </w:r>
+                            <w:proofErr w:type="spellStart"/>
+                            <w:r>
+                              <w:rPr>
+                                <w:rFonts w:ascii="Arial" w:hAnsi="Arial"/>
+                                <w:color w:val="000000"/>
+                                <w:w w:val="111"/>
+                                <w:sz w:val="15"/>
+                                <w:szCs w:val="15"/>
+                              </w:rPr>
+                              <w:t>Tunjangan</w:t>
+                            </w:r>
+                            <w:proofErr w:type="spellEnd"/>
+                            <w:r>
+                              <w:rPr>
+                                <w:rFonts w:ascii="Arial" w:hAnsi="Arial"/>
+                                <w:color w:val="000000"/>
+                                <w:spacing w:val="11"/>
+                                <w:w w:val="111"/>
+                                <w:sz w:val="15"/>
+                                <w:szCs w:val="15"/>
+                              </w:rPr>
+                              <w:t xml:space="preserve"> </w:t>
+                            </w:r>
+                            <w:proofErr w:type="spellStart"/>
+                            <w:r>
+                              <w:rPr>
+                                <w:rFonts w:ascii="Arial" w:hAnsi="Arial"/>
+                                <w:color w:val="000000"/>
+                                <w:w w:val="111"/>
+                                <w:sz w:val="15"/>
+                                <w:szCs w:val="15"/>
+                              </w:rPr>
+                              <w:t>Proyek</w:t>
+                            </w:r>
+                            <w:proofErr w:type="spellEnd"/>
+                            <w:r>
+                              <w:rPr>
+                                <w:rFonts w:ascii="Arial" w:hAnsi="Arial"/>
+                                <w:color w:val="000000"/>
+                                <w:w w:val="111"/>
+                                <w:sz w:val="15"/>
+                                <w:szCs w:val="15"/>
+                              </w:rPr>
+                              <w:t xml:space="preserve"> </w:t>
+                            </w:r>
+                            <w:r>
+                              <w:rPr>
+                                <w:rFonts w:ascii="Arial" w:hAnsi="Arial"/>
+                                <w:color w:val="000000"/>
+                                <w:spacing w:val="1675"/>
+                                <w:sz w:val="15"/>
+                                <w:szCs w:val="15"/>
+                              </w:rPr>
+                              <w:t xml:space="preserve"> </w:t>
+                            </w:r>
+                            <w:r>
+                              <w:rPr>
+                                <w:rFonts w:ascii="Arial" w:hAnsi="Arial"/>
+                                <w:color w:val="000000"/>
+                                <w:w w:val="109"/>
+                                <w:sz w:val="15"/>
+                                <w:szCs w:val="15"/>
+                              </w:rPr>
+                              <w:t>:</w:t>
+                            </w:r>
+                          </w:p>
+                          <w:p>
+                            <w:pPr>
+                              <w:widowControl w:val="0"/>
+                              <w:autoSpaceDE w:val="0"/>
+                              <w:autoSpaceDN w:val="0"/>
+                              <w:adjustRightInd w:val="0"/>
+                              <w:spacing w:after="22" w:line="179" w:lineRule="exact"/>
+                              <w:ind w:left="-90"/>
+                              <w:jc w:val="right"/>
+                              <w:rPr>
+                                <w:rFonts w:ascii="Arial" w:hAnsi="Arial"/>
+                                <w:color w:val="000000"/>
+                                <w:w w:val="109"/>
+                                <w:sz w:val="15"/>
+                                <w:szCs w:val="15"/>
+                              </w:rPr>
+                            </w:pPr>
+                            <w:r>
+                              <w:rPr>
+                                <w:rFonts w:ascii="Arial" w:hAnsi="Arial"/>
+                                <w:color w:val="000000"/>
+                                <w:w w:val="109"/>
+                                <w:sz w:val="15"/>
+                                <w:szCs w:val="15"/>
+                              </w:rPr>
+                              <w:t xml:space="preserve">BPJS </w:t>
+                            </w:r>
+                            <w:proofErr w:type="spellStart"/>
+                            <w:r>
+                              <w:rPr>
+                                <w:rFonts w:ascii="Arial" w:hAnsi="Arial"/>
+                                <w:color w:val="000000"/>
+                                <w:w w:val="109"/>
+                                <w:sz w:val="15"/>
+                                <w:szCs w:val="15"/>
+                              </w:rPr>
+                              <w:t>Ketenagakerjaan</w:t>
+                            </w:r>
+                            <w:proofErr w:type="spellEnd"/>
+                            <w:r>
+                              <w:rPr>
+                                <w:rFonts w:ascii="Arial" w:hAnsi="Arial"/>
+                                <w:color w:val="000000"/>
+                                <w:w w:val="109"/>
+                                <w:sz w:val="15"/>
+                                <w:szCs w:val="15"/>
+                              </w:rPr>
+                              <w:t xml:space="preserve"> </w:t>
+                            </w:r>
+                            <w:r>
+                              <w:rPr>
+                                <w:rFonts w:ascii="Arial" w:hAnsi="Arial"/>
+                                <w:color w:val="000000"/>
+                                <w:w w:val="109"/>
+                                <w:sz w:val="15"/>
+                                <w:szCs w:val="15"/>
+                              </w:rPr>
+                              <w:t xml:space="preserve">&amp; </w:t>
+                            </w:r>
+                            <w:proofErr w:type="spellStart"/>
+                            <w:r>
+                              <w:rPr>
+                                <w:rFonts w:ascii="Arial" w:hAnsi="Arial"/>
+                                <w:color w:val="000000"/>
+                                <w:w w:val="109"/>
+                                <w:sz w:val="15"/>
+                                <w:szCs w:val="15"/>
+                              </w:rPr>
+                              <w:t>PPh</w:t>
+                            </w:r>
+                            <w:proofErr w:type="spellEnd"/>
+                            <w:r>
+                              <w:rPr>
+                                <w:rFonts w:ascii="Arial" w:hAnsi="Arial"/>
+                                <w:color w:val="000000"/>
+                                <w:w w:val="109"/>
+                                <w:sz w:val="15"/>
+                                <w:szCs w:val="15"/>
+                              </w:rPr>
+                              <w:t xml:space="preserve"> 21</w:t>
+                            </w:r>
+                            <w:r>
+                              <w:rPr>
+                                <w:rFonts w:ascii="Arial" w:hAnsi="Arial"/>
+                                <w:color w:val="000000"/>
+                                <w:w w:val="109"/>
+                                <w:sz w:val="15"/>
+                                <w:szCs w:val="15"/>
+                              </w:rPr>
+                              <w:t xml:space="preserve">            </w:t>
+                            </w:r>
+                            <w:proofErr w:type="gramStart"/>
+                            <w:r>
+                              <w:rPr>
+                                <w:rFonts w:ascii="Arial" w:hAnsi="Arial"/>
+                                <w:color w:val="000000"/>
+                                <w:w w:val="109"/>
+                                <w:sz w:val="15"/>
+                                <w:szCs w:val="15"/>
+                              </w:rPr>
+                              <w:t xml:space="preserve">  </w:t>
+                            </w:r>
+                            <w:r>
+                              <w:rPr>
+                                <w:rFonts w:ascii="Arial" w:hAnsi="Arial"/>
+                                <w:color w:val="000000"/>
+                                <w:w w:val="109"/>
+                                <w:sz w:val="15"/>
+                                <w:szCs w:val="15"/>
+                              </w:rPr>
+                              <w:t>:</w:t>
+                            </w:r>
+                            <w:proofErr w:type="gramEnd"/>
+                          </w:p>
+                          <w:p>
+                            <w:pPr>
+                              <w:widowControl w:val="0"/>
+                              <w:autoSpaceDE w:val="0"/>
+                              <w:autoSpaceDN w:val="0"/>
+                              <w:adjustRightInd w:val="0"/>
+                              <w:spacing w:after="22"/>
+                              <w:rPr>
+                                <w:rFonts w:ascii="Arial" w:hAnsi="Arial"/>
+                                <w:color w:val="000000"/>
+                                <w:w w:val="109"/>
+                                <w:sz w:val="15"/>
+                                <w:szCs w:val="15"/>
+                              </w:rPr>
+                            </w:pPr>
+                          </w:p>
+                          <w:p>
+                            <w:pPr>
+                              <w:widowControl w:val="0"/>
+                              <w:autoSpaceDE w:val="0"/>
+                              <w:autoSpaceDN w:val="0"/>
+                              <w:adjustRightInd w:val="0"/>
+                              <w:spacing w:after="26"/>
+                              <w:ind w:firstLine="2"/>
+                              <w:jc w:val="both"/>
+                              <w:rPr>
+                                <w:rFonts w:ascii="Arial" w:hAnsi="Arial"/>
+                                <w:b/>
+                                <w:bCs/>
+                                <w:color w:val="000000"/>
+                                <w:w w:val="98"/>
+                                <w:sz w:val="15"/>
+                                <w:szCs w:val="15"/>
+                              </w:rPr>
+                            </w:pPr>
+                            <w:r>
+                              <w:rPr>
+                                <w:rFonts w:ascii="Arial" w:hAnsi="Arial"/>
+                                <w:b/>
+                                <w:bCs/>
+                                <w:color w:val="000000"/>
+                                <w:spacing w:val="2"/>
+                                <w:w w:val="110"/>
+                                <w:sz w:val="15"/>
+                                <w:szCs w:val="15"/>
+                              </w:rPr>
+                              <w:t>To</w:t>
+                            </w:r>
+                            <w:r>
+                              <w:rPr>
+                                <w:rFonts w:ascii="Arial" w:hAnsi="Arial"/>
+                                <w:b/>
+                                <w:bCs/>
+                                <w:color w:val="000000"/>
+                                <w:w w:val="110"/>
+                                <w:sz w:val="15"/>
+                                <w:szCs w:val="15"/>
+                              </w:rPr>
+                              <w:t>tal</w:t>
+                            </w:r>
+                            <w:r>
+                              <w:rPr>
+                                <w:rFonts w:ascii="Arial" w:hAnsi="Arial"/>
+                                <w:b/>
+                                <w:bCs/>
+                                <w:color w:val="000000"/>
+                                <w:spacing w:val="22"/>
+                                <w:w w:val="110"/>
+                                <w:sz w:val="15"/>
+                                <w:szCs w:val="15"/>
+                              </w:rPr>
+                              <w:t xml:space="preserve"> </w:t>
+                            </w:r>
+                            <w:proofErr w:type="spellStart"/>
+                            <w:proofErr w:type="gramStart"/>
+                            <w:r>
+                              <w:rPr>
+                                <w:rFonts w:ascii="Arial" w:hAnsi="Arial"/>
+                                <w:b/>
+                                <w:bCs/>
+                                <w:color w:val="000000"/>
+                                <w:w w:val="110"/>
+                                <w:sz w:val="15"/>
+                                <w:szCs w:val="15"/>
+                              </w:rPr>
+                              <w:t>P</w:t>
+                            </w:r>
+                            <w:r>
+                              <w:rPr>
+                                <w:rFonts w:ascii="Arial" w:hAnsi="Arial"/>
+                                <w:b/>
+                                <w:bCs/>
+                                <w:color w:val="000000"/>
+                                <w:spacing w:val="1"/>
+                                <w:w w:val="110"/>
+                                <w:sz w:val="15"/>
+                                <w:szCs w:val="15"/>
+                              </w:rPr>
+                              <w:t>e</w:t>
+                            </w:r>
+                            <w:r>
+                              <w:rPr>
+                                <w:rFonts w:ascii="Arial" w:hAnsi="Arial"/>
+                                <w:b/>
+                                <w:bCs/>
+                                <w:color w:val="000000"/>
+                                <w:spacing w:val="2"/>
+                                <w:w w:val="110"/>
+                                <w:sz w:val="15"/>
+                                <w:szCs w:val="15"/>
+                              </w:rPr>
+                              <w:t>n</w:t>
+                            </w:r>
+                            <w:r>
+                              <w:rPr>
+                                <w:rFonts w:ascii="Arial" w:hAnsi="Arial"/>
+                                <w:b/>
+                                <w:bCs/>
+                                <w:color w:val="000000"/>
+                                <w:spacing w:val="1"/>
+                                <w:w w:val="110"/>
+                                <w:sz w:val="15"/>
+                                <w:szCs w:val="15"/>
+                              </w:rPr>
+                              <w:t>e</w:t>
+                            </w:r>
+                            <w:r>
+                              <w:rPr>
+                                <w:rFonts w:ascii="Arial" w:hAnsi="Arial"/>
+                                <w:b/>
+                                <w:bCs/>
+                                <w:color w:val="000000"/>
+                                <w:w w:val="110"/>
+                                <w:sz w:val="15"/>
+                                <w:szCs w:val="15"/>
+                              </w:rPr>
+                              <w:t>r</w:t>
+                            </w:r>
+                            <w:r>
+                              <w:rPr>
+                                <w:rFonts w:ascii="Arial" w:hAnsi="Arial"/>
+                                <w:b/>
+                                <w:bCs/>
+                                <w:color w:val="000000"/>
+                                <w:spacing w:val="2"/>
+                                <w:w w:val="110"/>
+                                <w:sz w:val="15"/>
+                                <w:szCs w:val="15"/>
+                              </w:rPr>
+                              <w:t>i</w:t>
+                            </w:r>
+                            <w:r>
+                              <w:rPr>
+                                <w:rFonts w:ascii="Arial" w:hAnsi="Arial"/>
+                                <w:b/>
+                                <w:bCs/>
+                                <w:color w:val="000000"/>
+                                <w:spacing w:val="1"/>
+                                <w:w w:val="110"/>
+                                <w:sz w:val="15"/>
+                                <w:szCs w:val="15"/>
+                              </w:rPr>
+                              <w:t>maa</w:t>
+                            </w:r>
+                            <w:r>
+                              <w:rPr>
+                                <w:rFonts w:ascii="Arial" w:hAnsi="Arial"/>
+                                <w:b/>
+                                <w:bCs/>
+                                <w:color w:val="000000"/>
+                                <w:w w:val="110"/>
+                                <w:sz w:val="15"/>
+                                <w:szCs w:val="15"/>
+                              </w:rPr>
+                              <w:t>n</w:t>
+                            </w:r>
+                            <w:proofErr w:type="spellEnd"/>
+                            <w:r>
+                              <w:rPr>
+                                <w:rFonts w:ascii="Arial" w:hAnsi="Arial"/>
+                                <w:b/>
+                                <w:bCs/>
+                                <w:color w:val="000000"/>
+                                <w:spacing w:val="1623"/>
+                                <w:sz w:val="15"/>
+                                <w:szCs w:val="15"/>
+                              </w:rPr>
+                              <w:t xml:space="preserve"> </w:t>
+                            </w:r>
+                            <w:r>
+                              <w:rPr>
+                                <w:rFonts w:ascii="Arial" w:hAnsi="Arial"/>
+                                <w:b/>
+                                <w:bCs/>
+                                <w:color w:val="000000"/>
+                                <w:w w:val="98"/>
+                                <w:sz w:val="15"/>
+                                <w:szCs w:val="15"/>
+                              </w:rPr>
+                              <w:t>:</w:t>
+                            </w:r>
+                            <w:proofErr w:type="gramEnd"/>
+                          </w:p>
+                          <w:p>
+                            <w:pPr>
+                              <w:widowControl w:val="0"/>
+                              <w:autoSpaceDE w:val="0"/>
+                              <w:autoSpaceDN w:val="0"/>
+                              <w:adjustRightInd w:val="0"/>
+                              <w:spacing w:after="26" w:line="276" w:lineRule="auto"/>
+                              <w:ind w:firstLine="2"/>
+                              <w:jc w:val="both"/>
+                              <w:rPr>
+                                <w:rFonts w:ascii="Arial" w:hAnsi="Arial"/>
+                                <w:b/>
+                                <w:bCs/>
+                                <w:color w:val="000000"/>
+                                <w:w w:val="98"/>
+                                <w:sz w:val="15"/>
+                                <w:szCs w:val="15"/>
+                              </w:rPr>
+                            </w:pPr>
+                          </w:p>
+                          <w:p>
+                            <w:pPr>
+                              <w:widowControl w:val="0"/>
+                              <w:autoSpaceDE w:val="0"/>
+                              <w:autoSpaceDN w:val="0"/>
+                              <w:adjustRightInd w:val="0"/>
+                              <w:ind w:firstLine="2"/>
+                              <w:rPr>
+                                <w:rFonts w:ascii="Arial" w:hAnsi="Arial"/>
+                                <w:color w:val="000000"/>
+                                <w:w w:val="107"/>
+                                <w:sz w:val="15"/>
+                                <w:szCs w:val="15"/>
+                              </w:rPr>
+                            </w:pPr>
+                            <w:r>
+                              <w:rPr>
+                                <w:rFonts w:ascii="Arial" w:hAnsi="Arial"/>
+                                <w:b/>
+                                <w:bCs/>
+                                <w:color w:val="000000"/>
+                                <w:w w:val="109"/>
+                                <w:sz w:val="15"/>
+                                <w:szCs w:val="15"/>
+                              </w:rPr>
+                              <w:t>Take Home Pay</w:t>
+                            </w:r>
+                            <w:r>
+                              <w:rPr>
+                                <w:rFonts w:ascii="Arial" w:hAnsi="Arial"/>
+                                <w:b/>
+                                <w:bCs/>
+                                <w:color w:val="000000"/>
+                                <w:w w:val="109"/>
+                                <w:sz w:val="15"/>
+                                <w:szCs w:val="15"/>
+                              </w:rPr>
+                              <w:t xml:space="preserve">                                      </w:t>
+                            </w:r>
+                            <w:proofErr w:type="gramStart"/>
+                            <w:r>
+                              <w:rPr>
+                                <w:rFonts w:ascii="Arial" w:hAnsi="Arial"/>
+                                <w:b/>
+                                <w:bCs/>
+                                <w:color w:val="000000"/>
+                                <w:w w:val="109"/>
+                                <w:sz w:val="15"/>
+                                <w:szCs w:val="15"/>
+                              </w:rPr>
+                              <w:t xml:space="preserve">  </w:t>
+                            </w:r>
+                            <w:r>
+                              <w:rPr>
+                                <w:rFonts w:ascii="Arial" w:hAnsi="Arial"/>
+                                <w:b/>
+                                <w:bCs/>
+                                <w:color w:val="000000"/>
+                                <w:w w:val="107"/>
+                                <w:sz w:val="15"/>
+                                <w:szCs w:val="15"/>
+                              </w:rPr>
+                              <w:t>:</w:t>
+                            </w:r>
+                            <w:proofErr w:type="gramEnd"/>
+                          </w:p>
+                        </w:txbxContent>
+                      </wps:txbx>
+                      <wps:bodyPr rot="0" vert="horz" wrap="square" lIns="0" tIns="0" rIns="0" bIns="0" anchor="t" anchorCtr="0" upright="1">
+                        <a:noAutofit/>
+                      </wps:bodyPr>
+                    </wps:wsp>
+                  </a:graphicData>
+                </a:graphic>
+                <wp14:sizeRelH relativeFrom="page">
+                  <wp14:pctWidth>0</wp14:pctWidth>
+                </wp14:sizeRelH>
+                <wp14:sizeRelV relativeFrom="page">
+                  <wp14:pctHeight>0</wp14:pctHeight>
+                </wp14:sizeRelV>
+              </wp:anchor>
+            </w:drawing>
+          </mc:Choice>
+          <mc:Fallback>
+            <w:pict>
+              <v:shapetype w14:anchorId="72AB0170" id="_x0000_t202" coordsize="21600,21600" o:spt="202" path="m,l,21600r21600,l21600,xe">
+                <v:stroke joinstyle="miter"/>
+                <v:path gradientshapeok="t" o:connecttype="rect"/>
+              </v:shapetype>
+              <v:shape id=" 11" o:spid="_x0000_s1026" type="#_x0000_t202" style="position:absolute;left:0;text-align:left;margin-left:0;margin-top:118.15pt;width:154.85pt;height:249.95pt;z-index:251658240;visibility:visible;mso-wrap-style:square;mso-width-percent:0;mso-height-percent:0;mso-wrap-distance-left:9pt;mso-wrap-distance-top:0;mso-wrap-distance-right:9pt;mso-wrap-distance-bottom:0;mso-position-horizontal:left;mso-position-horizontal-relative:margin;mso-position-vertical:absolute;mso-position-vertical-relative:page;mso-width-percent:0;mso-height-percent:0;mso-width-relative:page;mso-height-relative:page;v-text-anchor:top" o:gfxdata="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" o:allowincell="f" filled="f" stroked="f">
+                <v:path arrowok="t"/>
+                <v:textbox inset="0,0,0,0">
+                  <w:txbxContent>
+                    <w:p>
+                      <w:pPr>
+                        <w:widowControl w:val="0"/>
+                        <w:autoSpaceDE w:val="0"/>
+                        <w:autoSpaceDN w:val="0"/>
+                        <w:adjustRightInd w:val="0"/>
+                        <w:spacing w:after="77" w:line="170" w:lineRule="exact"/>
+                        <w:jc w:val="both"/>
+                        <w:rPr>
+                          <w:rFonts w:ascii="Arial" w:hAnsi="Arial"/>
+                          <w:color w:val="000000"/>
+                          <w:w w:val="107"/>
+                          <w:sz w:val="15"/>
+                          <w:szCs w:val="15"/>
+                        </w:rPr>
+                      </w:pPr>
+                      <w:proofErr w:type="gramStart"/>
+                      <w:r>
+                        <w:rPr>
+                          <w:rFonts w:ascii="Arial" w:hAnsi="Arial"/>
+                          <w:color w:val="000000"/>
+                          <w:w w:val="107"/>
+                          <w:sz w:val="15"/>
+                          <w:szCs w:val="15"/>
+                        </w:rPr>
+                        <w:t>Nam</w:t>
+                      </w:r>
+                      <w:r>
+                        <w:rPr>
+                          <w:rFonts w:ascii="Arial" w:hAnsi="Arial"/>
+                          <w:color w:val="000000"/>
+                          <w:spacing w:val="2"/>
+                          <w:w w:val="107"/>
+                          <w:sz w:val="15"/>
+                          <w:szCs w:val="15"/>
+                        </w:rPr>
+                        <w:t>a</w:t>
+                      </w:r>
+                      <w:r>
+                        <w:rPr>
+                          <w:rFonts w:ascii="Arial" w:hAnsi="Arial"/>
+                          <w:color w:val="000000"/>
+                          <w:spacing w:val="2603"/>
+                          <w:sz w:val="15"/>
+                          <w:szCs w:val="15"/>
+                        </w:rPr>
+                        <w:t xml:space="preserve"> </w:t>
+                      </w:r>
+                      <w:r>
+                        <w:rPr>
+                          <w:rFonts w:ascii="Arial" w:hAnsi="Arial"/>
+                          <w:color w:val="000000"/>
+                          <w:w w:val="107"/>
+                          <w:sz w:val="15"/>
+                          <w:szCs w:val="15"/>
+                        </w:rPr>
+                        <w:t>:</w:t>
+                      </w:r>
+                      <w:proofErr w:type="gramEnd"/>
+                    </w:p>
+                    <w:p>
+                      <w:pPr>
+                        <w:widowControl w:val="0"/>
+                        <w:autoSpaceDE w:val="0"/>
+                        <w:autoSpaceDN w:val="0"/>
+                        <w:adjustRightInd w:val="0"/>
+                        <w:spacing w:after="77" w:line="170" w:lineRule="exact"/>
+                        <w:jc w:val="both"/>
+                        <w:rPr>
+                          <w:rFonts w:ascii="Arial" w:hAnsi="Arial"/>
+                          <w:color w:val="000000"/>
+                          <w:w w:val="107"/>
+                          <w:sz w:val="15"/>
+                          <w:szCs w:val="15"/>
+                        </w:rPr>
+                      </w:pPr>
+                      <w:proofErr w:type="spellStart"/>
+                      <w:proofErr w:type="gramStart"/>
+                      <w:r>
+                        <w:rPr>
+                          <w:rFonts w:ascii="Arial" w:hAnsi="Arial"/>
+                          <w:color w:val="000000"/>
+                          <w:w w:val="111"/>
+                          <w:sz w:val="15"/>
+                          <w:szCs w:val="15"/>
+                        </w:rPr>
+                        <w:t>J</w:t>
+                      </w:r>
+                      <w:r>
+                        <w:rPr>
+                          <w:rFonts w:ascii="Arial" w:hAnsi="Arial"/>
+                          <w:color w:val="000000"/>
+                          <w:spacing w:val="3"/>
+                          <w:w w:val="111"/>
+                          <w:sz w:val="15"/>
+                          <w:szCs w:val="15"/>
+                        </w:rPr>
+                        <w:t>a</w:t>
+                      </w:r>
+                      <w:r>
+                        <w:rPr>
+                          <w:rFonts w:ascii="Arial" w:hAnsi="Arial"/>
+                          <w:color w:val="000000"/>
+                          <w:spacing w:val="1"/>
+                          <w:w w:val="111"/>
+                          <w:sz w:val="15"/>
+                          <w:szCs w:val="15"/>
+                        </w:rPr>
+                        <w:t>b</w:t>
+                      </w:r>
+                      <w:r>
+                        <w:rPr>
+                          <w:rFonts w:ascii="Arial" w:hAnsi="Arial"/>
+                          <w:color w:val="000000"/>
+                          <w:w w:val="111"/>
+                          <w:sz w:val="15"/>
+                          <w:szCs w:val="15"/>
+                        </w:rPr>
+                        <w:t>a</w:t>
+                      </w:r>
+                      <w:r>
+                        <w:rPr>
+                          <w:rFonts w:ascii="Arial" w:hAnsi="Arial"/>
+                          <w:color w:val="000000"/>
+                          <w:spacing w:val="4"/>
+                          <w:w w:val="111"/>
+                          <w:sz w:val="15"/>
+                          <w:szCs w:val="15"/>
+                        </w:rPr>
+                        <w:t>t</w:t>
+                      </w:r>
+                      <w:r>
+                        <w:rPr>
+                          <w:rFonts w:ascii="Arial" w:hAnsi="Arial"/>
+                          <w:color w:val="000000"/>
+                          <w:spacing w:val="2"/>
+                          <w:w w:val="111"/>
+                          <w:sz w:val="15"/>
+                          <w:szCs w:val="15"/>
+                        </w:rPr>
+                        <w:t>a</w:t>
+                      </w:r>
+                      <w:r>
+                        <w:rPr>
+                          <w:rFonts w:ascii="Arial" w:hAnsi="Arial"/>
+                          <w:color w:val="000000"/>
+                          <w:w w:val="111"/>
+                          <w:sz w:val="15"/>
+                          <w:szCs w:val="15"/>
+                        </w:rPr>
+                        <w:t>n</w:t>
+                      </w:r>
+                      <w:proofErr w:type="spellEnd"/>
+                      <w:r>
+                        <w:rPr>
+                          <w:rFonts w:ascii="Arial" w:hAnsi="Arial"/>
+                          <w:color w:val="000000"/>
+                          <w:spacing w:val="2430"/>
+                          <w:sz w:val="15"/>
+                          <w:szCs w:val="15"/>
+                        </w:rPr>
+                        <w:t xml:space="preserve"> </w:t>
+                      </w:r>
+                      <w:r>
+                        <w:rPr>
+                          <w:rFonts w:ascii="Arial" w:hAnsi="Arial"/>
+                          <w:color w:val="000000"/>
+                          <w:w w:val="107"/>
+                          <w:sz w:val="15"/>
+                          <w:szCs w:val="15"/>
+                        </w:rPr>
+                        <w:t>:</w:t>
+                      </w:r>
+                      <w:proofErr w:type="gramEnd"/>
+                    </w:p>
+                    <w:p>
+                      <w:pPr>
+                        <w:widowControl w:val="0"/>
+                        <w:autoSpaceDE w:val="0"/>
+                        <w:autoSpaceDN w:val="0"/>
+                        <w:adjustRightInd w:val="0"/>
+                        <w:spacing w:after="130" w:line="170" w:lineRule="exact"/>
+                        <w:jc w:val="both"/>
+                        <w:rPr>
+                          <w:rFonts w:ascii="Arial" w:hAnsi="Arial"/>
+                          <w:color w:val="000000"/>
+                          <w:w w:val="107"/>
+                          <w:sz w:val="15"/>
+                          <w:szCs w:val="15"/>
+                        </w:rPr>
+                      </w:pPr>
+                      <w:proofErr w:type="gramStart"/>
+                      <w:r>
+                        <w:rPr>
+                          <w:rFonts w:ascii="Arial" w:hAnsi="Arial"/>
+                          <w:color w:val="000000"/>
+                          <w:spacing w:val="1"/>
+                          <w:w w:val="107"/>
+                          <w:sz w:val="15"/>
+                          <w:szCs w:val="15"/>
+                        </w:rPr>
+                        <w:t>N</w:t>
+                      </w:r>
+                      <w:r>
+                        <w:rPr>
+                          <w:rFonts w:ascii="Arial" w:hAnsi="Arial"/>
+                          <w:color w:val="000000"/>
+                          <w:spacing w:val="3"/>
+                          <w:w w:val="107"/>
+                          <w:sz w:val="15"/>
+                          <w:szCs w:val="15"/>
+                        </w:rPr>
+                        <w:t>IK</w:t>
+                      </w:r>
+                      <w:r>
+                        <w:rPr>
+                          <w:rFonts w:ascii="Arial" w:hAnsi="Arial"/>
+                          <w:color w:val="000000"/>
+                          <w:spacing w:val="2760"/>
+                          <w:sz w:val="15"/>
+                          <w:szCs w:val="15"/>
+                        </w:rPr>
+                        <w:t xml:space="preserve"> </w:t>
+                      </w:r>
+                      <w:r>
+                        <w:rPr>
+                          <w:rFonts w:ascii="Arial" w:hAnsi="Arial"/>
+                          <w:color w:val="000000"/>
+                          <w:w w:val="107"/>
+                          <w:sz w:val="15"/>
+                          <w:szCs w:val="15"/>
+                        </w:rPr>
+                        <w:t>:</w:t>
+                      </w:r>
+                      <w:proofErr w:type="gramEnd"/>
+                    </w:p>
+                    <w:p>
+                      <w:pPr>
+                        <w:widowControl w:val="0"/>
+                        <w:autoSpaceDE w:val="0"/>
+                        <w:autoSpaceDN w:val="0"/>
+                        <w:adjustRightInd w:val="0"/>
+                        <w:spacing w:line="240" w:lineRule="exact"/>
+                        <w:rPr>
+                          <w:rFonts w:ascii="Arial" w:hAnsi="Arial"/>
+                          <w:color w:val="000000"/>
+                        </w:rPr>
+                      </w:pPr>
+                    </w:p>
+                    <w:p>
+                      <w:pPr>
+                        <w:widowControl w:val="0"/>
+                        <w:autoSpaceDE w:val="0"/>
+                        <w:autoSpaceDN w:val="0"/>
+                        <w:adjustRightInd w:val="0"/>
+                        <w:spacing w:line="276" w:lineRule="auto"/>
+                        <w:rPr>
+                          <w:rFonts w:ascii="Arial" w:hAnsi="Arial"/>
+                          <w:color w:val="000000"/>
+                        </w:rPr>
+                      </w:pPr>
+                    </w:p>
+                    <w:p>
+                      <w:pPr>
+                        <w:widowControl w:val="0"/>
+                        <w:autoSpaceDE w:val="0"/>
+                        <w:autoSpaceDN w:val="0"/>
+                        <w:adjustRightInd w:val="0"/>
+                        <w:spacing w:line="276" w:lineRule="auto"/>
+                        <w:rPr>
+                          <w:rFonts w:ascii="Arial" w:hAnsi="Arial"/>
+                          <w:color w:val="000000"/>
+                        </w:rPr>
+                      </w:pPr>
+                    </w:p>
+                    <w:p>
+                      <w:pPr>
+                        <w:widowControl w:val="0"/>
+                        <w:autoSpaceDE w:val="0"/>
+                        <w:autoSpaceDN w:val="0"/>
+                        <w:adjustRightInd w:val="0"/>
+                        <w:spacing w:after="22" w:line="276" w:lineRule="auto"/>
+                        <w:jc w:val="both"/>
+                        <w:rPr>
+                          <w:rFonts w:ascii="Arial" w:hAnsi="Arial"/>
+                          <w:color w:val="000000"/>
+                          <w:w w:val="109"/>
+                          <w:sz w:val="15"/>
+                          <w:szCs w:val="15"/>
+                        </w:rPr>
+                      </w:pPr>
+                      <w:proofErr w:type="spellStart"/>
+                      <w:r>
+                        <w:rPr>
+                          <w:rFonts w:ascii="Arial" w:hAnsi="Arial"/>
+                          <w:color w:val="000000"/>
+                          <w:spacing w:val="4"/>
+                          <w:sz w:val="15"/>
+                          <w:szCs w:val="15"/>
+                        </w:rPr>
+                        <w:t>G</w:t>
+                      </w:r>
+                      <w:r>
+                        <w:rPr>
+                          <w:rFonts w:ascii="Arial" w:hAnsi="Arial"/>
+                          <w:color w:val="000000"/>
+                          <w:spacing w:val="2"/>
+                          <w:sz w:val="15"/>
+                          <w:szCs w:val="15"/>
+                        </w:rPr>
+                        <w:t>a</w:t>
+                      </w:r>
+                      <w:r>
+                        <w:rPr>
+                          <w:rFonts w:ascii="Arial" w:hAnsi="Arial"/>
+                          <w:color w:val="000000"/>
+                          <w:sz w:val="15"/>
+                          <w:szCs w:val="15"/>
+                        </w:rPr>
+                        <w:t>j</w:t>
+                      </w:r>
+                      <w:r>
+                        <w:rPr>
+                          <w:rFonts w:ascii="Arial" w:hAnsi="Arial"/>
+                          <w:color w:val="000000"/>
+                          <w:spacing w:val="7"/>
+                          <w:sz w:val="15"/>
+                          <w:szCs w:val="15"/>
+                        </w:rPr>
+                        <w:t>i</w:t>
+                      </w:r>
+                      <w:proofErr w:type="spellEnd"/>
+                      <w:r>
+                        <w:rPr>
+                          <w:rFonts w:ascii="Arial" w:hAnsi="Arial"/>
+                          <w:color w:val="000000"/>
+                          <w:spacing w:val="49"/>
+                          <w:sz w:val="15"/>
+                          <w:szCs w:val="15"/>
+                        </w:rPr>
+                        <w:t xml:space="preserve"> </w:t>
+                      </w:r>
+                      <w:proofErr w:type="spellStart"/>
+                      <w:proofErr w:type="gramStart"/>
+                      <w:r>
+                        <w:rPr>
+                          <w:rFonts w:ascii="Arial" w:hAnsi="Arial"/>
+                          <w:color w:val="000000"/>
+                          <w:sz w:val="15"/>
+                          <w:szCs w:val="15"/>
+                        </w:rPr>
+                        <w:t>P</w:t>
+                      </w:r>
+                      <w:r>
+                        <w:rPr>
+                          <w:rFonts w:ascii="Arial" w:hAnsi="Arial"/>
+                          <w:color w:val="000000"/>
+                          <w:spacing w:val="6"/>
+                          <w:sz w:val="15"/>
+                          <w:szCs w:val="15"/>
+                        </w:rPr>
+                        <w:t>o</w:t>
+                      </w:r>
+                      <w:r>
+                        <w:rPr>
+                          <w:rFonts w:ascii="Arial" w:hAnsi="Arial"/>
+                          <w:color w:val="000000"/>
+                          <w:spacing w:val="3"/>
+                          <w:sz w:val="15"/>
+                          <w:szCs w:val="15"/>
+                        </w:rPr>
+                        <w:t>k</w:t>
+                      </w:r>
+                      <w:r>
+                        <w:rPr>
+                          <w:rFonts w:ascii="Arial" w:hAnsi="Arial"/>
+                          <w:color w:val="000000"/>
+                          <w:spacing w:val="9"/>
+                          <w:sz w:val="15"/>
+                          <w:szCs w:val="15"/>
+                        </w:rPr>
+                        <w:t>o</w:t>
+                      </w:r>
+                      <w:r>
+                        <w:rPr>
+                          <w:rFonts w:ascii="Arial" w:hAnsi="Arial"/>
+                          <w:color w:val="000000"/>
+                          <w:spacing w:val="11"/>
+                          <w:sz w:val="15"/>
+                          <w:szCs w:val="15"/>
+                        </w:rPr>
+                        <w:t>k</w:t>
+                      </w:r>
+                      <w:proofErr w:type="spellEnd"/>
+                      <w:r>
+                        <w:rPr>
+                          <w:rFonts w:ascii="Arial" w:hAnsi="Arial"/>
+                          <w:color w:val="000000"/>
+                          <w:spacing w:val="2235"/>
+                          <w:sz w:val="15"/>
+                          <w:szCs w:val="15"/>
+                        </w:rPr>
+                        <w:t xml:space="preserve"> </w:t>
+                      </w:r>
+                      <w:r>
+                        <w:rPr>
+                          <w:rFonts w:ascii="Arial" w:hAnsi="Arial"/>
+                          <w:color w:val="000000"/>
+                          <w:w w:val="107"/>
+                          <w:sz w:val="15"/>
+                          <w:szCs w:val="15"/>
+                        </w:rPr>
+                        <w:t>:</w:t>
+                      </w:r>
+                      <w:proofErr w:type="gramEnd"/>
+                      <w:r>
+                        <w:rPr>
+                          <w:rFonts w:ascii="Arial" w:hAnsi="Arial"/>
+                          <w:color w:val="000000"/>
+                          <w:sz w:val="15"/>
+                          <w:szCs w:val="15"/>
+                        </w:rPr>
+                        <w:t xml:space="preserve"> </w:t>
+                      </w:r>
+                      <w:proofErr w:type="spellStart"/>
+                      <w:r>
+                        <w:rPr>
+                          <w:rFonts w:ascii="Arial" w:hAnsi="Arial"/>
+                          <w:color w:val="000000"/>
+                          <w:w w:val="111"/>
+                          <w:sz w:val="15"/>
+                          <w:szCs w:val="15"/>
+                        </w:rPr>
+                        <w:t>Tunjangan</w:t>
+                      </w:r>
+                      <w:proofErr w:type="spellEnd"/>
+                      <w:r>
+                        <w:rPr>
+                          <w:rFonts w:ascii="Arial" w:hAnsi="Arial"/>
+                          <w:color w:val="000000"/>
+                          <w:spacing w:val="11"/>
+                          <w:w w:val="111"/>
+                          <w:sz w:val="15"/>
+                          <w:szCs w:val="15"/>
+                        </w:rPr>
+                        <w:t xml:space="preserve"> </w:t>
+                      </w:r>
+                      <w:proofErr w:type="spellStart"/>
+                      <w:r>
+                        <w:rPr>
+                          <w:rFonts w:ascii="Arial" w:hAnsi="Arial"/>
+                          <w:color w:val="000000"/>
+                          <w:w w:val="111"/>
+                          <w:sz w:val="15"/>
+                          <w:szCs w:val="15"/>
+                        </w:rPr>
+                        <w:t>Proyek</w:t>
+                      </w:r>
+                      <w:proofErr w:type="spellEnd"/>
+                      <w:r>
+                        <w:rPr>
+                          <w:rFonts w:ascii="Arial" w:hAnsi="Arial"/>
+                          <w:color w:val="000000"/>
+                          <w:w w:val="111"/>
+                          <w:sz w:val="15"/>
+                          <w:szCs w:val="15"/>
+                        </w:rPr>
+                        <w:t xml:space="preserve"> </w:t>
+                      </w:r>
+                      <w:r>
+                        <w:rPr>
+                          <w:rFonts w:ascii="Arial" w:hAnsi="Arial"/>
+                          <w:color w:val="000000"/>
+                          <w:spacing w:val="1675"/>
+                          <w:sz w:val="15"/>
+                          <w:szCs w:val="15"/>
+                        </w:rPr>
+                        <w:t xml:space="preserve"> </w:t>
+                      </w:r>
+                      <w:r>
+                        <w:rPr>
+                          <w:rFonts w:ascii="Arial" w:hAnsi="Arial"/>
+                          <w:color w:val="000000"/>
+                          <w:w w:val="109"/>
+                          <w:sz w:val="15"/>
+                          <w:szCs w:val="15"/>
+                        </w:rPr>
+                        <w:t>:</w:t>
+                      </w:r>
+                    </w:p>
+                    <w:p>
+                      <w:pPr>
+                        <w:widowControl w:val="0"/>
+                        <w:autoSpaceDE w:val="0"/>
+                        <w:autoSpaceDN w:val="0"/>
+                        <w:adjustRightInd w:val="0"/>
+                        <w:spacing w:after="22" w:line="179" w:lineRule="exact"/>
+                        <w:ind w:left="-90"/>
+                        <w:jc w:val="right"/>
+                        <w:rPr>
+                          <w:rFonts w:ascii="Arial" w:hAnsi="Arial"/>
+                          <w:color w:val="000000"/>
+                          <w:w w:val="109"/>
+                          <w:sz w:val="15"/>
+                          <w:szCs w:val="15"/>
+                        </w:rPr>
+                      </w:pPr>
+                      <w:r>
+                        <w:rPr>
+                          <w:rFonts w:ascii="Arial" w:hAnsi="Arial"/>
+                          <w:color w:val="000000"/>
+                          <w:w w:val="109"/>
+                          <w:sz w:val="15"/>
+                          <w:szCs w:val="15"/>
+                        </w:rPr>
+                        <w:t xml:space="preserve">BPJS </w:t>
+                      </w:r>
+                      <w:proofErr w:type="spellStart"/>
+                      <w:r>
+                        <w:rPr>
+                          <w:rFonts w:ascii="Arial" w:hAnsi="Arial"/>
+                          <w:color w:val="000000"/>
+                          <w:w w:val="109"/>
+                          <w:sz w:val="15"/>
+                          <w:szCs w:val="15"/>
+                        </w:rPr>
+                        <w:t>Ketenagakerjaan</w:t>
+                      </w:r>
+                      <w:proofErr w:type="spellEnd"/>
+                      <w:r>
+                        <w:rPr>
+                          <w:rFonts w:ascii="Arial" w:hAnsi="Arial"/>
+                          <w:color w:val="000000"/>
+                          <w:w w:val="109"/>
+                          <w:sz w:val="15"/>
+                          <w:szCs w:val="15"/>
+                        </w:rPr>
+                        <w:t xml:space="preserve"> </w:t>
+                      </w:r>
+                      <w:r>
+                        <w:rPr>
+                          <w:rFonts w:ascii="Arial" w:hAnsi="Arial"/>
+                          <w:color w:val="000000"/>
+                          <w:w w:val="109"/>
+                          <w:sz w:val="15"/>
+                          <w:szCs w:val="15"/>
+                        </w:rPr>
+                        <w:t xml:space="preserve">&amp; </w:t>
+                      </w:r>
+                      <w:proofErr w:type="spellStart"/>
+                      <w:r>
+                        <w:rPr>
+                          <w:rFonts w:ascii="Arial" w:hAnsi="Arial"/>
+                          <w:color w:val="000000"/>
+                          <w:w w:val="109"/>
+                          <w:sz w:val="15"/>
+                          <w:szCs w:val="15"/>
+                        </w:rPr>
+                        <w:t>PPh</w:t>
+                      </w:r>
+                      <w:proofErr w:type="spellEnd"/>
+                      <w:r>
+                        <w:rPr>
+                          <w:rFonts w:ascii="Arial" w:hAnsi="Arial"/>
+                          <w:color w:val="000000"/>
+                          <w:w w:val="109"/>
+                          <w:sz w:val="15"/>
+                          <w:szCs w:val="15"/>
+                        </w:rPr>
+                        <w:t xml:space="preserve"> 21</w:t>
+                      </w:r>
+                      <w:r>
+                        <w:rPr>
+                          <w:rFonts w:ascii="Arial" w:hAnsi="Arial"/>
+                          <w:color w:val="000000"/>
+                          <w:w w:val="109"/>
+                          <w:sz w:val="15"/>
+                          <w:szCs w:val="15"/>
+                        </w:rPr>
+                        <w:t xml:space="preserve">            </w:t>
+                      </w:r>
+                      <w:proofErr w:type="gramStart"/>
+                      <w:r>
+                        <w:rPr>
+                          <w:rFonts w:ascii="Arial" w:hAnsi="Arial"/>
+                          <w:color w:val="000000"/>
+                          <w:w w:val="109"/>
+                          <w:sz w:val="15"/>
+                          <w:szCs w:val="15"/>
+                        </w:rPr>
+                        <w:t xml:space="preserve">  </w:t>
+                      </w:r>
+                      <w:r>
+                        <w:rPr>
+                          <w:rFonts w:ascii="Arial" w:hAnsi="Arial"/>
+                          <w:color w:val="000000"/>
+                          <w:w w:val="109"/>
+                          <w:sz w:val="15"/>
+                          <w:szCs w:val="15"/>
+                        </w:rPr>
+                        <w:t>:</w:t>
+                      </w:r>
+                      <w:proofErr w:type="gramEnd"/>
+                    </w:p>
+                    <w:p>
+                      <w:pPr>
+                        <w:widowControl w:val="0"/>
+                        <w:autoSpaceDE w:val="0"/>
+                        <w:autoSpaceDN w:val="0"/>
+                        <w:adjustRightInd w:val="0"/>
+                        <w:spacing w:after="22"/>
+                        <w:rPr>
+                          <w:rFonts w:ascii="Arial" w:hAnsi="Arial"/>
+                          <w:color w:val="000000"/>
+                          <w:w w:val="109"/>
+                          <w:sz w:val="15"/>
+                          <w:szCs w:val="15"/>
+                        </w:rPr>
+                      </w:pPr>
+                    </w:p>
+                    <w:p>
+                      <w:pPr>
+                        <w:widowControl w:val="0"/>
+                        <w:autoSpaceDE w:val="0"/>
+                        <w:autoSpaceDN w:val="0"/>
+                        <w:adjustRightInd w:val="0"/>
+                        <w:spacing w:after="26"/>
+                        <w:ind w:firstLine="2"/>
+                        <w:jc w:val="both"/>
+                        <w:rPr>
+                          <w:rFonts w:ascii="Arial" w:hAnsi="Arial"/>
+                          <w:b/>
+                          <w:bCs/>
+                          <w:color w:val="000000"/>
+                          <w:w w:val="98"/>
+                          <w:sz w:val="15"/>
+                          <w:szCs w:val="15"/>
+                        </w:rPr>
+                      </w:pPr>
+                      <w:r>
+                        <w:rPr>
+                          <w:rFonts w:ascii="Arial" w:hAnsi="Arial"/>
+                          <w:b/>
+                          <w:bCs/>
+                          <w:color w:val="000000"/>
+                          <w:spacing w:val="2"/>
+                          <w:w w:val="110"/>
+                          <w:sz w:val="15"/>
+                          <w:szCs w:val="15"/>
+                        </w:rPr>
+                        <w:t>To</w:t>
+                      </w:r>
+                      <w:r>
+                        <w:rPr>
+                          <w:rFonts w:ascii="Arial" w:hAnsi="Arial"/>
+                          <w:b/>
+                          <w:bCs/>
+                          <w:color w:val="000000"/>
+                          <w:w w:val="110"/>
+                          <w:sz w:val="15"/>
+                          <w:szCs w:val="15"/>
+                        </w:rPr>
+                        <w:t>tal</w:t>
+                      </w:r>
+                      <w:r>
+                        <w:rPr>
+                          <w:rFonts w:ascii="Arial" w:hAnsi="Arial"/>
+                          <w:b/>
+                          <w:bCs/>
+                          <w:color w:val="000000"/>
+                          <w:spacing w:val="22"/>
+                          <w:w w:val="110"/>
+                          <w:sz w:val="15"/>
+                          <w:szCs w:val="15"/>
+                        </w:rPr>
+                        <w:t xml:space="preserve"> </w:t>
+                      </w:r>
+                      <w:proofErr w:type="spellStart"/>
+                      <w:proofErr w:type="gramStart"/>
+                      <w:r>
+                        <w:rPr>
+                          <w:rFonts w:ascii="Arial" w:hAnsi="Arial"/>
+                          <w:b/>
+                          <w:bCs/>
+                          <w:color w:val="000000"/>
+                          <w:w w:val="110"/>
+                          <w:sz w:val="15"/>
+                          <w:szCs w:val="15"/>
+                        </w:rPr>
+                        <w:t>P</w:t>
+                      </w:r>
+                      <w:r>
+                        <w:rPr>
+                          <w:rFonts w:ascii="Arial" w:hAnsi="Arial"/>
+                          <w:b/>
+                          <w:bCs/>
+                          <w:color w:val="000000"/>
+                          <w:spacing w:val="1"/>
+                          <w:w w:val="110"/>
+                          <w:sz w:val="15"/>
+                          <w:szCs w:val="15"/>
+                        </w:rPr>
+                        <w:t>e</w:t>
+                      </w:r>
+                      <w:r>
+                        <w:rPr>
+                          <w:rFonts w:ascii="Arial" w:hAnsi="Arial"/>
+                          <w:b/>
+                          <w:bCs/>
+                          <w:color w:val="000000"/>
+                          <w:spacing w:val="2"/>
+                          <w:w w:val="110"/>
+                          <w:sz w:val="15"/>
+                          <w:szCs w:val="15"/>
+                        </w:rPr>
+                        <w:t>n</w:t>
+                      </w:r>
+                      <w:r>
+                        <w:rPr>
+                          <w:rFonts w:ascii="Arial" w:hAnsi="Arial"/>
+                          <w:b/>
+                          <w:bCs/>
+                          <w:color w:val="000000"/>
+                          <w:spacing w:val="1"/>
+                          <w:w w:val="110"/>
+                          <w:sz w:val="15"/>
+                          <w:szCs w:val="15"/>
+                        </w:rPr>
+                        <w:t>e</w:t>
+                      </w:r>
+                      <w:r>
+                        <w:rPr>
+                          <w:rFonts w:ascii="Arial" w:hAnsi="Arial"/>
+                          <w:b/>
+                          <w:bCs/>
+                          <w:color w:val="000000"/>
+                          <w:w w:val="110"/>
+                          <w:sz w:val="15"/>
+                          <w:szCs w:val="15"/>
+                        </w:rPr>
+                        <w:t>r</w:t>
+                      </w:r>
+                      <w:r>
+                        <w:rPr>
+                          <w:rFonts w:ascii="Arial" w:hAnsi="Arial"/>
+                          <w:b/>
+                          <w:bCs/>
+                          <w:color w:val="000000"/>
+                          <w:spacing w:val="2"/>
+                          <w:w w:val="110"/>
+                          <w:sz w:val="15"/>
+                          <w:szCs w:val="15"/>
+                        </w:rPr>
+                        <w:t>i</w:t>
+                      </w:r>
+                      <w:r>
+                        <w:rPr>
+                          <w:rFonts w:ascii="Arial" w:hAnsi="Arial"/>
+                          <w:b/>
+                          <w:bCs/>
+                          <w:color w:val="000000"/>
+                          <w:spacing w:val="1"/>
+                          <w:w w:val="110"/>
+                          <w:sz w:val="15"/>
+                          <w:szCs w:val="15"/>
+                        </w:rPr>
+                        <w:t>maa</w:t>
+                      </w:r>
+                      <w:r>
+                        <w:rPr>
+                          <w:rFonts w:ascii="Arial" w:hAnsi="Arial"/>
+                          <w:b/>
+                          <w:bCs/>
+                          <w:color w:val="000000"/>
+                          <w:w w:val="110"/>
+                          <w:sz w:val="15"/>
+                          <w:szCs w:val="15"/>
+                        </w:rPr>
+                        <w:t>n</w:t>
+                      </w:r>
+                      <w:proofErr w:type="spellEnd"/>
+                      <w:r>
+                        <w:rPr>
+                          <w:rFonts w:ascii="Arial" w:hAnsi="Arial"/>
+                          <w:b/>
+                          <w:bCs/>
+                          <w:color w:val="000000"/>
+                          <w:spacing w:val="1623"/>
+                          <w:sz w:val="15"/>
+                          <w:szCs w:val="15"/>
+                        </w:rPr>
+                        <w:t xml:space="preserve"> </w:t>
+                      </w:r>
+                      <w:r>
+                        <w:rPr>
+                          <w:rFonts w:ascii="Arial" w:hAnsi="Arial"/>
+                          <w:b/>
+                          <w:bCs/>
+                          <w:color w:val="000000"/>
+                          <w:w w:val="98"/>
+                          <w:sz w:val="15"/>
+                          <w:szCs w:val="15"/>
+                        </w:rPr>
+                        <w:t>:</w:t>
+                      </w:r>
+                      <w:proofErr w:type="gramEnd"/>
+                    </w:p>
+                    <w:p>
+                      <w:pPr>
+                        <w:widowControl w:val="0"/>
+                        <w:autoSpaceDE w:val="0"/>
+                        <w:autoSpaceDN w:val="0"/>
+                        <w:adjustRightInd w:val="0"/>
+                        <w:spacing w:after="26" w:line="276" w:lineRule="auto"/>
+                        <w:ind w:firstLine="2"/>
+                        <w:jc w:val="both"/>
+                        <w:rPr>
+                          <w:rFonts w:ascii="Arial" w:hAnsi="Arial"/>
+                          <w:b/>
+                          <w:bCs/>
+                          <w:color w:val="000000"/>
+                          <w:w w:val="98"/>
+                          <w:sz w:val="15"/>
+                          <w:szCs w:val="15"/>
+                        </w:rPr>
+                      </w:pPr>
+                    </w:p>
+                    <w:p>
+                      <w:pPr>
+                        <w:widowControl w:val="0"/>
+                        <w:autoSpaceDE w:val="0"/>
+                        <w:autoSpaceDN w:val="0"/>
+                        <w:adjustRightInd w:val="0"/>
+                        <w:ind w:firstLine="2"/>
+                        <w:rPr>
+                          <w:rFonts w:ascii="Arial" w:hAnsi="Arial"/>
+                          <w:color w:val="000000"/>
+                          <w:w w:val="107"/>
+                          <w:sz w:val="15"/>
+                          <w:szCs w:val="15"/>
+                        </w:rPr>
+                      </w:pPr>
+                      <w:r>
+                        <w:rPr>
+                          <w:rFonts w:ascii="Arial" w:hAnsi="Arial"/>
+                          <w:b/>
+                          <w:bCs/>
+                          <w:color w:val="000000"/>
+                          <w:w w:val="109"/>
+                          <w:sz w:val="15"/>
+                          <w:szCs w:val="15"/>
+                        </w:rPr>
+                        <w:t>Take Home Pay</w:t>
+                      </w:r>
+                      <w:r>
+                        <w:rPr>
+                          <w:rFonts w:ascii="Arial" w:hAnsi="Arial"/>
+                          <w:b/>
+                          <w:bCs/>
+                          <w:color w:val="000000"/>
+                          <w:w w:val="109"/>
+                          <w:sz w:val="15"/>
+                          <w:szCs w:val="15"/>
+                        </w:rPr>
+                        <w:t xml:space="preserve">                                      </w:t>
+                      </w:r>
+                      <w:proofErr w:type="gramStart"/>
+                      <w:r>
+                        <w:rPr>
+                          <w:rFonts w:ascii="Arial" w:hAnsi="Arial"/>
+                          <w:b/>
+                          <w:bCs/>
+                          <w:color w:val="000000"/>
+                          <w:w w:val="109"/>
+                          <w:sz w:val="15"/>
+                          <w:szCs w:val="15"/>
+                        </w:rPr>
+                        <w:t xml:space="preserve">  </w:t>
+                      </w:r>
+                      <w:r>
+                        <w:rPr>
+                          <w:rFonts w:ascii="Arial" w:hAnsi="Arial"/>
+                          <w:b/>
+                          <w:bCs/>
+                          <w:color w:val="000000"/>
+                          <w:w w:val="107"/>
+                          <w:sz w:val="15"/>
+                          <w:szCs w:val="15"/>
+                        </w:rPr>
+                        <w:t>:</w:t>
+                      </w:r>
+                      <w:proofErr w:type="gramEnd"/>
+                    </w:p>
+                  </w:txbxContent>
+                </v:textbox>
+                <w10:wrap anchorx="margin" anchory="page"/>
+              </v:shape>
+            </w:pict>
+          </mc:Fallback>
+        </mc:AlternateContent>
+      </w:r>
+      <w:r>
+        <w:rPr>
           <w:rFonts w:ascii="Arial" w:hAnsi="Arial"/>
           <w:b/>
           <w:bCs/>
@@ -1143,7 +3026,7 @@
         <w:autoSpaceDN w:val="0"/>
         <w:adjustRightInd w:val="0"/>
         <w:spacing w:after="162" w:line="170" w:lineRule="exact"/>
-        <w:jc w:val="center"/>
+        <w:ind w:left="1620"/>
         <w:rPr>
           <w:rFonts w:ascii="Arial" w:hAnsi="Arial"/>
           <w:b/>
@@ -1317,6 +3200,7 @@
         </w:rPr>
         <w:t xml:space="preserve"> </w:t>
       </w:r>
+      <w:proofErr w:type="gramStart"/>
       <w:r>
         <w:rPr>
           <w:rFonts w:ascii="Arial" w:hAnsi="Arial"/>
@@ -1329,6 +3213,7 @@
         </w:rPr>
         <w:t>A</w:t>
       </w:r>
+      <w:proofErr w:type="gramEnd"/>
       <w:r>
         <w:rPr>
           <w:rFonts w:ascii="Arial" w:hAnsi="Arial"/>
@@ -1341,6 +3226,7 @@
         </w:rPr>
         <w:t xml:space="preserve"> </w:t>
       </w:r>
+      <w:proofErr w:type="spellStart"/>
       <w:r>
         <w:rPr>
           <w:rFonts w:ascii="Arial" w:hAnsi="Arial"/>
@@ -1352,6 +3238,7 @@
         </w:rPr>
         <w:t>A</w:t>
       </w:r>
+      <w:proofErr w:type="spellEnd"/>
       <w:r>
         <w:rPr>
           <w:rFonts w:ascii="Arial" w:hAnsi="Arial"/>
@@ -1382,7 +3269,7 @@
         <mc:AlternateContent>
           <mc:Choice Requires="wps">
             <w:drawing>
-              <wp:anchor distT="0" distB="0" distL="114300" distR="114300" simplePos="0" relativeHeight="251653120" behindDoc="1" locked="0" layoutInCell="0" allowOverlap="1">
+              <wp:anchor distT="0" distB="0" distL="114300" distR="114300" simplePos="0" relativeHeight="251653120" behindDoc="1" locked="0" layoutInCell="0" allowOverlap="1" wp14:anchorId="2B1AEB3A" wp14:editId="5C3B0623">
                 <wp:simplePos x="0" y="0"/>
                 <wp:positionH relativeFrom="page">
                   <wp:posOffset>344170</wp:posOffset>
@@ -1471,7 +3358,7 @@
           </mc:Choice>
           <mc:Fallback>
             <w:pict>
-              <v:shape w14:anchorId="36015FBB" id=" 6" o:spid="_x0000_s1026" style="position:absolute;margin-left:27.1pt;margin-top:11.2pt;width:534.9pt;height:.05pt;z-index:-251663360;visibility:visible;mso-wrap-style:square;mso-width-percent:0;mso-height-percent:0;mso-wrap-distance-left:9pt;mso-wrap-distance-top:0;mso-wrap-distance-right:9pt;mso-wrap-distance-bottom:0;mso-position-horizontal:absolute;mso-position-horizontal-relative:page;mso-position-vertical:absolute;mso-position-vertical-relative:text;mso-width-percent:0;mso-height-percent:0;mso-width-relative:page;mso-height-relative:page;v-text-anchor:top" coordsize="10698,635" o:gfxdata="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" o:allowincell="f" path="m,l10698,e" filled="f" strokeweight=".8pt">
+              <v:shape w14:anchorId="36015FBB" id=" 6" o:spid="_x0000_s1026" style="position:absolute;margin-left:27.1pt;margin-top:11.2pt;width:534.9pt;height:.05pt;z-index:-251663360;visibility:visible;mso-wrap-style:square;mso-width-percent:0;mso-height-percent:0;mso-wrap-distance-left:9pt;mso-wrap-distance-top:0;mso-wrap-distance-right:9pt;mso-wrap-distance-bottom:0;mso-position-horizontal:absolute;mso-position-horizontal-relative:page;mso-position-vertical:absolute;mso-position-vertical-relative:text;mso-width-percent:0;mso-height-percent:0;mso-width-relative:page;mso-height-relative:page;v-text-anchor:top" coordsize="10698,635" o:gfxdata="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" o:allowincell="f" path="m,l10698,e" filled="f" strokeweight=".8pt">
                 <v:stroke miterlimit="10" joinstyle="miter"/>
                 <v:path arrowok="t" o:connecttype="custom" o:connectlocs="0,0;6793230,0" o:connectangles="0,0"/>
                 <w10:wrap anchorx="page"/>
@@ -1487,7 +3374,7 @@
         <mc:AlternateContent>
           <mc:Choice Requires="wps">
             <w:drawing>
-              <wp:anchor distT="0" distB="0" distL="114300" distR="114300" simplePos="0" relativeHeight="251654144" behindDoc="1" locked="0" layoutInCell="0" allowOverlap="1">
+              <wp:anchor distT="0" distB="0" distL="114300" distR="114300" simplePos="0" relativeHeight="251654144" behindDoc="1" locked="0" layoutInCell="0" allowOverlap="1" wp14:anchorId="2EFB5A05" wp14:editId="4359237D">
                 <wp:simplePos x="0" y="0"/>
                 <wp:positionH relativeFrom="page">
                   <wp:posOffset>344170</wp:posOffset>
@@ -1610,7 +3497,7 @@
           </mc:Choice>
           <mc:Fallback>
             <w:pict>
-              <v:shape w14:anchorId="44C4E858" id=" 7" o:spid="_x0000_s1026" style="position:absolute;margin-left:27.1pt;margin-top:12.75pt;width:534.9pt;height:55.9pt;z-index:-251662336;visibility:visible;mso-wrap-style:square;mso-width-percent:0;mso-height-percent:0;mso-wrap-distance-left:9pt;mso-wrap-distance-top:0;mso-wrap-distance-right:9pt;mso-wrap-distance-bottom:0;mso-position-horizontal:absolute;mso-position-horizontal-relative:page;mso-position-vertical:absolute;mso-position-vertical-relative:text;mso-width-percent:0;mso-height-percent:0;mso-width-relative:page;mso-height-relative:page;v-text-anchor:top" coordsize="10698,1117" o:gfxdata="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" o:allowincell="f" path="m,l10698,m,911r10698,m,1117r10698,e" filled="f" strokeweight=".85pt">
+              <v:shape w14:anchorId="6B63D956" id=" 7" o:spid="_x0000_s1026" style="position:absolute;margin-left:27.1pt;margin-top:12.75pt;width:534.9pt;height:55.9pt;z-index:-251662336;visibility:visible;mso-wrap-style:square;mso-width-percent:0;mso-height-percent:0;mso-wrap-distance-left:9pt;mso-wrap-distance-top:0;mso-wrap-distance-right:9pt;mso-wrap-distance-bottom:0;mso-position-horizontal:absolute;mso-position-horizontal-relative:page;mso-position-vertical:absolute;mso-position-vertical-relative:text;mso-width-percent:0;mso-height-percent:0;mso-width-relative:page;mso-height-relative:page;v-text-anchor:top" coordsize="10698,1117" o:gfxdata="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" o:allowincell="f" path="m,l10698,m,911r10698,m,1117r10698,e" filled="f" strokeweight=".85pt">
                 <v:stroke miterlimit="10" joinstyle="miter"/>
                 <v:path arrowok="t" o:connecttype="custom" o:connectlocs="0,0;6793230,0;0,579003;6793230,579003;0,709930;6793230,709930" o:connectangles="0,0,0,0,0,0"/>
                 <w10:wrap anchorx="page"/>
@@ -1618,6 +3505,17 @@
             </w:pict>
           </mc:Fallback>
         </mc:AlternateContent>
+      </w:r>
+      <w:r>
+        <w:rPr>
+          <w:rFonts w:ascii="Arial" w:hAnsi="Arial"/>
+          <w:b/>
+          <w:bCs/>
+          <w:color w:val="000000"/>
+          <w:sz w:val="15"/>
+          <w:szCs w:val="15"/>
+        </w:rPr>
+        <w:t xml:space="preserve">                                                                                             P O T O N G A N</w:t>
       </w:r>
     </w:p>
     <w:p>
@@ -1627,12 +3525,1043 @@
         <w:autoSpaceDN w:val="0"/>
         <w:adjustRightInd w:val="0"/>
         <w:spacing w:line="240" w:lineRule="exact"/>
-        <w:ind w:right="2283"/>
+        <w:ind w:left="4860" w:right="2283"/>
+        <w:rPr>
+          <w:rFonts w:ascii="Arial" w:hAnsi="Arial"/>
+          <w:color w:val="000000"/>
+          <w:w w:val="107"/>
+          <w:sz w:val="15"/>
+          <w:szCs w:val="15"/>
+        </w:rPr>
+      </w:pPr>
+      <w:r>
+        <w:rPr>
+          <w:noProof/>
+        </w:rPr>
+        <mc:AlternateContent>
+          <mc:Choice Requires="wps">
+            <w:drawing>
+              <wp:anchor distT="0" distB="0" distL="114300" distR="114300" simplePos="0" relativeHeight="251659264" behindDoc="0" locked="0" layoutInCell="0" allowOverlap="1" wp14:anchorId="643375B8" wp14:editId="19115B97">
+                <wp:simplePos x="0" y="0"/>
+                <wp:positionH relativeFrom="page">
+                  <wp:posOffset>2865120</wp:posOffset>
+                </wp:positionH>
+                <wp:positionV relativeFrom="page">
+                  <wp:posOffset>2487930</wp:posOffset>
+                </wp:positionV>
+                <wp:extent cx="520065" cy="779172"/>
+                <wp:effectExtent l="0" t="0" r="13335" b="1905"/>
+                <wp:wrapNone/>
+                <wp:docPr id="5" name=" 12"/>
+                <wp:cNvGraphicFramePr>
+                  <a:graphicFrameLocks xmlns:a="http://schemas.openxmlformats.org/drawingml/2006/main"/>
+                </wp:cNvGraphicFramePr>
+                <a:graphic xmlns:a="http://schemas.openxmlformats.org/drawingml/2006/main">
+                  <a:graphicData uri="http://schemas.microsoft.com/office/word/2010/wordprocessingShape">
+                    <wps:wsp>
+                      <wps:cNvSpPr txBox="1">
+                        <a:spLocks/>
+                      </wps:cNvSpPr>
+                      <wps:spPr bwMode="auto">
+                        <a:xfrm>
+                          <a:off x="0" y="0"/>
+                          <a:ext cx="520065" cy="779172"/>
+                        </a:xfrm>
+                        <a:prstGeom prst="rect">
+                          <a:avLst/>
+                        </a:prstGeom>
+                        <a:noFill/>
+                        <a:ln>
+                          <a:noFill/>
+                        </a:ln>
+                        <a:extLst>
+                          <a:ext uri="{909E8E84-426E-40DD-AFC4-6F175D3DCCD1}">
+                            <a14:hiddenFill xmlns:a14="http://schemas.microsoft.com/office/drawing/2010/main">
+                              <a:solidFill>
+                                <a:srgbClr val="FFFFFF"/>
+                              </a:solidFill>
+                            </a14:hiddenFill>
+                          </a:ext>
+                          <a:ext uri="{91240B29-F687-4F45-9708-019B960494DF}">
+                            <a14:hiddenLine xmlns:a14="http://schemas.microsoft.com/office/drawing/2010/main" w="9525">
+                              <a:solidFill>
+                                <a:srgbClr val="000000"/>
+                              </a:solidFill>
+                              <a:miter lim="800000"/>
+                              <a:headEnd/>
+                              <a:tailEnd/>
+                            </a14:hiddenLine>
+                          </a:ext>
+                        </a:extLst>
+                      </wps:spPr>
+                      <wps:txbx>
+                        <w:txbxContent>
+                          <w:p>
+                            <w:pPr>
+                              <w:widowControl w:val="0"/>
+                              <w:autoSpaceDE w:val="0"/>
+                              <w:autoSpaceDN w:val="0"/>
+                              <w:adjustRightInd w:val="0"/>
+                              <w:spacing w:after="18" w:line="276" w:lineRule="auto"/>
+                              <w:ind w:left="48"/>
+                              <w:jc w:val="right"/>
+                              <w:rPr>
+                                <w:rFonts w:ascii="Arial" w:hAnsi="Arial"/>
+                                <w:color w:val="000000"/>
+                                <w:w w:val="111"/>
+                                <w:sz w:val="15"/>
+                                <w:szCs w:val="15"/>
+                              </w:rPr>
+                            </w:pPr>
+                            <w:r>
+                              <w:rPr>
+                                <w:rFonts w:ascii="Arial" w:hAnsi="Arial"/>
+                                <w:color w:val="000000"/>
+                                <w:spacing w:val="1"/>
+                                <w:w w:val="111"/>
+                                <w:position w:val="1"/>
+                                <w:sz w:val="15"/>
+                                <w:szCs w:val="15"/>
+                              </w:rPr>
+                              <w:t>5.</w:t>
+                            </w:r>
+                            <w:r>
+                              <w:rPr>
+                                <w:rFonts w:ascii="Arial" w:hAnsi="Arial"/>
+                                <w:color w:val="000000"/>
+                                <w:spacing w:val="4"/>
+                                <w:w w:val="111"/>
+                                <w:position w:val="1"/>
+                                <w:sz w:val="15"/>
+                                <w:szCs w:val="15"/>
+                              </w:rPr>
+                              <w:t>9</w:t>
+                            </w:r>
+                            <w:r>
+                              <w:rPr>
+                                <w:rFonts w:ascii="Arial" w:hAnsi="Arial"/>
+                                <w:color w:val="000000"/>
+                                <w:spacing w:val="3"/>
+                                <w:w w:val="111"/>
+                                <w:position w:val="1"/>
+                                <w:sz w:val="15"/>
+                                <w:szCs w:val="15"/>
+                              </w:rPr>
+                              <w:t>8</w:t>
+                            </w:r>
+                            <w:r>
+                              <w:rPr>
+                                <w:rFonts w:ascii="Arial" w:hAnsi="Arial"/>
+                                <w:color w:val="000000"/>
+                                <w:w w:val="111"/>
+                                <w:position w:val="1"/>
+                                <w:sz w:val="15"/>
+                                <w:szCs w:val="15"/>
+                              </w:rPr>
+                              <w:t>4</w:t>
+                            </w:r>
+                            <w:r>
+                              <w:rPr>
+                                <w:rFonts w:ascii="Arial" w:hAnsi="Arial"/>
+                                <w:color w:val="000000"/>
+                                <w:spacing w:val="1"/>
+                                <w:w w:val="111"/>
+                                <w:position w:val="1"/>
+                                <w:sz w:val="15"/>
+                                <w:szCs w:val="15"/>
+                              </w:rPr>
+                              <w:t>.</w:t>
+                            </w:r>
+                            <w:r>
+                              <w:rPr>
+                                <w:rFonts w:ascii="Arial" w:hAnsi="Arial"/>
+                                <w:color w:val="000000"/>
+                                <w:spacing w:val="3"/>
+                                <w:w w:val="111"/>
+                                <w:position w:val="1"/>
+                                <w:sz w:val="15"/>
+                                <w:szCs w:val="15"/>
+                              </w:rPr>
+                              <w:t>00</w:t>
+                            </w:r>
+                            <w:r>
+                              <w:rPr>
+                                <w:rFonts w:ascii="Arial" w:hAnsi="Arial"/>
+                                <w:color w:val="000000"/>
+                                <w:spacing w:val="1"/>
+                                <w:w w:val="111"/>
+                                <w:position w:val="1"/>
+                                <w:sz w:val="15"/>
+                                <w:szCs w:val="15"/>
+                              </w:rPr>
+                              <w:t>0</w:t>
+                            </w:r>
+                            <w:r>
+                              <w:rPr>
+                                <w:rFonts w:ascii="Arial" w:hAnsi="Arial"/>
+                                <w:color w:val="000000"/>
+                                <w:position w:val="1"/>
+                                <w:sz w:val="15"/>
+                                <w:szCs w:val="15"/>
+                              </w:rPr>
+                              <w:t xml:space="preserve"> </w:t>
+                            </w:r>
+                            <w:r>
+                              <w:rPr>
+                                <w:rFonts w:ascii="Arial" w:hAnsi="Arial"/>
+                                <w:color w:val="000000"/>
+                                <w:spacing w:val="1"/>
+                                <w:w w:val="111"/>
+                                <w:sz w:val="15"/>
+                                <w:szCs w:val="15"/>
+                              </w:rPr>
+                              <w:t>1</w:t>
+                            </w:r>
+                            <w:r>
+                              <w:rPr>
+                                <w:rFonts w:ascii="Arial" w:hAnsi="Arial"/>
+                                <w:color w:val="000000"/>
+                                <w:spacing w:val="2"/>
+                                <w:w w:val="111"/>
+                                <w:sz w:val="15"/>
+                                <w:szCs w:val="15"/>
+                              </w:rPr>
+                              <w:t>.</w:t>
+                            </w:r>
+                            <w:r>
+                              <w:rPr>
+                                <w:rFonts w:ascii="Arial" w:hAnsi="Arial"/>
+                                <w:color w:val="000000"/>
+                                <w:spacing w:val="3"/>
+                                <w:w w:val="111"/>
+                                <w:sz w:val="15"/>
+                                <w:szCs w:val="15"/>
+                              </w:rPr>
+                              <w:t>31</w:t>
+                            </w:r>
+                            <w:r>
+                              <w:rPr>
+                                <w:rFonts w:ascii="Arial" w:hAnsi="Arial"/>
+                                <w:color w:val="000000"/>
+                                <w:w w:val="111"/>
+                                <w:sz w:val="15"/>
+                                <w:szCs w:val="15"/>
+                              </w:rPr>
+                              <w:t>6</w:t>
+                            </w:r>
+                            <w:r>
+                              <w:rPr>
+                                <w:rFonts w:ascii="Arial" w:hAnsi="Arial"/>
+                                <w:color w:val="000000"/>
+                                <w:spacing w:val="1"/>
+                                <w:w w:val="111"/>
+                                <w:sz w:val="15"/>
+                                <w:szCs w:val="15"/>
+                              </w:rPr>
+                              <w:t>.</w:t>
+                            </w:r>
+                            <w:r>
+                              <w:rPr>
+                                <w:rFonts w:ascii="Arial" w:hAnsi="Arial"/>
+                                <w:color w:val="000000"/>
+                                <w:spacing w:val="3"/>
+                                <w:w w:val="111"/>
+                                <w:sz w:val="15"/>
+                                <w:szCs w:val="15"/>
+                              </w:rPr>
+                              <w:t>00</w:t>
+                            </w:r>
+                            <w:r>
+                              <w:rPr>
+                                <w:rFonts w:ascii="Arial" w:hAnsi="Arial"/>
+                                <w:color w:val="000000"/>
+                                <w:w w:val="111"/>
+                                <w:sz w:val="15"/>
+                                <w:szCs w:val="15"/>
+                              </w:rPr>
+                              <w:t>0</w:t>
+                            </w:r>
+                          </w:p>
+                          <w:p>
+                            <w:pPr>
+                              <w:widowControl w:val="0"/>
+                              <w:autoSpaceDE w:val="0"/>
+                              <w:autoSpaceDN w:val="0"/>
+                              <w:adjustRightInd w:val="0"/>
+                              <w:spacing w:after="18" w:line="276" w:lineRule="auto"/>
+                              <w:ind w:left="48"/>
+                              <w:jc w:val="right"/>
+                              <w:rPr>
+                                <w:rFonts w:ascii="Arial" w:hAnsi="Arial"/>
+                                <w:color w:val="000000"/>
+                                <w:w w:val="111"/>
+                                <w:sz w:val="15"/>
+                                <w:szCs w:val="15"/>
+                              </w:rPr>
+                            </w:pPr>
+                            <w:r>
+                              <w:rPr>
+                                <w:rFonts w:ascii="Arial" w:hAnsi="Arial"/>
+                                <w:color w:val="000000"/>
+                                <w:w w:val="111"/>
+                                <w:sz w:val="15"/>
+                                <w:szCs w:val="15"/>
+                              </w:rPr>
+                              <w:t>57</w:t>
+                            </w:r>
+                            <w:r>
+                              <w:rPr>
+                                <w:rFonts w:ascii="Arial" w:hAnsi="Arial"/>
+                                <w:color w:val="000000"/>
+                                <w:w w:val="111"/>
+                                <w:sz w:val="15"/>
+                                <w:szCs w:val="15"/>
+                              </w:rPr>
+                              <w:t>2.</w:t>
+                            </w:r>
+                            <w:r>
+                              <w:rPr>
+                                <w:rFonts w:ascii="Arial" w:hAnsi="Arial"/>
+                                <w:color w:val="000000"/>
+                                <w:w w:val="111"/>
+                                <w:sz w:val="15"/>
+                                <w:szCs w:val="15"/>
+                              </w:rPr>
+                              <w:t>4</w:t>
+                            </w:r>
+                            <w:r>
+                              <w:rPr>
+                                <w:rFonts w:ascii="Arial" w:hAnsi="Arial"/>
+                                <w:color w:val="000000"/>
+                                <w:w w:val="111"/>
+                                <w:sz w:val="15"/>
+                                <w:szCs w:val="15"/>
+                              </w:rPr>
+                              <w:t>40</w:t>
+                            </w:r>
+                          </w:p>
+                          <w:p>
+                            <w:pPr>
+                              <w:widowControl w:val="0"/>
+                              <w:autoSpaceDE w:val="0"/>
+                              <w:autoSpaceDN w:val="0"/>
+                              <w:adjustRightInd w:val="0"/>
+                              <w:spacing w:after="18"/>
+                              <w:ind w:left="48"/>
+                              <w:jc w:val="right"/>
+                              <w:rPr>
+                                <w:rFonts w:ascii="Arial" w:hAnsi="Arial"/>
+                                <w:color w:val="000000"/>
+                                <w:w w:val="111"/>
+                                <w:sz w:val="15"/>
+                                <w:szCs w:val="15"/>
+                              </w:rPr>
+                            </w:pPr>
+                          </w:p>
+                          <w:p>
+                            <w:pPr>
+                              <w:widowControl w:val="0"/>
+                              <w:autoSpaceDE w:val="0"/>
+                              <w:autoSpaceDN w:val="0"/>
+                              <w:adjustRightInd w:val="0"/>
+                              <w:jc w:val="right"/>
+                              <w:rPr>
+                                <w:rFonts w:ascii="Arial" w:hAnsi="Arial"/>
+                                <w:b/>
+                                <w:bCs/>
+                                <w:color w:val="000000"/>
+                                <w:w w:val="120"/>
+                                <w:sz w:val="15"/>
+                                <w:szCs w:val="15"/>
+                              </w:rPr>
+                            </w:pPr>
+                            <w:r>
+                              <w:rPr>
+                                <w:rFonts w:ascii="Arial" w:hAnsi="Arial"/>
+                                <w:b/>
+                                <w:bCs/>
+                                <w:color w:val="000000"/>
+                                <w:w w:val="120"/>
+                                <w:sz w:val="15"/>
+                                <w:szCs w:val="15"/>
+                              </w:rPr>
+                              <w:t>7</w:t>
+                            </w:r>
+                            <w:r>
+                              <w:rPr>
+                                <w:rFonts w:ascii="Arial" w:hAnsi="Arial"/>
+                                <w:b/>
+                                <w:bCs/>
+                                <w:color w:val="000000"/>
+                                <w:spacing w:val="2"/>
+                                <w:w w:val="120"/>
+                                <w:sz w:val="15"/>
+                                <w:szCs w:val="15"/>
+                              </w:rPr>
+                              <w:t>.</w:t>
+                            </w:r>
+                            <w:r>
+                              <w:rPr>
+                                <w:rFonts w:ascii="Arial" w:hAnsi="Arial"/>
+                                <w:b/>
+                                <w:bCs/>
+                                <w:color w:val="000000"/>
+                                <w:w w:val="120"/>
+                                <w:sz w:val="15"/>
+                                <w:szCs w:val="15"/>
+                              </w:rPr>
+                              <w:t>872</w:t>
+                            </w:r>
+                            <w:r>
+                              <w:rPr>
+                                <w:rFonts w:ascii="Arial" w:hAnsi="Arial"/>
+                                <w:b/>
+                                <w:bCs/>
+                                <w:color w:val="000000"/>
+                                <w:spacing w:val="1"/>
+                                <w:w w:val="120"/>
+                                <w:sz w:val="15"/>
+                                <w:szCs w:val="15"/>
+                              </w:rPr>
+                              <w:t>.</w:t>
+                            </w:r>
+                            <w:r>
+                              <w:rPr>
+                                <w:rFonts w:ascii="Arial" w:hAnsi="Arial"/>
+                                <w:b/>
+                                <w:bCs/>
+                                <w:color w:val="000000"/>
+                                <w:w w:val="120"/>
+                                <w:sz w:val="15"/>
+                                <w:szCs w:val="15"/>
+                              </w:rPr>
+                              <w:t>44</w:t>
+                            </w:r>
+                            <w:r>
+                              <w:rPr>
+                                <w:rFonts w:ascii="Arial" w:hAnsi="Arial"/>
+                                <w:b/>
+                                <w:bCs/>
+                                <w:color w:val="000000"/>
+                                <w:w w:val="120"/>
+                                <w:sz w:val="15"/>
+                                <w:szCs w:val="15"/>
+                              </w:rPr>
+                              <w:t>0</w:t>
+                            </w:r>
+                          </w:p>
+                        </w:txbxContent>
+                      </wps:txbx>
+                      <wps:bodyPr rot="0" vert="horz" wrap="square" lIns="0" tIns="0" rIns="0" bIns="0" anchor="t" anchorCtr="0" upright="1">
+                        <a:noAutofit/>
+                      </wps:bodyPr>
+                    </wps:wsp>
+                  </a:graphicData>
+                </a:graphic>
+                <wp14:sizeRelH relativeFrom="page">
+                  <wp14:pctWidth>0</wp14:pctWidth>
+                </wp14:sizeRelH>
+                <wp14:sizeRelV relativeFrom="page">
+                  <wp14:pctHeight>0</wp14:pctHeight>
+                </wp14:sizeRelV>
+              </wp:anchor>
+            </w:drawing>
+          </mc:Choice>
+          <mc:Fallback>
+            <w:pict>
+              <v:shape w14:anchorId="643375B8" id=" 12" o:spid="_x0000_s1027" type="#_x0000_t202" style="position:absolute;left:0;text-align:left;margin-left:225.6pt;margin-top:195.9pt;width:40.95pt;height:61.35pt;z-index:251659264;visibility:visible;mso-wrap-style:square;mso-width-percent:0;mso-height-percent:0;mso-wrap-distance-left:9pt;mso-wrap-distance-top:0;mso-wrap-distance-right:9pt;mso-wrap-distance-bottom:0;mso-position-horizontal:absolute;mso-position-horizontal-relative:page;mso-position-vertical:absolute;mso-position-vertical-relative:page;mso-width-percent:0;mso-height-percent:0;mso-width-relative:page;mso-height-relative:page;v-text-anchor:top" o:gfxdata="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" o:allowincell="f" filled="f" stroked="f">
+                <v:path arrowok="t"/>
+                <v:textbox inset="0,0,0,0">
+                  <w:txbxContent>
+                    <w:p>
+                      <w:pPr>
+                        <w:widowControl w:val="0"/>
+                        <w:autoSpaceDE w:val="0"/>
+                        <w:autoSpaceDN w:val="0"/>
+                        <w:adjustRightInd w:val="0"/>
+                        <w:spacing w:after="18" w:line="276" w:lineRule="auto"/>
+                        <w:ind w:left="48"/>
+                        <w:jc w:val="right"/>
+                        <w:rPr>
+                          <w:rFonts w:ascii="Arial" w:hAnsi="Arial"/>
+                          <w:color w:val="000000"/>
+                          <w:w w:val="111"/>
+                          <w:sz w:val="15"/>
+                          <w:szCs w:val="15"/>
+                        </w:rPr>
+                      </w:pPr>
+                      <w:r>
+                        <w:rPr>
+                          <w:rFonts w:ascii="Arial" w:hAnsi="Arial"/>
+                          <w:color w:val="000000"/>
+                          <w:spacing w:val="1"/>
+                          <w:w w:val="111"/>
+                          <w:position w:val="1"/>
+                          <w:sz w:val="15"/>
+                          <w:szCs w:val="15"/>
+                        </w:rPr>
+                        <w:t>5.</w:t>
+                      </w:r>
+                      <w:r>
+                        <w:rPr>
+                          <w:rFonts w:ascii="Arial" w:hAnsi="Arial"/>
+                          <w:color w:val="000000"/>
+                          <w:spacing w:val="4"/>
+                          <w:w w:val="111"/>
+                          <w:position w:val="1"/>
+                          <w:sz w:val="15"/>
+                          <w:szCs w:val="15"/>
+                        </w:rPr>
+                        <w:t>9</w:t>
+                      </w:r>
+                      <w:r>
+                        <w:rPr>
+                          <w:rFonts w:ascii="Arial" w:hAnsi="Arial"/>
+                          <w:color w:val="000000"/>
+                          <w:spacing w:val="3"/>
+                          <w:w w:val="111"/>
+                          <w:position w:val="1"/>
+                          <w:sz w:val="15"/>
+                          <w:szCs w:val="15"/>
+                        </w:rPr>
+                        <w:t>8</w:t>
+                      </w:r>
+                      <w:r>
+                        <w:rPr>
+                          <w:rFonts w:ascii="Arial" w:hAnsi="Arial"/>
+                          <w:color w:val="000000"/>
+                          <w:w w:val="111"/>
+                          <w:position w:val="1"/>
+                          <w:sz w:val="15"/>
+                          <w:szCs w:val="15"/>
+                        </w:rPr>
+                        <w:t>4</w:t>
+                      </w:r>
+                      <w:r>
+                        <w:rPr>
+                          <w:rFonts w:ascii="Arial" w:hAnsi="Arial"/>
+                          <w:color w:val="000000"/>
+                          <w:spacing w:val="1"/>
+                          <w:w w:val="111"/>
+                          <w:position w:val="1"/>
+                          <w:sz w:val="15"/>
+                          <w:szCs w:val="15"/>
+                        </w:rPr>
+                        <w:t>.</w:t>
+                      </w:r>
+                      <w:r>
+                        <w:rPr>
+                          <w:rFonts w:ascii="Arial" w:hAnsi="Arial"/>
+                          <w:color w:val="000000"/>
+                          <w:spacing w:val="3"/>
+                          <w:w w:val="111"/>
+                          <w:position w:val="1"/>
+                          <w:sz w:val="15"/>
+                          <w:szCs w:val="15"/>
+                        </w:rPr>
+                        <w:t>00</w:t>
+                      </w:r>
+                      <w:r>
+                        <w:rPr>
+                          <w:rFonts w:ascii="Arial" w:hAnsi="Arial"/>
+                          <w:color w:val="000000"/>
+                          <w:spacing w:val="1"/>
+                          <w:w w:val="111"/>
+                          <w:position w:val="1"/>
+                          <w:sz w:val="15"/>
+                          <w:szCs w:val="15"/>
+                        </w:rPr>
+                        <w:t>0</w:t>
+                      </w:r>
+                      <w:r>
+                        <w:rPr>
+                          <w:rFonts w:ascii="Arial" w:hAnsi="Arial"/>
+                          <w:color w:val="000000"/>
+                          <w:position w:val="1"/>
+                          <w:sz w:val="15"/>
+                          <w:szCs w:val="15"/>
+                        </w:rPr>
+                        <w:t xml:space="preserve"> </w:t>
+                      </w:r>
+                      <w:r>
+                        <w:rPr>
+                          <w:rFonts w:ascii="Arial" w:hAnsi="Arial"/>
+                          <w:color w:val="000000"/>
+                          <w:spacing w:val="1"/>
+                          <w:w w:val="111"/>
+                          <w:sz w:val="15"/>
+                          <w:szCs w:val="15"/>
+                        </w:rPr>
+                        <w:t>1</w:t>
+                      </w:r>
+                      <w:r>
+                        <w:rPr>
+                          <w:rFonts w:ascii="Arial" w:hAnsi="Arial"/>
+                          <w:color w:val="000000"/>
+                          <w:spacing w:val="2"/>
+                          <w:w w:val="111"/>
+                          <w:sz w:val="15"/>
+                          <w:szCs w:val="15"/>
+                        </w:rPr>
+                        <w:t>.</w:t>
+                      </w:r>
+                      <w:r>
+                        <w:rPr>
+                          <w:rFonts w:ascii="Arial" w:hAnsi="Arial"/>
+                          <w:color w:val="000000"/>
+                          <w:spacing w:val="3"/>
+                          <w:w w:val="111"/>
+                          <w:sz w:val="15"/>
+                          <w:szCs w:val="15"/>
+                        </w:rPr>
+                        <w:t>31</w:t>
+                      </w:r>
+                      <w:r>
+                        <w:rPr>
+                          <w:rFonts w:ascii="Arial" w:hAnsi="Arial"/>
+                          <w:color w:val="000000"/>
+                          <w:w w:val="111"/>
+                          <w:sz w:val="15"/>
+                          <w:szCs w:val="15"/>
+                        </w:rPr>
+                        <w:t>6</w:t>
+                      </w:r>
+                      <w:r>
+                        <w:rPr>
+                          <w:rFonts w:ascii="Arial" w:hAnsi="Arial"/>
+                          <w:color w:val="000000"/>
+                          <w:spacing w:val="1"/>
+                          <w:w w:val="111"/>
+                          <w:sz w:val="15"/>
+                          <w:szCs w:val="15"/>
+                        </w:rPr>
+                        <w:t>.</w:t>
+                      </w:r>
+                      <w:r>
+                        <w:rPr>
+                          <w:rFonts w:ascii="Arial" w:hAnsi="Arial"/>
+                          <w:color w:val="000000"/>
+                          <w:spacing w:val="3"/>
+                          <w:w w:val="111"/>
+                          <w:sz w:val="15"/>
+                          <w:szCs w:val="15"/>
+                        </w:rPr>
+                        <w:t>00</w:t>
+                      </w:r>
+                      <w:r>
+                        <w:rPr>
+                          <w:rFonts w:ascii="Arial" w:hAnsi="Arial"/>
+                          <w:color w:val="000000"/>
+                          <w:w w:val="111"/>
+                          <w:sz w:val="15"/>
+                          <w:szCs w:val="15"/>
+                        </w:rPr>
+                        <w:t>0</w:t>
+                      </w:r>
+                    </w:p>
+                    <w:p>
+                      <w:pPr>
+                        <w:widowControl w:val="0"/>
+                        <w:autoSpaceDE w:val="0"/>
+                        <w:autoSpaceDN w:val="0"/>
+                        <w:adjustRightInd w:val="0"/>
+                        <w:spacing w:after="18" w:line="276" w:lineRule="auto"/>
+                        <w:ind w:left="48"/>
+                        <w:jc w:val="right"/>
+                        <w:rPr>
+                          <w:rFonts w:ascii="Arial" w:hAnsi="Arial"/>
+                          <w:color w:val="000000"/>
+                          <w:w w:val="111"/>
+                          <w:sz w:val="15"/>
+                          <w:szCs w:val="15"/>
+                        </w:rPr>
+                      </w:pPr>
+                      <w:r>
+                        <w:rPr>
+                          <w:rFonts w:ascii="Arial" w:hAnsi="Arial"/>
+                          <w:color w:val="000000"/>
+                          <w:w w:val="111"/>
+                          <w:sz w:val="15"/>
+                          <w:szCs w:val="15"/>
+                        </w:rPr>
+                        <w:t>57</w:t>
+                      </w:r>
+                      <w:r>
+                        <w:rPr>
+                          <w:rFonts w:ascii="Arial" w:hAnsi="Arial"/>
+                          <w:color w:val="000000"/>
+                          <w:w w:val="111"/>
+                          <w:sz w:val="15"/>
+                          <w:szCs w:val="15"/>
+                        </w:rPr>
+                        <w:t>2.</w:t>
+                      </w:r>
+                      <w:r>
+                        <w:rPr>
+                          <w:rFonts w:ascii="Arial" w:hAnsi="Arial"/>
+                          <w:color w:val="000000"/>
+                          <w:w w:val="111"/>
+                          <w:sz w:val="15"/>
+                          <w:szCs w:val="15"/>
+                        </w:rPr>
+                        <w:t>4</w:t>
+                      </w:r>
+                      <w:r>
+                        <w:rPr>
+                          <w:rFonts w:ascii="Arial" w:hAnsi="Arial"/>
+                          <w:color w:val="000000"/>
+                          <w:w w:val="111"/>
+                          <w:sz w:val="15"/>
+                          <w:szCs w:val="15"/>
+                        </w:rPr>
+                        <w:t>40</w:t>
+                      </w:r>
+                    </w:p>
+                    <w:p>
+                      <w:pPr>
+                        <w:widowControl w:val="0"/>
+                        <w:autoSpaceDE w:val="0"/>
+                        <w:autoSpaceDN w:val="0"/>
+                        <w:adjustRightInd w:val="0"/>
+                        <w:spacing w:after="18"/>
+                        <w:ind w:left="48"/>
+                        <w:jc w:val="right"/>
+                        <w:rPr>
+                          <w:rFonts w:ascii="Arial" w:hAnsi="Arial"/>
+                          <w:color w:val="000000"/>
+                          <w:w w:val="111"/>
+                          <w:sz w:val="15"/>
+                          <w:szCs w:val="15"/>
+                        </w:rPr>
+                      </w:pPr>
+                    </w:p>
+                    <w:p>
+                      <w:pPr>
+                        <w:widowControl w:val="0"/>
+                        <w:autoSpaceDE w:val="0"/>
+                        <w:autoSpaceDN w:val="0"/>
+                        <w:adjustRightInd w:val="0"/>
+                        <w:jc w:val="right"/>
+                        <w:rPr>
+                          <w:rFonts w:ascii="Arial" w:hAnsi="Arial"/>
+                          <w:b/>
+                          <w:bCs/>
+                          <w:color w:val="000000"/>
+                          <w:w w:val="120"/>
+                          <w:sz w:val="15"/>
+                          <w:szCs w:val="15"/>
+                        </w:rPr>
+                      </w:pPr>
+                      <w:r>
+                        <w:rPr>
+                          <w:rFonts w:ascii="Arial" w:hAnsi="Arial"/>
+                          <w:b/>
+                          <w:bCs/>
+                          <w:color w:val="000000"/>
+                          <w:w w:val="120"/>
+                          <w:sz w:val="15"/>
+                          <w:szCs w:val="15"/>
+                        </w:rPr>
+                        <w:t>7</w:t>
+                      </w:r>
+                      <w:r>
+                        <w:rPr>
+                          <w:rFonts w:ascii="Arial" w:hAnsi="Arial"/>
+                          <w:b/>
+                          <w:bCs/>
+                          <w:color w:val="000000"/>
+                          <w:spacing w:val="2"/>
+                          <w:w w:val="120"/>
+                          <w:sz w:val="15"/>
+                          <w:szCs w:val="15"/>
+                        </w:rPr>
+                        <w:t>.</w:t>
+                      </w:r>
+                      <w:r>
+                        <w:rPr>
+                          <w:rFonts w:ascii="Arial" w:hAnsi="Arial"/>
+                          <w:b/>
+                          <w:bCs/>
+                          <w:color w:val="000000"/>
+                          <w:w w:val="120"/>
+                          <w:sz w:val="15"/>
+                          <w:szCs w:val="15"/>
+                        </w:rPr>
+                        <w:t>872</w:t>
+                      </w:r>
+                      <w:r>
+                        <w:rPr>
+                          <w:rFonts w:ascii="Arial" w:hAnsi="Arial"/>
+                          <w:b/>
+                          <w:bCs/>
+                          <w:color w:val="000000"/>
+                          <w:spacing w:val="1"/>
+                          <w:w w:val="120"/>
+                          <w:sz w:val="15"/>
+                          <w:szCs w:val="15"/>
+                        </w:rPr>
+                        <w:t>.</w:t>
+                      </w:r>
+                      <w:r>
+                        <w:rPr>
+                          <w:rFonts w:ascii="Arial" w:hAnsi="Arial"/>
+                          <w:b/>
+                          <w:bCs/>
+                          <w:color w:val="000000"/>
+                          <w:w w:val="120"/>
+                          <w:sz w:val="15"/>
+                          <w:szCs w:val="15"/>
+                        </w:rPr>
+                        <w:t>44</w:t>
+                      </w:r>
+                      <w:r>
+                        <w:rPr>
+                          <w:rFonts w:ascii="Arial" w:hAnsi="Arial"/>
+                          <w:b/>
+                          <w:bCs/>
+                          <w:color w:val="000000"/>
+                          <w:w w:val="120"/>
+                          <w:sz w:val="15"/>
+                          <w:szCs w:val="15"/>
+                        </w:rPr>
+                        <w:t>0</w:t>
+                      </w:r>
+                    </w:p>
+                  </w:txbxContent>
+                </v:textbox>
+                <w10:wrap anchorx="page" anchory="page"/>
+              </v:shape>
+            </w:pict>
+          </mc:Fallback>
+        </mc:AlternateContent>
+      </w:r>
+      <w:r>
+        <w:rPr>
+          <w:rFonts w:ascii="Arial" w:hAnsi="Arial"/>
+          <w:color w:val="000000"/>
+          <w:w w:val="107"/>
+          <w:sz w:val="15"/>
+          <w:szCs w:val="15"/>
+        </w:rPr>
+        <w:t>BPJ</w:t>
+      </w:r>
+      <w:r>
+        <w:rPr>
+          <w:rFonts w:ascii="Arial" w:hAnsi="Arial"/>
+          <w:color w:val="000000"/>
+          <w:spacing w:val="1"/>
+          <w:w w:val="107"/>
+          <w:sz w:val="15"/>
+          <w:szCs w:val="15"/>
+        </w:rPr>
+        <w:t>S</w:t>
+      </w:r>
+      <w:r>
+        <w:rPr>
+          <w:rFonts w:ascii="Arial" w:hAnsi="Arial"/>
+          <w:color w:val="000000"/>
+          <w:spacing w:val="37"/>
+          <w:w w:val="107"/>
+          <w:sz w:val="15"/>
+          <w:szCs w:val="15"/>
+        </w:rPr>
+        <w:t xml:space="preserve"> </w:t>
+      </w:r>
+      <w:proofErr w:type="spellStart"/>
+      <w:proofErr w:type="gramStart"/>
+      <w:r>
+        <w:rPr>
+          <w:rFonts w:ascii="Arial" w:hAnsi="Arial"/>
+          <w:color w:val="000000"/>
+          <w:w w:val="107"/>
+          <w:sz w:val="15"/>
+          <w:szCs w:val="15"/>
+        </w:rPr>
+        <w:t>K</w:t>
+      </w:r>
+      <w:r>
+        <w:rPr>
+          <w:rFonts w:ascii="Arial" w:hAnsi="Arial"/>
+          <w:color w:val="000000"/>
+          <w:spacing w:val="1"/>
+          <w:w w:val="107"/>
+          <w:sz w:val="15"/>
+          <w:szCs w:val="15"/>
+        </w:rPr>
+        <w:t>etenaga</w:t>
+      </w:r>
+      <w:r>
+        <w:rPr>
+          <w:rFonts w:ascii="Arial" w:hAnsi="Arial"/>
+          <w:color w:val="000000"/>
+          <w:spacing w:val="2"/>
+          <w:w w:val="107"/>
+          <w:sz w:val="15"/>
+          <w:szCs w:val="15"/>
+        </w:rPr>
+        <w:t>k</w:t>
+      </w:r>
+      <w:r>
+        <w:rPr>
+          <w:rFonts w:ascii="Arial" w:hAnsi="Arial"/>
+          <w:color w:val="000000"/>
+          <w:spacing w:val="1"/>
+          <w:w w:val="107"/>
+          <w:sz w:val="15"/>
+          <w:szCs w:val="15"/>
+        </w:rPr>
+        <w:t>er</w:t>
+      </w:r>
+      <w:r>
+        <w:rPr>
+          <w:rFonts w:ascii="Arial" w:hAnsi="Arial"/>
+          <w:color w:val="000000"/>
+          <w:w w:val="107"/>
+          <w:sz w:val="15"/>
+          <w:szCs w:val="15"/>
+        </w:rPr>
+        <w:t>j</w:t>
+      </w:r>
+      <w:r>
+        <w:rPr>
+          <w:rFonts w:ascii="Arial" w:hAnsi="Arial"/>
+          <w:color w:val="000000"/>
+          <w:spacing w:val="1"/>
+          <w:w w:val="107"/>
+          <w:sz w:val="15"/>
+          <w:szCs w:val="15"/>
+        </w:rPr>
+        <w:t>aa</w:t>
+      </w:r>
+      <w:r>
+        <w:rPr>
+          <w:rFonts w:ascii="Arial" w:hAnsi="Arial"/>
+          <w:color w:val="000000"/>
+          <w:w w:val="107"/>
+          <w:sz w:val="15"/>
+          <w:szCs w:val="15"/>
+        </w:rPr>
+        <w:t>n</w:t>
+      </w:r>
+      <w:proofErr w:type="spellEnd"/>
+      <w:r>
+        <w:rPr>
+          <w:rFonts w:ascii="Arial" w:hAnsi="Arial"/>
+          <w:color w:val="000000"/>
+          <w:spacing w:val="1651"/>
+          <w:sz w:val="15"/>
+          <w:szCs w:val="15"/>
+        </w:rPr>
+        <w:t xml:space="preserve"> </w:t>
+      </w:r>
+      <w:r>
+        <w:rPr>
+          <w:rFonts w:ascii="Arial" w:hAnsi="Arial"/>
+          <w:color w:val="000000"/>
+          <w:w w:val="107"/>
+          <w:sz w:val="15"/>
+          <w:szCs w:val="15"/>
+        </w:rPr>
+        <w:t>:</w:t>
+      </w:r>
+      <w:proofErr w:type="gramEnd"/>
+      <w:r>
+        <w:rPr>
+          <w:rFonts w:ascii="Arial" w:hAnsi="Arial"/>
+          <w:color w:val="000000"/>
+          <w:sz w:val="15"/>
+          <w:szCs w:val="15"/>
+        </w:rPr>
+        <w:t xml:space="preserve"> </w:t>
+      </w:r>
+      <w:proofErr w:type="spellStart"/>
+      <w:r>
+        <w:rPr>
+          <w:rFonts w:ascii="Arial" w:hAnsi="Arial"/>
+          <w:color w:val="000000"/>
+          <w:spacing w:val="2"/>
+          <w:sz w:val="15"/>
+          <w:szCs w:val="15"/>
+        </w:rPr>
+        <w:t>P</w:t>
+      </w:r>
+      <w:r>
+        <w:rPr>
+          <w:rFonts w:ascii="Arial" w:hAnsi="Arial"/>
+          <w:color w:val="000000"/>
+          <w:spacing w:val="6"/>
+          <w:sz w:val="15"/>
+          <w:szCs w:val="15"/>
+        </w:rPr>
+        <w:t>P</w:t>
+      </w:r>
+      <w:r>
+        <w:rPr>
+          <w:rFonts w:ascii="Arial" w:hAnsi="Arial"/>
+          <w:color w:val="000000"/>
+          <w:sz w:val="15"/>
+          <w:szCs w:val="15"/>
+        </w:rPr>
+        <w:t>h</w:t>
+      </w:r>
+      <w:proofErr w:type="spellEnd"/>
+      <w:r>
+        <w:rPr>
+          <w:rFonts w:ascii="Arial" w:hAnsi="Arial"/>
+          <w:color w:val="000000"/>
+          <w:sz w:val="15"/>
+          <w:szCs w:val="15"/>
+        </w:rPr>
+        <w:t xml:space="preserve"> </w:t>
+      </w:r>
+      <w:r>
+        <w:rPr>
+          <w:rFonts w:ascii="Arial" w:hAnsi="Arial"/>
+          <w:color w:val="000000"/>
+          <w:spacing w:val="2"/>
+          <w:sz w:val="15"/>
+          <w:szCs w:val="15"/>
+        </w:rPr>
+        <w:t>21</w:t>
+      </w:r>
+      <w:r>
+        <w:rPr>
+          <w:rFonts w:ascii="Arial" w:hAnsi="Arial"/>
+          <w:color w:val="000000"/>
+          <w:spacing w:val="2"/>
+          <w:sz w:val="15"/>
+          <w:szCs w:val="15"/>
+        </w:rPr>
+        <w:t xml:space="preserve">                                                                  </w:t>
+      </w:r>
+      <w:r>
+        <w:rPr>
+          <w:rFonts w:ascii="Arial" w:hAnsi="Arial"/>
+          <w:color w:val="000000"/>
+          <w:w w:val="107"/>
+          <w:sz w:val="15"/>
+          <w:szCs w:val="15"/>
+        </w:rPr>
+        <w:t>:</w:t>
+      </w:r>
+    </w:p>
+    <w:p>
+      <w:pPr>
+        <w:widowControl w:val="0"/>
+        <w:autoSpaceDE w:val="0"/>
+        <w:autoSpaceDN w:val="0"/>
+        <w:adjustRightInd w:val="0"/>
+        <w:spacing w:after="19" w:line="480" w:lineRule="auto"/>
+        <w:ind w:firstLine="4865"/>
         <w:rPr>
           <w:rFonts w:ascii="Arial" w:hAnsi="Arial"/>
           <w:b/>
           <w:bCs/>
           <w:color w:val="000000"/>
+          <w:spacing w:val="1"/>
+          <w:w w:val="107"/>
+          <w:sz w:val="15"/>
+          <w:szCs w:val="15"/>
         </w:rPr>
       </w:pPr>
     </w:p>
@@ -1642,221 +4571,75 @@
         <w:autoSpaceDE w:val="0"/>
         <w:autoSpaceDN w:val="0"/>
         <w:adjustRightInd w:val="0"/>
-        <w:spacing w:after="28" w:line="178" w:lineRule="exact"/>
-        <w:ind w:left="4863" w:right="2287"/>
-        <w:jc w:val="both"/>
-        <w:rPr>
-          <w:rFonts w:ascii="Arial" w:hAnsi="Arial"/>
-          <w:color w:val="000000"/>
-          <w:w w:val="107"/>
-          <w:sz w:val="15"/>
-          <w:szCs w:val="15"/>
-        </w:rPr>
-      </w:pPr>
-      <w:r>
-        <w:rPr>
-          <w:rFonts w:ascii="Arial" w:hAnsi="Arial"/>
-          <w:color w:val="000000"/>
-          <w:w w:val="107"/>
-          <w:sz w:val="15"/>
-          <w:szCs w:val="15"/>
-        </w:rPr>
-        <w:t>BPJ</w:t>
-      </w:r>
-      <w:r>
-        <w:rPr>
-          <w:rFonts w:ascii="Arial" w:hAnsi="Arial"/>
+        <w:spacing w:after="19" w:line="276" w:lineRule="auto"/>
+        <w:ind w:firstLine="4865"/>
+        <w:rPr>
+          <w:rFonts w:ascii="Arial" w:hAnsi="Arial"/>
+          <w:b/>
+          <w:bCs/>
           <w:color w:val="000000"/>
           <w:spacing w:val="1"/>
           <w:w w:val="107"/>
           <w:sz w:val="15"/>
           <w:szCs w:val="15"/>
         </w:rPr>
-        <w:t>S</w:t>
-      </w:r>
-      <w:r>
-        <w:rPr>
-          <w:rFonts w:ascii="Arial" w:hAnsi="Arial"/>
-          <w:color w:val="000000"/>
-          <w:spacing w:val="37"/>
-          <w:w w:val="107"/>
-          <w:sz w:val="15"/>
-          <w:szCs w:val="15"/>
-        </w:rPr>
-        <w:t xml:space="preserve"> </w:t>
-      </w:r>
-      <w:r>
-        <w:rPr>
-          <w:rFonts w:ascii="Arial" w:hAnsi="Arial"/>
-          <w:color w:val="000000"/>
-          <w:w w:val="107"/>
-          <w:sz w:val="15"/>
-          <w:szCs w:val="15"/>
-        </w:rPr>
-        <w:t>K</w:t>
-      </w:r>
-      <w:r>
-        <w:rPr>
-          <w:rFonts w:ascii="Arial" w:hAnsi="Arial"/>
+      </w:pPr>
+      <w:r>
+        <w:rPr>
+          <w:rFonts w:ascii="Arial" w:hAnsi="Arial"/>
+          <w:b/>
+          <w:bCs/>
           <w:color w:val="000000"/>
           <w:spacing w:val="1"/>
           <w:w w:val="107"/>
           <w:sz w:val="15"/>
           <w:szCs w:val="15"/>
         </w:rPr>
-        <w:t>etenaga</w:t>
-      </w:r>
-      <w:r>
-        <w:rPr>
-          <w:rFonts w:ascii="Arial" w:hAnsi="Arial"/>
-          <w:color w:val="000000"/>
-          <w:spacing w:val="2"/>
-          <w:w w:val="107"/>
-          <w:sz w:val="15"/>
-          <w:szCs w:val="15"/>
-        </w:rPr>
-        <w:t>k</w:t>
-      </w:r>
-      <w:r>
-        <w:rPr>
-          <w:rFonts w:ascii="Arial" w:hAnsi="Arial"/>
+        <w:t xml:space="preserve">Total </w:t>
+      </w:r>
+      <w:proofErr w:type="spellStart"/>
+      <w:r>
+        <w:rPr>
+          <w:rFonts w:ascii="Arial" w:hAnsi="Arial"/>
+          <w:b/>
+          <w:bCs/>
           <w:color w:val="000000"/>
           <w:spacing w:val="1"/>
           <w:w w:val="107"/>
           <w:sz w:val="15"/>
           <w:szCs w:val="15"/>
         </w:rPr>
-        <w:t>er</w:t>
-      </w:r>
-      <w:r>
-        <w:rPr>
-          <w:rFonts w:ascii="Arial" w:hAnsi="Arial"/>
-          <w:color w:val="000000"/>
-          <w:w w:val="107"/>
-          <w:sz w:val="15"/>
-          <w:szCs w:val="15"/>
-        </w:rPr>
-        <w:t>j</w:t>
-      </w:r>
-      <w:r>
-        <w:rPr>
-          <w:rFonts w:ascii="Arial" w:hAnsi="Arial"/>
+        <w:t>Potongan</w:t>
+      </w:r>
+      <w:proofErr w:type="spellEnd"/>
+      <w:r>
+        <w:rPr>
+          <w:rFonts w:ascii="Arial" w:hAnsi="Arial"/>
+          <w:b/>
+          <w:bCs/>
           <w:color w:val="000000"/>
           <w:spacing w:val="1"/>
           <w:w w:val="107"/>
           <w:sz w:val="15"/>
           <w:szCs w:val="15"/>
         </w:rPr>
-        <w:t>aa</w:t>
-      </w:r>
-      <w:r>
-        <w:rPr>
-          <w:rFonts w:ascii="Arial" w:hAnsi="Arial"/>
-          <w:color w:val="000000"/>
+        <w:t xml:space="preserve">                                               </w:t>
+      </w:r>
+      <w:proofErr w:type="gramStart"/>
+      <w:r>
+        <w:rPr>
+          <w:rFonts w:ascii="Arial" w:hAnsi="Arial"/>
+          <w:b/>
+          <w:bCs/>
+          <w:color w:val="000000"/>
+          <w:spacing w:val="1"/>
           <w:w w:val="107"/>
           <w:sz w:val="15"/>
           <w:szCs w:val="15"/>
         </w:rPr>
-        <w:t>n</w:t>
-      </w:r>
-      <w:r>
-        <w:rPr>
-          <w:rFonts w:ascii="Arial" w:hAnsi="Arial"/>
-          <w:color w:val="000000"/>
-          <w:spacing w:val="1651"/>
-          <w:sz w:val="15"/>
-          <w:szCs w:val="15"/>
-        </w:rPr>
-        <w:t xml:space="preserve"> </w:t>
-      </w:r>
-      <w:r>
-        <w:rPr>
-          <w:rFonts w:ascii="Arial" w:hAnsi="Arial"/>
-          <w:color w:val="000000"/>
-          <w:w w:val="107"/>
-          <w:sz w:val="15"/>
-          <w:szCs w:val="15"/>
-        </w:rPr>
-        <w:t>:</w:t>
-      </w:r>
-      <w:r>
-        <w:rPr>
-          <w:rFonts w:ascii="Arial" w:hAnsi="Arial"/>
-          <w:color w:val="000000"/>
-          <w:sz w:val="15"/>
-          <w:szCs w:val="15"/>
-        </w:rPr>
-        <w:t xml:space="preserve"> </w:t>
-      </w:r>
-      <w:r>
-        <w:rPr>
-          <w:rFonts w:ascii="Arial" w:hAnsi="Arial"/>
-          <w:color w:val="000000"/>
-          <w:spacing w:val="2"/>
-          <w:sz w:val="15"/>
-          <w:szCs w:val="15"/>
-        </w:rPr>
-        <w:t>P</w:t>
-      </w:r>
-      <w:r>
-        <w:rPr>
-          <w:rFonts w:ascii="Arial" w:hAnsi="Arial"/>
-          <w:color w:val="000000"/>
-          <w:spacing w:val="6"/>
-          <w:sz w:val="15"/>
-          <w:szCs w:val="15"/>
-        </w:rPr>
-        <w:t>P</w:t>
-      </w:r>
-      <w:r>
-        <w:rPr>
-          <w:rFonts w:ascii="Arial" w:hAnsi="Arial"/>
-          <w:color w:val="000000"/>
-          <w:sz w:val="15"/>
-          <w:szCs w:val="15"/>
-        </w:rPr>
-        <w:t>h</w:t>
-      </w:r>
-      <w:r>
-        <w:rPr>
-          <w:rFonts w:ascii="Arial" w:hAnsi="Arial"/>
-          <w:color w:val="000000"/>
-          <w:spacing w:val="24"/>
-          <w:sz w:val="15"/>
-          <w:szCs w:val="15"/>
-        </w:rPr>
-        <w:t xml:space="preserve"> </w:t>
-      </w:r>
-      <w:r>
-        <w:rPr>
-          <w:rFonts w:ascii="Arial" w:hAnsi="Arial"/>
-          <w:color w:val="000000"/>
-          <w:spacing w:val="2"/>
-          <w:sz w:val="15"/>
-          <w:szCs w:val="15"/>
-        </w:rPr>
-        <w:t>21</w:t>
-      </w:r>
-      <w:r>
-        <w:rPr>
-          <w:rFonts w:ascii="Arial" w:hAnsi="Arial"/>
-          <w:color w:val="000000"/>
-          <w:spacing w:val="2821"/>
-          <w:sz w:val="15"/>
-          <w:szCs w:val="15"/>
-        </w:rPr>
-        <w:t xml:space="preserve"> </w:t>
-      </w:r>
-      <w:r>
-        <w:rPr>
-          <w:rFonts w:ascii="Arial" w:hAnsi="Arial"/>
-          <w:color w:val="000000"/>
-          <w:w w:val="107"/>
-          <w:sz w:val="15"/>
-          <w:szCs w:val="15"/>
-        </w:rPr>
-        <w:t>:</w:t>
-      </w:r>
+        <w:t xml:space="preserve">  :</w:t>
+      </w:r>
+      <w:proofErr w:type="gramEnd"/>
     </w:p>
     <w:p>
       <w:pPr>
@@ -1864,331 +4647,8 @@
         <w:autoSpaceDE w:val="0"/>
         <w:autoSpaceDN w:val="0"/>
         <w:adjustRightInd w:val="0"/>
-        <w:spacing w:line="240" w:lineRule="exact"/>
-        <w:ind w:right="2283"/>
-        <w:rPr>
-          <w:rFonts w:ascii="Arial" w:hAnsi="Arial"/>
-          <w:color w:val="000000"/>
-        </w:rPr>
-      </w:pPr>
-    </w:p>
-    <w:p>
-      <w:pPr>
-        <w:widowControl w:val="0"/>
-        <w:autoSpaceDE w:val="0"/>
-        <w:autoSpaceDN w:val="0"/>
-        <w:adjustRightInd w:val="0"/>
-        <w:spacing w:after="19" w:line="170" w:lineRule="exact"/>
+        <w:spacing w:after="19"/>
         <w:ind w:firstLine="4865"/>
-        <w:rPr>
-          <w:rFonts w:ascii="Arial" w:hAnsi="Arial"/>
-          <w:b/>
-          <w:bCs/>
-          <w:color w:val="000000"/>
-          <w:w w:val="102"/>
-          <w:sz w:val="15"/>
-          <w:szCs w:val="15"/>
-        </w:rPr>
-      </w:pPr>
-      <w:r>
-        <w:rPr>
-          <w:rFonts w:ascii="Arial" w:hAnsi="Arial"/>
-          <w:b/>
-          <w:bCs/>
-          <w:color w:val="000000"/>
-          <w:spacing w:val="1"/>
-          <w:w w:val="107"/>
-          <w:sz w:val="15"/>
-          <w:szCs w:val="15"/>
-        </w:rPr>
-        <w:t>T</w:t>
-      </w:r>
-      <w:r>
-        <w:rPr>
-          <w:rFonts w:ascii="Arial" w:hAnsi="Arial"/>
-          <w:b/>
-          <w:bCs/>
-          <w:color w:val="000000"/>
-          <w:spacing w:val="2"/>
-          <w:w w:val="107"/>
-          <w:sz w:val="15"/>
-          <w:szCs w:val="15"/>
-        </w:rPr>
-        <w:t>o</w:t>
-      </w:r>
-      <w:r>
-        <w:rPr>
-          <w:rFonts w:ascii="Arial" w:hAnsi="Arial"/>
-          <w:b/>
-          <w:bCs/>
-          <w:color w:val="000000"/>
-          <w:w w:val="107"/>
-          <w:sz w:val="15"/>
-          <w:szCs w:val="15"/>
-        </w:rPr>
-        <w:t>tal</w:t>
-      </w:r>
-      <w:r>
-        <w:rPr>
-          <w:rFonts w:ascii="Arial" w:hAnsi="Arial"/>
-          <w:b/>
-          <w:bCs/>
-          <w:color w:val="000000"/>
-          <w:spacing w:val="18"/>
-          <w:w w:val="107"/>
-          <w:sz w:val="15"/>
-          <w:szCs w:val="15"/>
-        </w:rPr>
-        <w:t xml:space="preserve"> </w:t>
-      </w:r>
-      <w:r>
-        <w:rPr>
-          <w:rFonts w:ascii="Arial" w:hAnsi="Arial"/>
-          <w:b/>
-          <w:bCs/>
-          <w:color w:val="000000"/>
-          <w:w w:val="107"/>
-          <w:sz w:val="15"/>
-          <w:szCs w:val="15"/>
-        </w:rPr>
-        <w:t>D</w:t>
-      </w:r>
-      <w:r>
-        <w:rPr>
-          <w:rFonts w:ascii="Arial" w:hAnsi="Arial"/>
-          <w:b/>
-          <w:bCs/>
-          <w:color w:val="000000"/>
-          <w:spacing w:val="3"/>
-          <w:w w:val="107"/>
-          <w:sz w:val="15"/>
-          <w:szCs w:val="15"/>
-        </w:rPr>
-        <w:t>i</w:t>
-      </w:r>
-      <w:r>
-        <w:rPr>
-          <w:rFonts w:ascii="Arial" w:hAnsi="Arial"/>
-          <w:b/>
-          <w:bCs/>
-          <w:color w:val="000000"/>
-          <w:spacing w:val="1"/>
-          <w:w w:val="107"/>
-          <w:sz w:val="15"/>
-          <w:szCs w:val="15"/>
-        </w:rPr>
-        <w:t>t</w:t>
-      </w:r>
-      <w:r>
-        <w:rPr>
-          <w:rFonts w:ascii="Arial" w:hAnsi="Arial"/>
-          <w:b/>
-          <w:bCs/>
-          <w:color w:val="000000"/>
-          <w:w w:val="107"/>
-          <w:sz w:val="15"/>
-          <w:szCs w:val="15"/>
-        </w:rPr>
-        <w:t>a</w:t>
-      </w:r>
-      <w:r>
-        <w:rPr>
-          <w:rFonts w:ascii="Arial" w:hAnsi="Arial"/>
-          <w:b/>
-          <w:bCs/>
-          <w:color w:val="000000"/>
-          <w:spacing w:val="2"/>
-          <w:w w:val="107"/>
-          <w:sz w:val="15"/>
-          <w:szCs w:val="15"/>
-        </w:rPr>
-        <w:t>n</w:t>
-      </w:r>
-      <w:r>
-        <w:rPr>
-          <w:rFonts w:ascii="Arial" w:hAnsi="Arial"/>
-          <w:b/>
-          <w:bCs/>
-          <w:color w:val="000000"/>
-          <w:spacing w:val="3"/>
-          <w:w w:val="107"/>
-          <w:sz w:val="15"/>
-          <w:szCs w:val="15"/>
-        </w:rPr>
-        <w:t>g</w:t>
-      </w:r>
-      <w:r>
-        <w:rPr>
-          <w:rFonts w:ascii="Arial" w:hAnsi="Arial"/>
-          <w:b/>
-          <w:bCs/>
-          <w:color w:val="000000"/>
-          <w:spacing w:val="2"/>
-          <w:w w:val="107"/>
-          <w:sz w:val="15"/>
-          <w:szCs w:val="15"/>
-        </w:rPr>
-        <w:t>gu</w:t>
-      </w:r>
-      <w:r>
-        <w:rPr>
-          <w:rFonts w:ascii="Arial" w:hAnsi="Arial"/>
-          <w:b/>
-          <w:bCs/>
-          <w:color w:val="000000"/>
-          <w:w w:val="107"/>
-          <w:sz w:val="15"/>
-          <w:szCs w:val="15"/>
-        </w:rPr>
-        <w:t>n</w:t>
-      </w:r>
-      <w:r>
-        <w:rPr>
-          <w:rFonts w:ascii="Arial" w:hAnsi="Arial"/>
-          <w:b/>
-          <w:bCs/>
-          <w:color w:val="000000"/>
-          <w:spacing w:val="3"/>
-          <w:w w:val="107"/>
-          <w:sz w:val="15"/>
-          <w:szCs w:val="15"/>
-        </w:rPr>
-        <w:t>g</w:t>
-      </w:r>
-      <w:r>
-        <w:rPr>
-          <w:rFonts w:ascii="Arial" w:hAnsi="Arial"/>
-          <w:b/>
-          <w:bCs/>
-          <w:color w:val="000000"/>
-          <w:spacing w:val="19"/>
-          <w:w w:val="107"/>
-          <w:sz w:val="15"/>
-          <w:szCs w:val="15"/>
-        </w:rPr>
-        <w:t xml:space="preserve"> </w:t>
-      </w:r>
-      <w:r>
-        <w:rPr>
-          <w:rFonts w:ascii="Arial" w:hAnsi="Arial"/>
-          <w:b/>
-          <w:bCs/>
-          <w:color w:val="000000"/>
-          <w:w w:val="107"/>
-          <w:sz w:val="15"/>
-          <w:szCs w:val="15"/>
-        </w:rPr>
-        <w:t>Pe</w:t>
-      </w:r>
-      <w:r>
-        <w:rPr>
-          <w:rFonts w:ascii="Arial" w:hAnsi="Arial"/>
-          <w:b/>
-          <w:bCs/>
-          <w:color w:val="000000"/>
-          <w:spacing w:val="2"/>
-          <w:w w:val="107"/>
-          <w:sz w:val="15"/>
-          <w:szCs w:val="15"/>
-        </w:rPr>
-        <w:t>r</w:t>
-      </w:r>
-      <w:r>
-        <w:rPr>
-          <w:rFonts w:ascii="Arial" w:hAnsi="Arial"/>
-          <w:b/>
-          <w:bCs/>
-          <w:color w:val="000000"/>
-          <w:spacing w:val="3"/>
-          <w:w w:val="107"/>
-          <w:sz w:val="15"/>
-          <w:szCs w:val="15"/>
-        </w:rPr>
-        <w:t>u</w:t>
-      </w:r>
-      <w:r>
-        <w:rPr>
-          <w:rFonts w:ascii="Arial" w:hAnsi="Arial"/>
-          <w:b/>
-          <w:bCs/>
-          <w:color w:val="000000"/>
-          <w:w w:val="107"/>
-          <w:sz w:val="15"/>
-          <w:szCs w:val="15"/>
-        </w:rPr>
-        <w:t>sa</w:t>
-      </w:r>
-      <w:r>
-        <w:rPr>
-          <w:rFonts w:ascii="Arial" w:hAnsi="Arial"/>
-          <w:b/>
-          <w:bCs/>
-          <w:color w:val="000000"/>
-          <w:spacing w:val="5"/>
-          <w:w w:val="107"/>
-          <w:sz w:val="15"/>
-          <w:szCs w:val="15"/>
-        </w:rPr>
-        <w:t>h</w:t>
-      </w:r>
-      <w:r>
-        <w:rPr>
-          <w:rFonts w:ascii="Arial" w:hAnsi="Arial"/>
-          <w:b/>
-          <w:bCs/>
-          <w:color w:val="000000"/>
-          <w:spacing w:val="2"/>
-          <w:w w:val="107"/>
-          <w:sz w:val="15"/>
-          <w:szCs w:val="15"/>
-        </w:rPr>
-        <w:t>a</w:t>
-      </w:r>
-      <w:r>
-        <w:rPr>
-          <w:rFonts w:ascii="Arial" w:hAnsi="Arial"/>
-          <w:b/>
-          <w:bCs/>
-          <w:color w:val="000000"/>
-          <w:w w:val="107"/>
-          <w:sz w:val="15"/>
-          <w:szCs w:val="15"/>
-        </w:rPr>
-        <w:t>an</w:t>
-      </w:r>
-      <w:r>
-        <w:rPr>
-          <w:rFonts w:ascii="Arial" w:hAnsi="Arial"/>
-          <w:b/>
-          <w:bCs/>
-          <w:color w:val="000000"/>
-          <w:spacing w:val="1004"/>
-          <w:sz w:val="15"/>
-          <w:szCs w:val="15"/>
-        </w:rPr>
-        <w:t xml:space="preserve"> </w:t>
-      </w:r>
-      <w:r>
-        <w:rPr>
-          <w:rFonts w:ascii="Arial" w:hAnsi="Arial"/>
-          <w:b/>
-          <w:bCs/>
-          <w:color w:val="000000"/>
-          <w:w w:val="102"/>
-          <w:sz w:val="15"/>
-          <w:szCs w:val="15"/>
-        </w:rPr>
-        <w:t>:</w:t>
-      </w:r>
-    </w:p>
-    <w:p>
-      <w:pPr>
-        <w:widowControl w:val="0"/>
-        <w:autoSpaceDE w:val="0"/>
-        <w:autoSpaceDN w:val="0"/>
-        <w:adjustRightInd w:val="0"/>
-        <w:spacing w:line="240" w:lineRule="exact"/>
-        <w:ind w:right="2283"/>
         <w:rPr>
           <w:rFonts w:ascii="Arial" w:hAnsi="Arial"/>
           <w:b/>
@@ -2203,7 +4663,7 @@
         <mc:AlternateContent>
           <mc:Choice Requires="wps">
             <w:drawing>
-              <wp:anchor distT="0" distB="0" distL="114300" distR="114300" simplePos="0" relativeHeight="251655168" behindDoc="1" locked="0" layoutInCell="0" allowOverlap="1">
+              <wp:anchor distT="0" distB="0" distL="114300" distR="114300" simplePos="0" relativeHeight="251655168" behindDoc="1" locked="0" layoutInCell="0" allowOverlap="1" wp14:anchorId="0BC0FE6D" wp14:editId="699D51ED">
                 <wp:simplePos x="0" y="0"/>
                 <wp:positionH relativeFrom="page">
                   <wp:posOffset>344170</wp:posOffset>
@@ -2292,7 +4752,7 @@
           </mc:Choice>
           <mc:Fallback>
             <w:pict>
-              <v:shape w14:anchorId="6523D084" id=" 8" o:spid="_x0000_s1026" style="position:absolute;margin-left:27.1pt;margin-top:1pt;width:534.9pt;height:.05pt;z-index:-251661312;visibility:visible;mso-wrap-style:square;mso-width-percent:0;mso-height-percent:0;mso-wrap-distance-left:9pt;mso-wrap-distance-top:0;mso-wrap-distance-right:9pt;mso-wrap-distance-bottom:0;mso-position-horizontal:absolute;mso-position-horizontal-relative:page;mso-position-vertical:absolute;mso-position-vertical-relative:text;mso-width-percent:0;mso-height-percent:0;mso-width-relative:page;mso-height-relative:page;v-text-anchor:top" coordsize="10698,635" o:gfxdata="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" o:allowincell="f" path="m,l10698,e" filled="f" strokeweight=".8pt">
+              <v:shape w14:anchorId="6523D084" id=" 8" o:spid="_x0000_s1026" style="position:absolute;margin-left:27.1pt;margin-top:1pt;width:534.9pt;height:.05pt;z-index:-251661312;visibility:visible;mso-wrap-style:square;mso-width-percent:0;mso-height-percent:0;mso-wrap-distance-left:9pt;mso-wrap-distance-top:0;mso-wrap-distance-right:9pt;mso-wrap-distance-bottom:0;mso-position-horizontal:absolute;mso-position-horizontal-relative:page;mso-position-vertical:absolute;mso-position-vertical-relative:text;mso-width-percent:0;mso-height-percent:0;mso-width-relative:page;mso-height-relative:page;v-text-anchor:top" coordsize="10698,635" o:gfxdata="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" o:allowincell="f" path="m,l10698,e" filled="f" strokeweight=".8pt">
                 <v:stroke miterlimit="10" joinstyle="miter"/>
                 <v:path arrowok="t" o:connecttype="custom" o:connectlocs="0,0;6793230,0" o:connectangles="0,0"/>
                 <w10:wrap anchorx="page"/>
@@ -2308,16 +4768,12 @@
         <w:autoSpaceDE w:val="0"/>
         <w:autoSpaceDN w:val="0"/>
         <w:adjustRightInd w:val="0"/>
-        <w:spacing w:after="227" w:line="170" w:lineRule="exact"/>
-        <w:ind w:firstLine="3934"/>
+        <w:spacing w:after="19"/>
         <w:rPr>
           <w:rFonts w:ascii="Arial" w:hAnsi="Arial"/>
           <w:b/>
           <w:bCs/>
           <w:color w:val="000000"/>
-          <w:w w:val="120"/>
-          <w:sz w:val="15"/>
-          <w:szCs w:val="15"/>
         </w:rPr>
       </w:pPr>
       <w:r>
@@ -2326,11 +4782,8 @@
           <w:b/>
           <w:bCs/>
           <w:color w:val="000000"/>
-          <w:w w:val="120"/>
-          <w:sz w:val="15"/>
-          <w:szCs w:val="15"/>
-        </w:rPr>
-        <w:t>7</w:t>
+        </w:rPr>
+        <w:t xml:space="preserve">                                                                       </w:t>
       </w:r>
       <w:r>
         <w:rPr>
@@ -2338,6 +4791,18 @@
           <w:b/>
           <w:bCs/>
           <w:color w:val="000000"/>
+          <w:w w:val="120"/>
+          <w:sz w:val="15"/>
+          <w:szCs w:val="15"/>
+        </w:rPr>
+        <w:t>7</w:t>
+      </w:r>
+      <w:r>
+        <w:rPr>
+          <w:rFonts w:ascii="Arial" w:hAnsi="Arial"/>
+          <w:b/>
+          <w:bCs/>
+          <w:color w:val="000000"/>
           <w:spacing w:val="2"/>
           <w:w w:val="120"/>
           <w:sz w:val="15"/>
@@ -2355,7 +4820,7 @@
           <w:sz w:val="15"/>
           <w:szCs w:val="15"/>
         </w:rPr>
-        <w:t>872</w:t>
+        <w:t>300</w:t>
       </w:r>
       <w:r>
         <w:rPr>
@@ -2380,14 +4845,26 @@
           <w:sz w:val="15"/>
           <w:szCs w:val="15"/>
         </w:rPr>
-        <w:t>440</w:t>
+        <w:t>00</w:t>
+      </w:r>
+      <w:r>
+        <w:rPr>
+          <w:rFonts w:ascii="Arial" w:hAnsi="Arial"/>
+          <w:b/>
+          <w:bCs/>
+          <w:color w:val="000000"/>
+          <w:w w:val="120"/>
+          <w:sz w:val="15"/>
+          <w:szCs w:val="15"/>
+        </w:rPr>
+        <w:t>0</w:t>
       </w:r>
       <w:r>
         <w:rPr>
           <w:noProof/>
         </w:rPr>
         <w:drawing>
-          <wp:anchor distT="0" distB="0" distL="114300" distR="114300" simplePos="0" relativeHeight="251656192" behindDoc="1" locked="0" layoutInCell="0" allowOverlap="1">
+          <wp:anchor distT="0" distB="0" distL="114300" distR="114300" simplePos="0" relativeHeight="251656192" behindDoc="1" locked="0" layoutInCell="0" allowOverlap="1" wp14:anchorId="7CF69273" wp14:editId="1AE6CB2B">
             <wp:simplePos x="0" y="0"/>
             <wp:positionH relativeFrom="page">
               <wp:posOffset>2965450</wp:posOffset>
@@ -2627,6 +5104,7 @@
           <w:szCs w:val="24"/>
         </w:rPr>
       </w:pPr>
+      <w:proofErr w:type="spellStart"/>
       <w:r>
         <w:rPr>
           <w:rFonts w:ascii="Arial" w:hAnsi="Arial"/>
@@ -2664,6 +5142,7 @@
         </w:rPr>
         <w:t>a</w:t>
       </w:r>
+      <w:proofErr w:type="spellEnd"/>
       <w:r>
         <w:rPr>
           <w:rFonts w:ascii="Arial" w:hAnsi="Arial"/>
@@ -2784,7 +5263,7 @@
         <mc:AlternateContent>
           <mc:Choice Requires="wps">
             <w:drawing>
-              <wp:anchor distT="0" distB="0" distL="114300" distR="114300" simplePos="0" relativeHeight="251657216" behindDoc="0" locked="0" layoutInCell="0" allowOverlap="1">
+              <wp:anchor distT="0" distB="0" distL="114300" distR="114300" simplePos="0" relativeHeight="251657216" behindDoc="0" locked="0" layoutInCell="0" allowOverlap="1" wp14:anchorId="05E2907D" wp14:editId="49304BC5">
                 <wp:simplePos x="0" y="0"/>
                 <wp:positionH relativeFrom="page">
                   <wp:posOffset>5677535</wp:posOffset>
@@ -3161,14 +5640,150 @@
                               <w:autoSpaceDE w:val="0"/>
                               <w:autoSpaceDN w:val="0"/>
                               <w:adjustRightInd w:val="0"/>
-                              <w:spacing w:line="195" w:lineRule="exact"/>
-                              <w:rPr>
-                                <w:rFonts w:ascii="Arial" w:hAnsi="Arial"/>
-                                <w:b/>
-                                <w:bCs/>
-                                <w:color w:val="000000"/>
-                                <w:sz w:val="17"/>
-                                <w:szCs w:val="17"/>
+                              <w:spacing w:after="20" w:line="183" w:lineRule="exact"/>
+                              <w:ind w:left="1596" w:right="17"/>
+                              <w:jc w:val="both"/>
+                              <w:rPr>
+                                <w:rFonts w:ascii="Arial" w:hAnsi="Arial"/>
+                                <w:color w:val="000000"/>
+                                <w:w w:val="111"/>
+                                <w:sz w:val="15"/>
+                                <w:szCs w:val="15"/>
+                              </w:rPr>
+                            </w:pPr>
+                            <w:r>
+                              <w:rPr>
+                                <w:rFonts w:ascii="Arial" w:hAnsi="Arial"/>
+                                <w:color w:val="000000"/>
+                                <w:spacing w:val="2"/>
+                                <w:w w:val="111"/>
+                                <w:position w:val="1"/>
+                                <w:sz w:val="15"/>
+                                <w:szCs w:val="15"/>
+                              </w:rPr>
+                              <w:t>44</w:t>
+                            </w:r>
+                            <w:r>
+                              <w:rPr>
+                                <w:rFonts w:ascii="Arial" w:hAnsi="Arial"/>
+                                <w:color w:val="000000"/>
+                                <w:w w:val="111"/>
+                                <w:position w:val="1"/>
+                                <w:sz w:val="15"/>
+                                <w:szCs w:val="15"/>
+                              </w:rPr>
+                              <w:t>2</w:t>
+                            </w:r>
+                            <w:r>
+                              <w:rPr>
+                                <w:rFonts w:ascii="Arial" w:hAnsi="Arial"/>
+                                <w:color w:val="000000"/>
+                                <w:spacing w:val="2"/>
+                                <w:w w:val="111"/>
+                                <w:position w:val="1"/>
+                                <w:sz w:val="15"/>
+                                <w:szCs w:val="15"/>
+                              </w:rPr>
+                              <w:t>.</w:t>
+                            </w:r>
+                            <w:r>
+                              <w:rPr>
+                                <w:rFonts w:ascii="Arial" w:hAnsi="Arial"/>
+                                <w:color w:val="000000"/>
+                                <w:spacing w:val="3"/>
+                                <w:w w:val="111"/>
+                                <w:position w:val="1"/>
+                                <w:sz w:val="15"/>
+                                <w:szCs w:val="15"/>
+                              </w:rPr>
+                              <w:t>14</w:t>
+                            </w:r>
+                            <w:r>
+                              <w:rPr>
+                                <w:rFonts w:ascii="Arial" w:hAnsi="Arial"/>
+                                <w:color w:val="000000"/>
+                                <w:spacing w:val="1"/>
+                                <w:w w:val="111"/>
+                                <w:position w:val="1"/>
+                                <w:sz w:val="15"/>
+                                <w:szCs w:val="15"/>
+                              </w:rPr>
+                              <w:t>0</w:t>
+                            </w:r>
+                            <w:r>
+                              <w:rPr>
+                                <w:rFonts w:ascii="Arial" w:hAnsi="Arial"/>
+                                <w:color w:val="000000"/>
+                                <w:position w:val="1"/>
+                                <w:sz w:val="15"/>
+                                <w:szCs w:val="15"/>
+                              </w:rPr>
+                              <w:t xml:space="preserve"> </w:t>
+                            </w:r>
+                            <w:r>
+                              <w:rPr>
+                                <w:rFonts w:ascii="Arial" w:hAnsi="Arial"/>
+                                <w:color w:val="000000"/>
+                                <w:spacing w:val="2"/>
+                                <w:w w:val="111"/>
+                                <w:sz w:val="15"/>
+                                <w:szCs w:val="15"/>
+                              </w:rPr>
+                              <w:t>13</w:t>
+                            </w:r>
+                            <w:r>
+                              <w:rPr>
+                                <w:rFonts w:ascii="Arial" w:hAnsi="Arial"/>
+                                <w:color w:val="000000"/>
+                                <w:w w:val="111"/>
+                                <w:sz w:val="15"/>
+                                <w:szCs w:val="15"/>
+                              </w:rPr>
+                              <w:t>0</w:t>
+                            </w:r>
+                            <w:r>
+                              <w:rPr>
+                                <w:rFonts w:ascii="Arial" w:hAnsi="Arial"/>
+                                <w:color w:val="000000"/>
+                                <w:spacing w:val="2"/>
+                                <w:w w:val="111"/>
+                                <w:sz w:val="15"/>
+                                <w:szCs w:val="15"/>
+                              </w:rPr>
+                              <w:t>.</w:t>
+                            </w:r>
+                            <w:r>
+                              <w:rPr>
+                                <w:rFonts w:ascii="Arial" w:hAnsi="Arial"/>
+                                <w:color w:val="000000"/>
+                                <w:spacing w:val="3"/>
+                                <w:w w:val="111"/>
+                                <w:sz w:val="15"/>
+                                <w:szCs w:val="15"/>
+                              </w:rPr>
+                              <w:t>30</w:t>
+                            </w:r>
+                            <w:r>
+                              <w:rPr>
+                                <w:rFonts w:ascii="Arial" w:hAnsi="Arial"/>
+                                <w:color w:val="000000"/>
+                                <w:w w:val="111"/>
+                                <w:sz w:val="15"/>
+                                <w:szCs w:val="15"/>
+                              </w:rPr>
+                              <w:t>0</w:t>
+                            </w:r>
+                          </w:p>
+                          <w:p>
+                            <w:pPr>
+                              <w:widowControl w:val="0"/>
+                              <w:autoSpaceDE w:val="0"/>
+                              <w:autoSpaceDN w:val="0"/>
+                              <w:adjustRightInd w:val="0"/>
+                              <w:spacing w:line="240" w:lineRule="exact"/>
+                              <w:rPr>
+                                <w:rFonts w:ascii="Arial" w:hAnsi="Arial"/>
+                                <w:color w:val="000000"/>
                               </w:rPr>
                             </w:pPr>
                           </w:p>
@@ -3178,150 +5793,11 @@
                               <w:autoSpaceDE w:val="0"/>
                               <w:autoSpaceDN w:val="0"/>
                               <w:adjustRightInd w:val="0"/>
-                              <w:spacing w:after="20" w:line="183" w:lineRule="exact"/>
-                              <w:ind w:left="1596" w:right="17"/>
-                              <w:jc w:val="both"/>
-                              <w:rPr>
-                                <w:rFonts w:ascii="Arial" w:hAnsi="Arial"/>
-                                <w:color w:val="000000"/>
-                                <w:w w:val="111"/>
-                                <w:sz w:val="15"/>
-                                <w:szCs w:val="15"/>
-                              </w:rPr>
-                            </w:pPr>
-                            <w:r>
-                              <w:rPr>
-                                <w:rFonts w:ascii="Arial" w:hAnsi="Arial"/>
-                                <w:color w:val="000000"/>
-                                <w:spacing w:val="2"/>
-                                <w:w w:val="111"/>
-                                <w:position w:val="1"/>
-                                <w:sz w:val="15"/>
-                                <w:szCs w:val="15"/>
-                              </w:rPr>
-                              <w:t>44</w:t>
-                            </w:r>
-                            <w:r>
-                              <w:rPr>
-                                <w:rFonts w:ascii="Arial" w:hAnsi="Arial"/>
-                                <w:color w:val="000000"/>
-                                <w:w w:val="111"/>
-                                <w:position w:val="1"/>
-                                <w:sz w:val="15"/>
-                                <w:szCs w:val="15"/>
-                              </w:rPr>
-                              <w:t>2</w:t>
-                            </w:r>
-                            <w:r>
-                              <w:rPr>
-                                <w:rFonts w:ascii="Arial" w:hAnsi="Arial"/>
-                                <w:color w:val="000000"/>
-                                <w:spacing w:val="2"/>
-                                <w:w w:val="111"/>
-                                <w:position w:val="1"/>
-                                <w:sz w:val="15"/>
-                                <w:szCs w:val="15"/>
-                              </w:rPr>
-                              <w:t>.</w:t>
-                            </w:r>
-                            <w:r>
-                              <w:rPr>
-                                <w:rFonts w:ascii="Arial" w:hAnsi="Arial"/>
-                                <w:color w:val="000000"/>
-                                <w:spacing w:val="3"/>
-                                <w:w w:val="111"/>
-                                <w:position w:val="1"/>
-                                <w:sz w:val="15"/>
-                                <w:szCs w:val="15"/>
-                              </w:rPr>
-                              <w:t>14</w:t>
-                            </w:r>
-                            <w:r>
-                              <w:rPr>
-                                <w:rFonts w:ascii="Arial" w:hAnsi="Arial"/>
-                                <w:color w:val="000000"/>
-                                <w:spacing w:val="1"/>
-                                <w:w w:val="111"/>
-                                <w:position w:val="1"/>
-                                <w:sz w:val="15"/>
-                                <w:szCs w:val="15"/>
-                              </w:rPr>
-                              <w:t>0</w:t>
-                            </w:r>
-                            <w:r>
-                              <w:rPr>
-                                <w:rFonts w:ascii="Arial" w:hAnsi="Arial"/>
-                                <w:color w:val="000000"/>
-                                <w:position w:val="1"/>
-                                <w:sz w:val="15"/>
-                                <w:szCs w:val="15"/>
-                              </w:rPr>
-                              <w:t xml:space="preserve"> </w:t>
-                            </w:r>
-                            <w:r>
-                              <w:rPr>
-                                <w:rFonts w:ascii="Arial" w:hAnsi="Arial"/>
-                                <w:color w:val="000000"/>
-                                <w:spacing w:val="2"/>
-                                <w:w w:val="111"/>
-                                <w:sz w:val="15"/>
-                                <w:szCs w:val="15"/>
-                              </w:rPr>
-                              <w:t>13</w:t>
-                            </w:r>
-                            <w:r>
-                              <w:rPr>
-                                <w:rFonts w:ascii="Arial" w:hAnsi="Arial"/>
-                                <w:color w:val="000000"/>
-                                <w:w w:val="111"/>
-                                <w:sz w:val="15"/>
-                                <w:szCs w:val="15"/>
-                              </w:rPr>
-                              <w:t>0</w:t>
-                            </w:r>
-                            <w:r>
-                              <w:rPr>
-                                <w:rFonts w:ascii="Arial" w:hAnsi="Arial"/>
-                                <w:color w:val="000000"/>
-                                <w:spacing w:val="2"/>
-                                <w:w w:val="111"/>
-                                <w:sz w:val="15"/>
-                                <w:szCs w:val="15"/>
-                              </w:rPr>
-                              <w:t>.</w:t>
-                            </w:r>
-                            <w:r>
-                              <w:rPr>
-                                <w:rFonts w:ascii="Arial" w:hAnsi="Arial"/>
-                                <w:color w:val="000000"/>
-                                <w:spacing w:val="3"/>
-                                <w:w w:val="111"/>
-                                <w:sz w:val="15"/>
-                                <w:szCs w:val="15"/>
-                              </w:rPr>
-                              <w:t>30</w:t>
-                            </w:r>
-                            <w:r>
-                              <w:rPr>
-                                <w:rFonts w:ascii="Arial" w:hAnsi="Arial"/>
-                                <w:color w:val="000000"/>
-                                <w:w w:val="111"/>
-                                <w:sz w:val="15"/>
-                                <w:szCs w:val="15"/>
-                              </w:rPr>
-                              <w:t>0</w:t>
-                            </w:r>
-                          </w:p>
-                          <w:p>
-                            <w:pPr>
-                              <w:widowControl w:val="0"/>
-                              <w:autoSpaceDE w:val="0"/>
-                              <w:autoSpaceDN w:val="0"/>
-                              <w:adjustRightInd w:val="0"/>
-                              <w:spacing w:line="240" w:lineRule="exact"/>
-                              <w:rPr>
-                                <w:rFonts w:ascii="Arial" w:hAnsi="Arial"/>
-                                <w:color w:val="000000"/>
+                              <w:rPr>
+                                <w:rFonts w:ascii="Arial" w:hAnsi="Arial"/>
+                                <w:color w:val="000000"/>
+                                <w:sz w:val="16"/>
+                                <w:szCs w:val="16"/>
                               </w:rPr>
                             </w:pPr>
                           </w:p>
@@ -3331,7 +5807,7 @@
                               <w:autoSpaceDE w:val="0"/>
                               <w:autoSpaceDN w:val="0"/>
                               <w:adjustRightInd w:val="0"/>
-                              <w:spacing w:after="29" w:line="170" w:lineRule="exact"/>
+                              <w:spacing w:after="29"/>
                               <w:jc w:val="right"/>
                               <w:rPr>
                                 <w:rFonts w:ascii="Arial" w:hAnsi="Arial"/>
@@ -3406,9 +5882,6 @@
                               <w:rPr>
                                 <w:rFonts w:ascii="Arial" w:hAnsi="Arial"/>
                                 <w:color w:val="000000"/>
-                                <w:w w:val="113"/>
-                                <w:sz w:val="15"/>
-                                <w:szCs w:val="15"/>
                               </w:rPr>
                             </w:pPr>
                             <w:r>
@@ -3495,19 +5968,6 @@
                               </w:rPr>
                               <w:t>2022</w:t>
                             </w:r>
-                          </w:p>
-                          <w:p>
-                            <w:pPr>
-                              <w:widowControl w:val="0"/>
-                              <w:autoSpaceDE w:val="0"/>
-                              <w:autoSpaceDN w:val="0"/>
-                              <w:adjustRightInd w:val="0"/>
-                              <w:spacing w:line="240" w:lineRule="exact"/>
-                              <w:rPr>
-                                <w:rFonts w:ascii="Arial" w:hAnsi="Arial"/>
-                                <w:color w:val="000000"/>
-                              </w:rPr>
-                            </w:pPr>
                           </w:p>
                           <w:p>
                             <w:pPr>
@@ -3525,6 +5985,7 @@
                                 <w:szCs w:val="15"/>
                               </w:rPr>
                             </w:pPr>
+                            <w:proofErr w:type="spellStart"/>
                             <w:r>
                               <w:rPr>
                                 <w:rFonts w:ascii="Arial" w:hAnsi="Arial"/>
@@ -3535,6 +5996,7 @@
                               </w:rPr>
                               <w:t>Karyawan</w:t>
                             </w:r>
+                            <w:proofErr w:type="spellEnd"/>
                           </w:p>
                           <w:p>
                             <w:pPr>
@@ -3790,11 +6252,7 @@
           </mc:Choice>
           <mc:Fallback>
             <w:pict>
-              <v:shapetype id="_x0000_t202" coordsize="21600,21600" o:spt="202" path="m,l,21600r21600,l21600,xe">
-                <v:stroke joinstyle="miter"/>
-                <v:path gradientshapeok="t" o:connecttype="rect"/>
-              </v:shapetype>
-              <v:shape id=" 10" o:spid="_x0000_s1026" type="#_x0000_t202" style="position:absolute;left:0;text-align:left;margin-left:447.05pt;margin-top:80.1pt;width:112.15pt;height:279.15pt;z-index:251657216;visibility:visible;mso-wrap-style:square;mso-width-percent:0;mso-height-percent:0;mso-wrap-distance-left:9pt;mso-wrap-distance-top:0;mso-wrap-distance-right:9pt;mso-wrap-distance-bottom:0;mso-position-horizontal:absolute;mso-position-horizontal-relative:page;mso-position-vertical:absolute;mso-position-vertical-relative:page;mso-width-percent:0;mso-height-percent:0;mso-width-relative:page;mso-height-relative:page;v-text-anchor:top" o:gfxdata="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" o:allowincell="f" filled="f" stroked="f">
+              <v:shape w14:anchorId="05E2907D" id=" 10" o:spid="_x0000_s1028" type="#_x0000_t202" style="position:absolute;left:0;text-align:left;margin-left:447.05pt;margin-top:80.1pt;width:112.15pt;height:279.15pt;z-index:251657216;visibility:visible;mso-wrap-style:square;mso-width-percent:0;mso-height-percent:0;mso-wrap-distance-left:9pt;mso-wrap-distance-top:0;mso-wrap-distance-right:9pt;mso-wrap-distance-bottom:0;mso-position-horizontal:absolute;mso-position-horizontal-relative:page;mso-position-vertical:absolute;mso-position-vertical-relative:page;mso-width-percent:0;mso-height-percent:0;mso-width-relative:page;mso-height-relative:page;v-text-anchor:top" o:gfxdata="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" o:allowincell="f" filled="f" stroked="f">
                 <v:path arrowok="t"/>
                 <v:textbox inset="0,0,0,0">
                   <w:txbxContent>
@@ -4120,14 +6578,150 @@
                         <w:autoSpaceDE w:val="0"/>
                         <w:autoSpaceDN w:val="0"/>
                         <w:adjustRightInd w:val="0"/>
-                        <w:spacing w:line="195" w:lineRule="exact"/>
-                        <w:rPr>
-                          <w:rFonts w:ascii="Arial" w:hAnsi="Arial"/>
-                          <w:b/>
-                          <w:bCs/>
-                          <w:color w:val="000000"/>
-                          <w:sz w:val="17"/>
-                          <w:szCs w:val="17"/>
+                        <w:spacing w:after="20" w:line="183" w:lineRule="exact"/>
+                        <w:ind w:left="1596" w:right="17"/>
+                        <w:jc w:val="both"/>
+                        <w:rPr>
+                          <w:rFonts w:ascii="Arial" w:hAnsi="Arial"/>
+                          <w:color w:val="000000"/>
+                          <w:w w:val="111"/>
+                          <w:sz w:val="15"/>
+                          <w:szCs w:val="15"/>
+                        </w:rPr>
+                      </w:pPr>
+                      <w:r>
+                        <w:rPr>
+                          <w:rFonts w:ascii="Arial" w:hAnsi="Arial"/>
+                          <w:color w:val="000000"/>
+                          <w:spacing w:val="2"/>
+                          <w:w w:val="111"/>
+                          <w:position w:val="1"/>
+                          <w:sz w:val="15"/>
+                          <w:szCs w:val="15"/>
+                        </w:rPr>
+                        <w:t>44</w:t>
+                      </w:r>
+                      <w:r>
+                        <w:rPr>
+                          <w:rFonts w:ascii="Arial" w:hAnsi="Arial"/>
+                          <w:color w:val="000000"/>
+                          <w:w w:val="111"/>
+                          <w:position w:val="1"/>
+                          <w:sz w:val="15"/>
+                          <w:szCs w:val="15"/>
+                        </w:rPr>
+                        <w:t>2</w:t>
+                      </w:r>
+                      <w:r>
+                        <w:rPr>
+                          <w:rFonts w:ascii="Arial" w:hAnsi="Arial"/>
+                          <w:color w:val="000000"/>
+                          <w:spacing w:val="2"/>
+                          <w:w w:val="111"/>
+                          <w:position w:val="1"/>
+                          <w:sz w:val="15"/>
+                          <w:szCs w:val="15"/>
+                        </w:rPr>
+                        <w:t>.</w:t>
+                      </w:r>
+                      <w:r>
+                        <w:rPr>
+                          <w:rFonts w:ascii="Arial" w:hAnsi="Arial"/>
+                          <w:color w:val="000000"/>
+                          <w:spacing w:val="3"/>
+                          <w:w w:val="111"/>
+                          <w:position w:val="1"/>
+                          <w:sz w:val="15"/>
+                          <w:szCs w:val="15"/>
+                        </w:rPr>
+                        <w:t>14</w:t>
+                      </w:r>
+                      <w:r>
+                        <w:rPr>
+                          <w:rFonts w:ascii="Arial" w:hAnsi="Arial"/>
+                          <w:color w:val="000000"/>
+                          <w:spacing w:val="1"/>
+                          <w:w w:val="111"/>
+                          <w:position w:val="1"/>
+                          <w:sz w:val="15"/>
+                          <w:szCs w:val="15"/>
+                        </w:rPr>
+                        <w:t>0</w:t>
+                      </w:r>
+                      <w:r>
+                        <w:rPr>
+                          <w:rFonts w:ascii="Arial" w:hAnsi="Arial"/>
+                          <w:color w:val="000000"/>
+                          <w:position w:val="1"/>
+                          <w:sz w:val="15"/>
+                          <w:szCs w:val="15"/>
+                        </w:rPr>
+                        <w:t xml:space="preserve"> </w:t>
+                      </w:r>
+                      <w:r>
+                        <w:rPr>
+                          <w:rFonts w:ascii="Arial" w:hAnsi="Arial"/>
+                          <w:color w:val="000000"/>
+                          <w:spacing w:val="2"/>
+                          <w:w w:val="111"/>
+                          <w:sz w:val="15"/>
+                          <w:szCs w:val="15"/>
+                        </w:rPr>
+                        <w:t>13</w:t>
+                      </w:r>
+                      <w:r>
+                        <w:rPr>
+                          <w:rFonts w:ascii="Arial" w:hAnsi="Arial"/>
+                          <w:color w:val="000000"/>
+                          <w:w w:val="111"/>
+                          <w:sz w:val="15"/>
+                          <w:szCs w:val="15"/>
+                        </w:rPr>
+                        <w:t>0</w:t>
+                      </w:r>
+                      <w:r>
+                        <w:rPr>
+                          <w:rFonts w:ascii="Arial" w:hAnsi="Arial"/>
+                          <w:color w:val="000000"/>
+                          <w:spacing w:val="2"/>
+                          <w:w w:val="111"/>
+                          <w:sz w:val="15"/>
+                          <w:szCs w:val="15"/>
+                        </w:rPr>
+                        <w:t>.</w:t>
+                      </w:r>
+                      <w:r>
+                        <w:rPr>
+                          <w:rFonts w:ascii="Arial" w:hAnsi="Arial"/>
+                          <w:color w:val="000000"/>
+                          <w:spacing w:val="3"/>
+                          <w:w w:val="111"/>
+                          <w:sz w:val="15"/>
+                          <w:szCs w:val="15"/>
+                        </w:rPr>
+                        <w:t>30</w:t>
+                      </w:r>
+                      <w:r>
+                        <w:rPr>
+                          <w:rFonts w:ascii="Arial" w:hAnsi="Arial"/>
+                          <w:color w:val="000000"/>
+                          <w:w w:val="111"/>
+                          <w:sz w:val="15"/>
+                          <w:szCs w:val="15"/>
+                        </w:rPr>
+                        <w:t>0</w:t>
+                      </w:r>
+                    </w:p>
+                    <w:p>
+                      <w:pPr>
+                        <w:widowControl w:val="0"/>
+                        <w:autoSpaceDE w:val="0"/>
+                        <w:autoSpaceDN w:val="0"/>
+                        <w:adjustRightInd w:val="0"/>
+                        <w:spacing w:line="240" w:lineRule="exact"/>
+                        <w:rPr>
+                          <w:rFonts w:ascii="Arial" w:hAnsi="Arial"/>
+                          <w:color w:val="000000"/>
                         </w:rPr>
                       </w:pPr>
                     </w:p>
@@ -4137,150 +6731,11 @@
                         <w:autoSpaceDE w:val="0"/>
                         <w:autoSpaceDN w:val="0"/>
                         <w:adjustRightInd w:val="0"/>
-                        <w:spacing w:after="20" w:line="183" w:lineRule="exact"/>
-                        <w:ind w:left="1596" w:right="17"/>
-                        <w:jc w:val="both"/>
-                        <w:rPr>
-                          <w:rFonts w:ascii="Arial" w:hAnsi="Arial"/>
-                          <w:color w:val="000000"/>
-                          <w:w w:val="111"/>
-                          <w:sz w:val="15"/>
-                          <w:szCs w:val="15"/>
-                        </w:rPr>
-                      </w:pPr>
-                      <w:r>
-                        <w:rPr>
-                          <w:rFonts w:ascii="Arial" w:hAnsi="Arial"/>
-                          <w:color w:val="000000"/>
-                          <w:spacing w:val="2"/>
-                          <w:w w:val="111"/>
-                          <w:position w:val="1"/>
-                          <w:sz w:val="15"/>
-                          <w:szCs w:val="15"/>
-                        </w:rPr>
-                        <w:t>44</w:t>
-                      </w:r>
-                      <w:r>
-                        <w:rPr>
-                          <w:rFonts w:ascii="Arial" w:hAnsi="Arial"/>
-                          <w:color w:val="000000"/>
-                          <w:w w:val="111"/>
-                          <w:position w:val="1"/>
-                          <w:sz w:val="15"/>
-                          <w:szCs w:val="15"/>
-                        </w:rPr>
-                        <w:t>2</w:t>
-                      </w:r>
-                      <w:r>
-                        <w:rPr>
-                          <w:rFonts w:ascii="Arial" w:hAnsi="Arial"/>
-                          <w:color w:val="000000"/>
-                          <w:spacing w:val="2"/>
-                          <w:w w:val="111"/>
-                          <w:position w:val="1"/>
-                          <w:sz w:val="15"/>
-                          <w:szCs w:val="15"/>
-                        </w:rPr>
-                        <w:t>.</w:t>
-                      </w:r>
-                      <w:r>
-                        <w:rPr>
-                          <w:rFonts w:ascii="Arial" w:hAnsi="Arial"/>
-                          <w:color w:val="000000"/>
-                          <w:spacing w:val="3"/>
-                          <w:w w:val="111"/>
-                          <w:position w:val="1"/>
-                          <w:sz w:val="15"/>
-                          <w:szCs w:val="15"/>
-                        </w:rPr>
-                        <w:t>14</w:t>
-                      </w:r>
-                      <w:r>
-                        <w:rPr>
-                          <w:rFonts w:ascii="Arial" w:hAnsi="Arial"/>
-                          <w:color w:val="000000"/>
-                          <w:spacing w:val="1"/>
-                          <w:w w:val="111"/>
-                          <w:position w:val="1"/>
-                          <w:sz w:val="15"/>
-                          <w:szCs w:val="15"/>
-                        </w:rPr>
-                        <w:t>0</w:t>
-                      </w:r>
-                      <w:r>
-                        <w:rPr>
-                          <w:rFonts w:ascii="Arial" w:hAnsi="Arial"/>
-                          <w:color w:val="000000"/>
-                          <w:position w:val="1"/>
-                          <w:sz w:val="15"/>
-                          <w:szCs w:val="15"/>
-                        </w:rPr>
-                        <w:t xml:space="preserve"> </w:t>
-                      </w:r>
-                      <w:r>
-                        <w:rPr>
-                          <w:rFonts w:ascii="Arial" w:hAnsi="Arial"/>
-                          <w:color w:val="000000"/>
-                          <w:spacing w:val="2"/>
-                          <w:w w:val="111"/>
-                          <w:sz w:val="15"/>
-                          <w:szCs w:val="15"/>
-                        </w:rPr>
-                        <w:t>13</w:t>
-                      </w:r>
-                      <w:r>
-                        <w:rPr>
-                          <w:rFonts w:ascii="Arial" w:hAnsi="Arial"/>
-                          <w:color w:val="000000"/>
-                          <w:w w:val="111"/>
-                          <w:sz w:val="15"/>
-                          <w:szCs w:val="15"/>
-                        </w:rPr>
-                        <w:t>0</w:t>
-                      </w:r>
-                      <w:r>
-                        <w:rPr>
-                          <w:rFonts w:ascii="Arial" w:hAnsi="Arial"/>
-                          <w:color w:val="000000"/>
-                          <w:spacing w:val="2"/>
-                          <w:w w:val="111"/>
-                          <w:sz w:val="15"/>
-                          <w:szCs w:val="15"/>
-                        </w:rPr>
-                        <w:t>.</w:t>
-                      </w:r>
-                      <w:r>
-                        <w:rPr>
-                          <w:rFonts w:ascii="Arial" w:hAnsi="Arial"/>
-                          <w:color w:val="000000"/>
-                          <w:spacing w:val="3"/>
-                          <w:w w:val="111"/>
-                          <w:sz w:val="15"/>
-                          <w:szCs w:val="15"/>
-                        </w:rPr>
-                        <w:t>30</w:t>
-                      </w:r>
-                      <w:r>
-                        <w:rPr>
-                          <w:rFonts w:ascii="Arial" w:hAnsi="Arial"/>
-                          <w:color w:val="000000"/>
-                          <w:w w:val="111"/>
-                          <w:sz w:val="15"/>
-                          <w:szCs w:val="15"/>
-                        </w:rPr>
-                        <w:t>0</w:t>
-                      </w:r>
-                    </w:p>
-                    <w:p>
-                      <w:pPr>
-                        <w:widowControl w:val="0"/>
-                        <w:autoSpaceDE w:val="0"/>
-                        <w:autoSpaceDN w:val="0"/>
-                        <w:adjustRightInd w:val="0"/>
-                        <w:spacing w:line="240" w:lineRule="exact"/>
-                        <w:rPr>
-                          <w:rFonts w:ascii="Arial" w:hAnsi="Arial"/>
-                          <w:color w:val="000000"/>
+                        <w:rPr>
+                          <w:rFonts w:ascii="Arial" w:hAnsi="Arial"/>
+                          <w:color w:val="000000"/>
+                          <w:sz w:val="16"/>
+                          <w:szCs w:val="16"/>
                         </w:rPr>
                       </w:pPr>
                     </w:p>
@@ -4290,7 +6745,7 @@
                         <w:autoSpaceDE w:val="0"/>
                         <w:autoSpaceDN w:val="0"/>
                         <w:adjustRightInd w:val="0"/>
-                        <w:spacing w:after="29" w:line="170" w:lineRule="exact"/>
+                        <w:spacing w:after="29"/>
                         <w:jc w:val="right"/>
                         <w:rPr>
                           <w:rFonts w:ascii="Arial" w:hAnsi="Arial"/>
@@ -4365,9 +6820,6 @@
                         <w:rPr>
                           <w:rFonts w:ascii="Arial" w:hAnsi="Arial"/>
                           <w:color w:val="000000"/>
-                          <w:w w:val="113"/>
-                          <w:sz w:val="15"/>
-                          <w:szCs w:val="15"/>
                         </w:rPr>
                       </w:pPr>
                       <w:r>
@@ -4454,19 +6906,6 @@
                         </w:rPr>
                         <w:t>2022</w:t>
                       </w:r>
-                    </w:p>
-                    <w:p>
-                      <w:pPr>
-                        <w:widowControl w:val="0"/>
-                        <w:autoSpaceDE w:val="0"/>
-                        <w:autoSpaceDN w:val="0"/>
-                        <w:adjustRightInd w:val="0"/>
-                        <w:spacing w:line="240" w:lineRule="exact"/>
-                        <w:rPr>
-                          <w:rFonts w:ascii="Arial" w:hAnsi="Arial"/>
-                          <w:color w:val="000000"/>
-                        </w:rPr>
-                      </w:pPr>
                     </w:p>
                     <w:p>
                       <w:pPr>
@@ -4484,6 +6923,7 @@
                           <w:szCs w:val="15"/>
                         </w:rPr>
                       </w:pPr>
+                      <w:proofErr w:type="spellStart"/>
                       <w:r>
                         <w:rPr>
                           <w:rFonts w:ascii="Arial" w:hAnsi="Arial"/>
@@ -4494,6 +6934,7 @@
                         </w:rPr>
                         <w:t>Karyawan</w:t>
                       </w:r>
+                      <w:proofErr w:type="spellEnd"/>
                     </w:p>
                     <w:p>
                       <w:pPr>
@@ -4745,2403 +7186,7 @@
         <mc:AlternateContent>
           <mc:Choice Requires="wps">
             <w:drawing>
-              <wp:anchor distT="0" distB="0" distL="114300" distR="114300" simplePos="0" relativeHeight="251658240" behindDoc="0" locked="0" layoutInCell="0" allowOverlap="1">
-                <wp:simplePos x="0" y="0"/>
-                <wp:positionH relativeFrom="page">
-                  <wp:posOffset>365760</wp:posOffset>
-                </wp:positionH>
-                <wp:positionV relativeFrom="page">
-                  <wp:posOffset>1503045</wp:posOffset>
-                </wp:positionV>
-                <wp:extent cx="2001520" cy="1889760"/>
-                <wp:effectExtent l="0" t="0" r="0" b="0"/>
-                <wp:wrapNone/>
-                <wp:docPr id="6" name=" 11"/>
-                <wp:cNvGraphicFramePr>
-                  <a:graphicFrameLocks xmlns:a="http://schemas.openxmlformats.org/drawingml/2006/main"/>
-                </wp:cNvGraphicFramePr>
-                <a:graphic xmlns:a="http://schemas.openxmlformats.org/drawingml/2006/main">
-                  <a:graphicData uri="http://schemas.microsoft.com/office/word/2010/wordprocessingShape">
-                    <wps:wsp>
-                      <wps:cNvSpPr txBox="1">
-                        <a:spLocks/>
-                      </wps:cNvSpPr>
-                      <wps:spPr bwMode="auto">
-                        <a:xfrm>
-                          <a:off x="0" y="0"/>
-                          <a:ext cx="2001520" cy="1889760"/>
-                        </a:xfrm>
-                        <a:prstGeom prst="rect">
-                          <a:avLst/>
-                        </a:prstGeom>
-                        <a:noFill/>
-                        <a:ln>
-                          <a:noFill/>
-                        </a:ln>
-                        <a:extLst>
-                          <a:ext uri="{909E8E84-426E-40DD-AFC4-6F175D3DCCD1}">
-                            <a14:hiddenFill xmlns:a14="http://schemas.microsoft.com/office/drawing/2010/main">
-                              <a:solidFill>
-                                <a:srgbClr val="FFFFFF"/>
-                              </a:solidFill>
-                            </a14:hiddenFill>
-                          </a:ext>
-                          <a:ext uri="{91240B29-F687-4F45-9708-019B960494DF}">
-                            <a14:hiddenLine xmlns:a14="http://schemas.microsoft.com/office/drawing/2010/main" w="9525">
-                              <a:solidFill>
-                                <a:srgbClr val="000000"/>
-                              </a:solidFill>
-                              <a:miter lim="800000"/>
-                              <a:headEnd/>
-                              <a:tailEnd/>
-                            </a14:hiddenLine>
-                          </a:ext>
-                        </a:extLst>
-                      </wps:spPr>
-                      <wps:txbx>
-                        <w:txbxContent>
-                          <w:p>
-                            <w:pPr>
-                              <w:widowControl w:val="0"/>
-                              <w:autoSpaceDE w:val="0"/>
-                              <w:autoSpaceDN w:val="0"/>
-                              <w:adjustRightInd w:val="0"/>
-                              <w:spacing w:after="77" w:line="170" w:lineRule="exact"/>
-                              <w:rPr>
-                                <w:rFonts w:ascii="Arial" w:hAnsi="Arial"/>
-                                <w:color w:val="000000"/>
-                                <w:w w:val="107"/>
-                                <w:sz w:val="15"/>
-                                <w:szCs w:val="15"/>
-                              </w:rPr>
-                            </w:pPr>
-                            <w:r>
-                              <w:rPr>
-                                <w:rFonts w:ascii="Arial" w:hAnsi="Arial"/>
-                                <w:color w:val="000000"/>
-                                <w:w w:val="107"/>
-                                <w:sz w:val="15"/>
-                                <w:szCs w:val="15"/>
-                              </w:rPr>
-                              <w:t>Nam</w:t>
-                            </w:r>
-                            <w:r>
-                              <w:rPr>
-                                <w:rFonts w:ascii="Arial" w:hAnsi="Arial"/>
-                                <w:color w:val="000000"/>
-                                <w:spacing w:val="2"/>
-                                <w:w w:val="107"/>
-                                <w:sz w:val="15"/>
-                                <w:szCs w:val="15"/>
-                              </w:rPr>
-                              <w:t>a</w:t>
-                            </w:r>
-                            <w:r>
-                              <w:rPr>
-                                <w:rFonts w:ascii="Arial" w:hAnsi="Arial"/>
-                                <w:color w:val="000000"/>
-                                <w:spacing w:val="2603"/>
-                                <w:sz w:val="15"/>
-                                <w:szCs w:val="15"/>
-                              </w:rPr>
-                              <w:t xml:space="preserve"> </w:t>
-                            </w:r>
-                            <w:r>
-                              <w:rPr>
-                                <w:rFonts w:ascii="Arial" w:hAnsi="Arial"/>
-                                <w:color w:val="000000"/>
-                                <w:w w:val="107"/>
-                                <w:sz w:val="15"/>
-                                <w:szCs w:val="15"/>
-                              </w:rPr>
-                              <w:t>:</w:t>
-                            </w:r>
-                          </w:p>
-                          <w:p>
-                            <w:pPr>
-                              <w:widowControl w:val="0"/>
-                              <w:autoSpaceDE w:val="0"/>
-                              <w:autoSpaceDN w:val="0"/>
-                              <w:adjustRightInd w:val="0"/>
-                              <w:spacing w:after="77" w:line="170" w:lineRule="exact"/>
-                              <w:rPr>
-                                <w:rFonts w:ascii="Arial" w:hAnsi="Arial"/>
-                                <w:color w:val="000000"/>
-                                <w:w w:val="107"/>
-                                <w:sz w:val="15"/>
-                                <w:szCs w:val="15"/>
-                              </w:rPr>
-                            </w:pPr>
-                            <w:r>
-                              <w:rPr>
-                                <w:rFonts w:ascii="Arial" w:hAnsi="Arial"/>
-                                <w:color w:val="000000"/>
-                                <w:w w:val="111"/>
-                                <w:sz w:val="15"/>
-                                <w:szCs w:val="15"/>
-                              </w:rPr>
-                              <w:t>J</w:t>
-                            </w:r>
-                            <w:r>
-                              <w:rPr>
-                                <w:rFonts w:ascii="Arial" w:hAnsi="Arial"/>
-                                <w:color w:val="000000"/>
-                                <w:spacing w:val="3"/>
-                                <w:w w:val="111"/>
-                                <w:sz w:val="15"/>
-                                <w:szCs w:val="15"/>
-                              </w:rPr>
-                              <w:t>a</w:t>
-                            </w:r>
-                            <w:r>
-                              <w:rPr>
-                                <w:rFonts w:ascii="Arial" w:hAnsi="Arial"/>
-                                <w:color w:val="000000"/>
-                                <w:spacing w:val="1"/>
-                                <w:w w:val="111"/>
-                                <w:sz w:val="15"/>
-                                <w:szCs w:val="15"/>
-                              </w:rPr>
-                              <w:t>b</w:t>
-                            </w:r>
-                            <w:r>
-                              <w:rPr>
-                                <w:rFonts w:ascii="Arial" w:hAnsi="Arial"/>
-                                <w:color w:val="000000"/>
-                                <w:w w:val="111"/>
-                                <w:sz w:val="15"/>
-                                <w:szCs w:val="15"/>
-                              </w:rPr>
-                              <w:t>a</w:t>
-                            </w:r>
-                            <w:r>
-                              <w:rPr>
-                                <w:rFonts w:ascii="Arial" w:hAnsi="Arial"/>
-                                <w:color w:val="000000"/>
-                                <w:spacing w:val="4"/>
-                                <w:w w:val="111"/>
-                                <w:sz w:val="15"/>
-                                <w:szCs w:val="15"/>
-                              </w:rPr>
-                              <w:t>t</w:t>
-                            </w:r>
-                            <w:r>
-                              <w:rPr>
-                                <w:rFonts w:ascii="Arial" w:hAnsi="Arial"/>
-                                <w:color w:val="000000"/>
-                                <w:spacing w:val="2"/>
-                                <w:w w:val="111"/>
-                                <w:sz w:val="15"/>
-                                <w:szCs w:val="15"/>
-                              </w:rPr>
-                              <w:t>a</w:t>
-                            </w:r>
-                            <w:r>
-                              <w:rPr>
-                                <w:rFonts w:ascii="Arial" w:hAnsi="Arial"/>
-                                <w:color w:val="000000"/>
-                                <w:w w:val="111"/>
-                                <w:sz w:val="15"/>
-                                <w:szCs w:val="15"/>
-                              </w:rPr>
-                              <w:t>n</w:t>
-                            </w:r>
-                            <w:r>
-                              <w:rPr>
-                                <w:rFonts w:ascii="Arial" w:hAnsi="Arial"/>
-                                <w:color w:val="000000"/>
-                                <w:spacing w:val="2430"/>
-                                <w:sz w:val="15"/>
-                                <w:szCs w:val="15"/>
-                              </w:rPr>
-                              <w:t xml:space="preserve"> </w:t>
-                            </w:r>
-                            <w:r>
-                              <w:rPr>
-                                <w:rFonts w:ascii="Arial" w:hAnsi="Arial"/>
-                                <w:color w:val="000000"/>
-                                <w:w w:val="107"/>
-                                <w:sz w:val="15"/>
-                                <w:szCs w:val="15"/>
-                              </w:rPr>
-                              <w:t>:</w:t>
-                            </w:r>
-                          </w:p>
-                          <w:p>
-                            <w:pPr>
-                              <w:widowControl w:val="0"/>
-                              <w:autoSpaceDE w:val="0"/>
-                              <w:autoSpaceDN w:val="0"/>
-                              <w:adjustRightInd w:val="0"/>
-                              <w:spacing w:after="130" w:line="170" w:lineRule="exact"/>
-                              <w:rPr>
-                                <w:rFonts w:ascii="Arial" w:hAnsi="Arial"/>
-                                <w:color w:val="000000"/>
-                                <w:w w:val="107"/>
-                                <w:sz w:val="15"/>
-                                <w:szCs w:val="15"/>
-                              </w:rPr>
-                            </w:pPr>
-                            <w:r>
-                              <w:rPr>
-                                <w:rFonts w:ascii="Arial" w:hAnsi="Arial"/>
-                                <w:color w:val="000000"/>
-                                <w:spacing w:val="1"/>
-                                <w:w w:val="107"/>
-                                <w:sz w:val="15"/>
-                                <w:szCs w:val="15"/>
-                              </w:rPr>
-                              <w:t>N</w:t>
-                            </w:r>
-                            <w:r>
-                              <w:rPr>
-                                <w:rFonts w:ascii="Arial" w:hAnsi="Arial"/>
-                                <w:color w:val="000000"/>
-                                <w:spacing w:val="3"/>
-                                <w:w w:val="107"/>
-                                <w:sz w:val="15"/>
-                                <w:szCs w:val="15"/>
-                              </w:rPr>
-                              <w:t>IK</w:t>
-                            </w:r>
-                            <w:r>
-                              <w:rPr>
-                                <w:rFonts w:ascii="Arial" w:hAnsi="Arial"/>
-                                <w:color w:val="000000"/>
-                                <w:spacing w:val="2760"/>
-                                <w:sz w:val="15"/>
-                                <w:szCs w:val="15"/>
-                              </w:rPr>
-                              <w:t xml:space="preserve"> </w:t>
-                            </w:r>
-                            <w:r>
-                              <w:rPr>
-                                <w:rFonts w:ascii="Arial" w:hAnsi="Arial"/>
-                                <w:color w:val="000000"/>
-                                <w:w w:val="107"/>
-                                <w:sz w:val="15"/>
-                                <w:szCs w:val="15"/>
-                              </w:rPr>
-                              <w:t>:</w:t>
-                            </w:r>
-                          </w:p>
-                          <w:p>
-                            <w:pPr>
-                              <w:widowControl w:val="0"/>
-                              <w:autoSpaceDE w:val="0"/>
-                              <w:autoSpaceDN w:val="0"/>
-                              <w:adjustRightInd w:val="0"/>
-                              <w:spacing w:line="240" w:lineRule="exact"/>
-                              <w:rPr>
-                                <w:rFonts w:ascii="Arial" w:hAnsi="Arial"/>
-                                <w:color w:val="000000"/>
-                              </w:rPr>
-                            </w:pPr>
-                          </w:p>
-                          <w:p>
-                            <w:pPr>
-                              <w:widowControl w:val="0"/>
-                              <w:autoSpaceDE w:val="0"/>
-                              <w:autoSpaceDN w:val="0"/>
-                              <w:adjustRightInd w:val="0"/>
-                              <w:spacing w:line="240" w:lineRule="exact"/>
-                              <w:rPr>
-                                <w:rFonts w:ascii="Arial" w:hAnsi="Arial"/>
-                                <w:color w:val="000000"/>
-                              </w:rPr>
-                            </w:pPr>
-                          </w:p>
-                          <w:p>
-                            <w:pPr>
-                              <w:widowControl w:val="0"/>
-                              <w:autoSpaceDE w:val="0"/>
-                              <w:autoSpaceDN w:val="0"/>
-                              <w:adjustRightInd w:val="0"/>
-                              <w:spacing w:line="240" w:lineRule="exact"/>
-                              <w:rPr>
-                                <w:rFonts w:ascii="Arial" w:hAnsi="Arial"/>
-                                <w:color w:val="000000"/>
-                              </w:rPr>
-                            </w:pPr>
-                          </w:p>
-                          <w:p>
-                            <w:pPr>
-                              <w:widowControl w:val="0"/>
-                              <w:autoSpaceDE w:val="0"/>
-                              <w:autoSpaceDN w:val="0"/>
-                              <w:adjustRightInd w:val="0"/>
-                              <w:spacing w:line="240" w:lineRule="exact"/>
-                              <w:rPr>
-                                <w:rFonts w:ascii="Arial" w:hAnsi="Arial"/>
-                                <w:color w:val="000000"/>
-                              </w:rPr>
-                            </w:pPr>
-                          </w:p>
-                          <w:p>
-                            <w:pPr>
-                              <w:widowControl w:val="0"/>
-                              <w:autoSpaceDE w:val="0"/>
-                              <w:autoSpaceDN w:val="0"/>
-                              <w:adjustRightInd w:val="0"/>
-                              <w:spacing w:after="22" w:line="179" w:lineRule="exact"/>
-                              <w:jc w:val="both"/>
-                              <w:rPr>
-                                <w:rFonts w:ascii="Arial" w:hAnsi="Arial"/>
-                                <w:color w:val="000000"/>
-                                <w:w w:val="109"/>
-                                <w:sz w:val="15"/>
-                                <w:szCs w:val="15"/>
-                              </w:rPr>
-                            </w:pPr>
-                            <w:r>
-                              <w:rPr>
-                                <w:rFonts w:ascii="Arial" w:hAnsi="Arial"/>
-                                <w:color w:val="000000"/>
-                                <w:spacing w:val="4"/>
-                                <w:sz w:val="15"/>
-                                <w:szCs w:val="15"/>
-                              </w:rPr>
-                              <w:t>G</w:t>
-                            </w:r>
-                            <w:r>
-                              <w:rPr>
-                                <w:rFonts w:ascii="Arial" w:hAnsi="Arial"/>
-                                <w:color w:val="000000"/>
-                                <w:spacing w:val="2"/>
-                                <w:sz w:val="15"/>
-                                <w:szCs w:val="15"/>
-                              </w:rPr>
-                              <w:t>a</w:t>
-                            </w:r>
-                            <w:r>
-                              <w:rPr>
-                                <w:rFonts w:ascii="Arial" w:hAnsi="Arial"/>
-                                <w:color w:val="000000"/>
-                                <w:sz w:val="15"/>
-                                <w:szCs w:val="15"/>
-                              </w:rPr>
-                              <w:t>j</w:t>
-                            </w:r>
-                            <w:r>
-                              <w:rPr>
-                                <w:rFonts w:ascii="Arial" w:hAnsi="Arial"/>
-                                <w:color w:val="000000"/>
-                                <w:spacing w:val="7"/>
-                                <w:sz w:val="15"/>
-                                <w:szCs w:val="15"/>
-                              </w:rPr>
-                              <w:t>i</w:t>
-                            </w:r>
-                            <w:r>
-                              <w:rPr>
-                                <w:rFonts w:ascii="Arial" w:hAnsi="Arial"/>
-                                <w:color w:val="000000"/>
-                                <w:spacing w:val="49"/>
-                                <w:sz w:val="15"/>
-                                <w:szCs w:val="15"/>
-                              </w:rPr>
-                              <w:t xml:space="preserve"> </w:t>
-                            </w:r>
-                            <w:r>
-                              <w:rPr>
-                                <w:rFonts w:ascii="Arial" w:hAnsi="Arial"/>
-                                <w:color w:val="000000"/>
-                                <w:sz w:val="15"/>
-                                <w:szCs w:val="15"/>
-                              </w:rPr>
-                              <w:t>P</w:t>
-                            </w:r>
-                            <w:r>
-                              <w:rPr>
-                                <w:rFonts w:ascii="Arial" w:hAnsi="Arial"/>
-                                <w:color w:val="000000"/>
-                                <w:spacing w:val="6"/>
-                                <w:sz w:val="15"/>
-                                <w:szCs w:val="15"/>
-                              </w:rPr>
-                              <w:t>o</w:t>
-                            </w:r>
-                            <w:r>
-                              <w:rPr>
-                                <w:rFonts w:ascii="Arial" w:hAnsi="Arial"/>
-                                <w:color w:val="000000"/>
-                                <w:spacing w:val="3"/>
-                                <w:sz w:val="15"/>
-                                <w:szCs w:val="15"/>
-                              </w:rPr>
-                              <w:t>k</w:t>
-                            </w:r>
-                            <w:r>
-                              <w:rPr>
-                                <w:rFonts w:ascii="Arial" w:hAnsi="Arial"/>
-                                <w:color w:val="000000"/>
-                                <w:spacing w:val="9"/>
-                                <w:sz w:val="15"/>
-                                <w:szCs w:val="15"/>
-                              </w:rPr>
-                              <w:t>o</w:t>
-                            </w:r>
-                            <w:r>
-                              <w:rPr>
-                                <w:rFonts w:ascii="Arial" w:hAnsi="Arial"/>
-                                <w:color w:val="000000"/>
-                                <w:spacing w:val="11"/>
-                                <w:sz w:val="15"/>
-                                <w:szCs w:val="15"/>
-                              </w:rPr>
-                              <w:t>k</w:t>
-                            </w:r>
-                            <w:r>
-                              <w:rPr>
-                                <w:rFonts w:ascii="Arial" w:hAnsi="Arial"/>
-                                <w:color w:val="000000"/>
-                                <w:spacing w:val="2235"/>
-                                <w:sz w:val="15"/>
-                                <w:szCs w:val="15"/>
-                              </w:rPr>
-                              <w:t xml:space="preserve"> </w:t>
-                            </w:r>
-                            <w:r>
-                              <w:rPr>
-                                <w:rFonts w:ascii="Arial" w:hAnsi="Arial"/>
-                                <w:color w:val="000000"/>
-                                <w:w w:val="107"/>
-                                <w:sz w:val="15"/>
-                                <w:szCs w:val="15"/>
-                              </w:rPr>
-                              <w:t>:</w:t>
-                            </w:r>
-                            <w:r>
-                              <w:rPr>
-                                <w:rFonts w:ascii="Arial" w:hAnsi="Arial"/>
-                                <w:color w:val="000000"/>
-                                <w:sz w:val="15"/>
-                                <w:szCs w:val="15"/>
-                              </w:rPr>
-                              <w:t xml:space="preserve"> </w:t>
-                            </w:r>
-                            <w:r>
-                              <w:rPr>
-                                <w:rFonts w:ascii="Arial" w:hAnsi="Arial"/>
-                                <w:color w:val="000000"/>
-                                <w:w w:val="111"/>
-                                <w:sz w:val="15"/>
-                                <w:szCs w:val="15"/>
-                              </w:rPr>
-                              <w:t>Tunjangan</w:t>
-                            </w:r>
-                            <w:r>
-                              <w:rPr>
-                                <w:rFonts w:ascii="Arial" w:hAnsi="Arial"/>
-                                <w:color w:val="000000"/>
-                                <w:spacing w:val="11"/>
-                                <w:w w:val="111"/>
-                                <w:sz w:val="15"/>
-                                <w:szCs w:val="15"/>
-                              </w:rPr>
-                              <w:t xml:space="preserve"> </w:t>
-                            </w:r>
-                            <w:r>
-                              <w:rPr>
-                                <w:rFonts w:ascii="Arial" w:hAnsi="Arial"/>
-                                <w:color w:val="000000"/>
-                                <w:w w:val="111"/>
-                                <w:sz w:val="15"/>
-                                <w:szCs w:val="15"/>
-                              </w:rPr>
-                              <w:t>Proyek</w:t>
-                            </w:r>
-                            <w:r>
-                              <w:rPr>
-                                <w:rFonts w:ascii="Arial" w:hAnsi="Arial"/>
-                                <w:color w:val="000000"/>
-                                <w:spacing w:val="1675"/>
-                                <w:sz w:val="15"/>
-                                <w:szCs w:val="15"/>
-                              </w:rPr>
-                              <w:t xml:space="preserve"> </w:t>
-                            </w:r>
-                            <w:r>
-                              <w:rPr>
-                                <w:rFonts w:ascii="Arial" w:hAnsi="Arial"/>
-                                <w:color w:val="000000"/>
-                                <w:w w:val="109"/>
-                                <w:sz w:val="15"/>
-                                <w:szCs w:val="15"/>
-                              </w:rPr>
-                              <w:t>:</w:t>
-                            </w:r>
-                          </w:p>
-                          <w:p>
-                            <w:pPr>
-                              <w:widowControl w:val="0"/>
-                              <w:autoSpaceDE w:val="0"/>
-                              <w:autoSpaceDN w:val="0"/>
-                              <w:adjustRightInd w:val="0"/>
-                              <w:spacing w:line="240" w:lineRule="exact"/>
-                              <w:rPr>
-                                <w:rFonts w:ascii="Arial" w:hAnsi="Arial"/>
-                                <w:color w:val="000000"/>
-                              </w:rPr>
-                            </w:pPr>
-                          </w:p>
-                          <w:p>
-                            <w:pPr>
-                              <w:widowControl w:val="0"/>
-                              <w:autoSpaceDE w:val="0"/>
-                              <w:autoSpaceDN w:val="0"/>
-                              <w:adjustRightInd w:val="0"/>
-                              <w:spacing w:after="26" w:line="170" w:lineRule="exact"/>
-                              <w:ind w:firstLine="2"/>
-                              <w:jc w:val="both"/>
-                              <w:rPr>
-                                <w:rFonts w:ascii="Arial" w:hAnsi="Arial"/>
-                                <w:b/>
-                                <w:bCs/>
-                                <w:color w:val="000000"/>
-                                <w:w w:val="98"/>
-                                <w:sz w:val="15"/>
-                                <w:szCs w:val="15"/>
-                              </w:rPr>
-                            </w:pPr>
-                            <w:r>
-                              <w:rPr>
-                                <w:rFonts w:ascii="Arial" w:hAnsi="Arial"/>
-                                <w:b/>
-                                <w:bCs/>
-                                <w:color w:val="000000"/>
-                                <w:spacing w:val="2"/>
-                                <w:w w:val="110"/>
-                                <w:sz w:val="15"/>
-                                <w:szCs w:val="15"/>
-                              </w:rPr>
-                              <w:t>To</w:t>
-                            </w:r>
-                            <w:r>
-                              <w:rPr>
-                                <w:rFonts w:ascii="Arial" w:hAnsi="Arial"/>
-                                <w:b/>
-                                <w:bCs/>
-                                <w:color w:val="000000"/>
-                                <w:w w:val="110"/>
-                                <w:sz w:val="15"/>
-                                <w:szCs w:val="15"/>
-                              </w:rPr>
-                              <w:t>tal</w:t>
-                            </w:r>
-                            <w:r>
-                              <w:rPr>
-                                <w:rFonts w:ascii="Arial" w:hAnsi="Arial"/>
-                                <w:b/>
-                                <w:bCs/>
-                                <w:color w:val="000000"/>
-                                <w:spacing w:val="22"/>
-                                <w:w w:val="110"/>
-                                <w:sz w:val="15"/>
-                                <w:szCs w:val="15"/>
-                              </w:rPr>
-                              <w:t xml:space="preserve"> </w:t>
-                            </w:r>
-                            <w:r>
-                              <w:rPr>
-                                <w:rFonts w:ascii="Arial" w:hAnsi="Arial"/>
-                                <w:b/>
-                                <w:bCs/>
-                                <w:color w:val="000000"/>
-                                <w:w w:val="110"/>
-                                <w:sz w:val="15"/>
-                                <w:szCs w:val="15"/>
-                              </w:rPr>
-                              <w:t>P</w:t>
-                            </w:r>
-                            <w:r>
-                              <w:rPr>
-                                <w:rFonts w:ascii="Arial" w:hAnsi="Arial"/>
-                                <w:b/>
-                                <w:bCs/>
-                                <w:color w:val="000000"/>
-                                <w:spacing w:val="1"/>
-                                <w:w w:val="110"/>
-                                <w:sz w:val="15"/>
-                                <w:szCs w:val="15"/>
-                              </w:rPr>
-                              <w:t>e</w:t>
-                            </w:r>
-                            <w:r>
-                              <w:rPr>
-                                <w:rFonts w:ascii="Arial" w:hAnsi="Arial"/>
-                                <w:b/>
-                                <w:bCs/>
-                                <w:color w:val="000000"/>
-                                <w:spacing w:val="2"/>
-                                <w:w w:val="110"/>
-                                <w:sz w:val="15"/>
-                                <w:szCs w:val="15"/>
-                              </w:rPr>
-                              <w:t>n</w:t>
-                            </w:r>
-                            <w:r>
-                              <w:rPr>
-                                <w:rFonts w:ascii="Arial" w:hAnsi="Arial"/>
-                                <w:b/>
-                                <w:bCs/>
-                                <w:color w:val="000000"/>
-                                <w:spacing w:val="1"/>
-                                <w:w w:val="110"/>
-                                <w:sz w:val="15"/>
-                                <w:szCs w:val="15"/>
-                              </w:rPr>
-                              <w:t>e</w:t>
-                            </w:r>
-                            <w:r>
-                              <w:rPr>
-                                <w:rFonts w:ascii="Arial" w:hAnsi="Arial"/>
-                                <w:b/>
-                                <w:bCs/>
-                                <w:color w:val="000000"/>
-                                <w:w w:val="110"/>
-                                <w:sz w:val="15"/>
-                                <w:szCs w:val="15"/>
-                              </w:rPr>
-                              <w:t>r</w:t>
-                            </w:r>
-                            <w:r>
-                              <w:rPr>
-                                <w:rFonts w:ascii="Arial" w:hAnsi="Arial"/>
-                                <w:b/>
-                                <w:bCs/>
-                                <w:color w:val="000000"/>
-                                <w:spacing w:val="2"/>
-                                <w:w w:val="110"/>
-                                <w:sz w:val="15"/>
-                                <w:szCs w:val="15"/>
-                              </w:rPr>
-                              <w:t>i</w:t>
-                            </w:r>
-                            <w:r>
-                              <w:rPr>
-                                <w:rFonts w:ascii="Arial" w:hAnsi="Arial"/>
-                                <w:b/>
-                                <w:bCs/>
-                                <w:color w:val="000000"/>
-                                <w:spacing w:val="1"/>
-                                <w:w w:val="110"/>
-                                <w:sz w:val="15"/>
-                                <w:szCs w:val="15"/>
-                              </w:rPr>
-                              <w:t>maa</w:t>
-                            </w:r>
-                            <w:r>
-                              <w:rPr>
-                                <w:rFonts w:ascii="Arial" w:hAnsi="Arial"/>
-                                <w:b/>
-                                <w:bCs/>
-                                <w:color w:val="000000"/>
-                                <w:w w:val="110"/>
-                                <w:sz w:val="15"/>
-                                <w:szCs w:val="15"/>
-                              </w:rPr>
-                              <w:t>n</w:t>
-                            </w:r>
-                            <w:r>
-                              <w:rPr>
-                                <w:rFonts w:ascii="Arial" w:hAnsi="Arial"/>
-                                <w:b/>
-                                <w:bCs/>
-                                <w:color w:val="000000"/>
-                                <w:spacing w:val="1623"/>
-                                <w:sz w:val="15"/>
-                                <w:szCs w:val="15"/>
-                              </w:rPr>
-                              <w:t xml:space="preserve"> </w:t>
-                            </w:r>
-                            <w:r>
-                              <w:rPr>
-                                <w:rFonts w:ascii="Arial" w:hAnsi="Arial"/>
-                                <w:b/>
-                                <w:bCs/>
-                                <w:color w:val="000000"/>
-                                <w:w w:val="98"/>
-                                <w:sz w:val="15"/>
-                                <w:szCs w:val="15"/>
-                              </w:rPr>
-                              <w:t>:</w:t>
-                            </w:r>
-                          </w:p>
-                          <w:p>
-                            <w:pPr>
-                              <w:widowControl w:val="0"/>
-                              <w:autoSpaceDE w:val="0"/>
-                              <w:autoSpaceDN w:val="0"/>
-                              <w:adjustRightInd w:val="0"/>
-                              <w:spacing w:line="240" w:lineRule="exact"/>
-                              <w:rPr>
-                                <w:rFonts w:ascii="Arial" w:hAnsi="Arial"/>
-                                <w:b/>
-                                <w:bCs/>
-                                <w:color w:val="000000"/>
-                              </w:rPr>
-                            </w:pPr>
-                          </w:p>
-                          <w:p>
-                            <w:pPr>
-                              <w:widowControl w:val="0"/>
-                              <w:autoSpaceDE w:val="0"/>
-                              <w:autoSpaceDN w:val="0"/>
-                              <w:adjustRightInd w:val="0"/>
-                              <w:spacing w:line="166" w:lineRule="exact"/>
-                              <w:ind w:firstLine="2"/>
-                              <w:jc w:val="both"/>
-                              <w:rPr>
-                                <w:rFonts w:ascii="Arial" w:hAnsi="Arial"/>
-                                <w:color w:val="000000"/>
-                                <w:w w:val="107"/>
-                                <w:sz w:val="15"/>
-                                <w:szCs w:val="15"/>
-                              </w:rPr>
-                            </w:pPr>
-                            <w:r>
-                              <w:rPr>
-                                <w:rFonts w:ascii="Arial" w:hAnsi="Arial"/>
-                                <w:b/>
-                                <w:bCs/>
-                                <w:color w:val="000000"/>
-                                <w:spacing w:val="1"/>
-                                <w:w w:val="109"/>
-                                <w:sz w:val="15"/>
-                                <w:szCs w:val="15"/>
-                              </w:rPr>
-                              <w:t>To</w:t>
-                            </w:r>
-                            <w:r>
-                              <w:rPr>
-                                <w:rFonts w:ascii="Arial" w:hAnsi="Arial"/>
-                                <w:b/>
-                                <w:bCs/>
-                                <w:color w:val="000000"/>
-                                <w:w w:val="109"/>
-                                <w:sz w:val="15"/>
-                                <w:szCs w:val="15"/>
-                              </w:rPr>
-                              <w:t>t</w:t>
-                            </w:r>
-                            <w:r>
-                              <w:rPr>
-                                <w:rFonts w:ascii="Arial" w:hAnsi="Arial"/>
-                                <w:b/>
-                                <w:bCs/>
-                                <w:color w:val="000000"/>
-                                <w:spacing w:val="1"/>
-                                <w:w w:val="109"/>
-                                <w:sz w:val="15"/>
-                                <w:szCs w:val="15"/>
-                              </w:rPr>
-                              <w:t>a</w:t>
-                            </w:r>
-                            <w:r>
-                              <w:rPr>
-                                <w:rFonts w:ascii="Arial" w:hAnsi="Arial"/>
-                                <w:b/>
-                                <w:bCs/>
-                                <w:color w:val="000000"/>
-                                <w:spacing w:val="2"/>
-                                <w:w w:val="109"/>
-                                <w:sz w:val="15"/>
-                                <w:szCs w:val="15"/>
-                              </w:rPr>
-                              <w:t>l</w:t>
-                            </w:r>
-                            <w:r>
-                              <w:rPr>
-                                <w:rFonts w:ascii="Arial" w:hAnsi="Arial"/>
-                                <w:b/>
-                                <w:bCs/>
-                                <w:color w:val="000000"/>
-                                <w:spacing w:val="29"/>
-                                <w:w w:val="109"/>
-                                <w:sz w:val="15"/>
-                                <w:szCs w:val="15"/>
-                              </w:rPr>
-                              <w:t xml:space="preserve"> </w:t>
-                            </w:r>
-                            <w:r>
-                              <w:rPr>
-                                <w:rFonts w:ascii="Arial" w:hAnsi="Arial"/>
-                                <w:b/>
-                                <w:bCs/>
-                                <w:color w:val="000000"/>
-                                <w:spacing w:val="1"/>
-                                <w:w w:val="109"/>
-                                <w:sz w:val="15"/>
-                                <w:szCs w:val="15"/>
-                              </w:rPr>
-                              <w:t>G</w:t>
-                            </w:r>
-                            <w:r>
-                              <w:rPr>
-                                <w:rFonts w:ascii="Arial" w:hAnsi="Arial"/>
-                                <w:b/>
-                                <w:bCs/>
-                                <w:color w:val="000000"/>
-                                <w:spacing w:val="2"/>
-                                <w:w w:val="109"/>
-                                <w:sz w:val="15"/>
-                                <w:szCs w:val="15"/>
-                              </w:rPr>
-                              <w:t>a</w:t>
-                            </w:r>
-                            <w:r>
-                              <w:rPr>
-                                <w:rFonts w:ascii="Arial" w:hAnsi="Arial"/>
-                                <w:b/>
-                                <w:bCs/>
-                                <w:color w:val="000000"/>
-                                <w:w w:val="109"/>
-                                <w:sz w:val="15"/>
-                                <w:szCs w:val="15"/>
-                              </w:rPr>
-                              <w:t>ji</w:t>
-                            </w:r>
-                            <w:r>
-                              <w:rPr>
-                                <w:rFonts w:ascii="Arial" w:hAnsi="Arial"/>
-                                <w:b/>
-                                <w:bCs/>
-                                <w:color w:val="000000"/>
-                                <w:spacing w:val="2251"/>
-                                <w:sz w:val="15"/>
-                                <w:szCs w:val="15"/>
-                              </w:rPr>
-                              <w:t xml:space="preserve"> </w:t>
-                            </w:r>
-                            <w:r>
-                              <w:rPr>
-                                <w:rFonts w:ascii="Arial" w:hAnsi="Arial"/>
-                                <w:color w:val="000000"/>
-                                <w:w w:val="107"/>
-                                <w:sz w:val="15"/>
-                                <w:szCs w:val="15"/>
-                              </w:rPr>
-                              <w:t>:</w:t>
-                            </w:r>
-                          </w:p>
-                        </w:txbxContent>
-                      </wps:txbx>
-                      <wps:bodyPr rot="0" vert="horz" wrap="square" lIns="0" tIns="0" rIns="0" bIns="0" anchor="t" anchorCtr="0" upright="1">
-                        <a:noAutofit/>
-                      </wps:bodyPr>
-                    </wps:wsp>
-                  </a:graphicData>
-                </a:graphic>
-                <wp14:sizeRelH relativeFrom="page">
-                  <wp14:pctWidth>0</wp14:pctWidth>
-                </wp14:sizeRelH>
-                <wp14:sizeRelV relativeFrom="page">
-                  <wp14:pctHeight>0</wp14:pctHeight>
-                </wp14:sizeRelV>
-              </wp:anchor>
-            </w:drawing>
-          </mc:Choice>
-          <mc:Fallback>
-            <w:pict>
-              <v:shape id=" 11" o:spid="_x0000_s1027" type="#_x0000_t202" style="position:absolute;left:0;text-align:left;margin-left:28.8pt;margin-top:118.35pt;width:157.6pt;height:148.8pt;z-index:251658240;visibility:visible;mso-wrap-style:square;mso-width-percent:0;mso-height-percent:0;mso-wrap-distance-left:9pt;mso-wrap-distance-top:0;mso-wrap-distance-right:9pt;mso-wrap-distance-bottom:0;mso-position-horizontal:absolute;mso-position-horizontal-relative:page;mso-position-vertical:absolute;mso-position-vertical-relative:page;mso-width-percent:0;mso-height-percent:0;mso-width-relative:page;mso-height-relative:page;v-text-anchor:top" o:gfxdata="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" o:allowincell="f" filled="f" stroked="f">
-                <v:path arrowok="t"/>
-                <v:textbox inset="0,0,0,0">
-                  <w:txbxContent>
-                    <w:p>
-                      <w:pPr>
-                        <w:widowControl w:val="0"/>
-                        <w:autoSpaceDE w:val="0"/>
-                        <w:autoSpaceDN w:val="0"/>
-                        <w:adjustRightInd w:val="0"/>
-                        <w:spacing w:after="77" w:line="170" w:lineRule="exact"/>
-                        <w:rPr>
-                          <w:rFonts w:ascii="Arial" w:hAnsi="Arial"/>
-                          <w:color w:val="000000"/>
-                          <w:w w:val="107"/>
-                          <w:sz w:val="15"/>
-                          <w:szCs w:val="15"/>
-                        </w:rPr>
-                      </w:pPr>
-                      <w:r>
-                        <w:rPr>
-                          <w:rFonts w:ascii="Arial" w:hAnsi="Arial"/>
-                          <w:color w:val="000000"/>
-                          <w:w w:val="107"/>
-                          <w:sz w:val="15"/>
-                          <w:szCs w:val="15"/>
-                        </w:rPr>
-                        <w:t>Nam</w:t>
-                      </w:r>
-                      <w:r>
-                        <w:rPr>
-                          <w:rFonts w:ascii="Arial" w:hAnsi="Arial"/>
-                          <w:color w:val="000000"/>
-                          <w:spacing w:val="2"/>
-                          <w:w w:val="107"/>
-                          <w:sz w:val="15"/>
-                          <w:szCs w:val="15"/>
-                        </w:rPr>
-                        <w:t>a</w:t>
-                      </w:r>
-                      <w:r>
-                        <w:rPr>
-                          <w:rFonts w:ascii="Arial" w:hAnsi="Arial"/>
-                          <w:color w:val="000000"/>
-                          <w:spacing w:val="2603"/>
-                          <w:sz w:val="15"/>
-                          <w:szCs w:val="15"/>
-                        </w:rPr>
-                        <w:t xml:space="preserve"> </w:t>
-                      </w:r>
-                      <w:r>
-                        <w:rPr>
-                          <w:rFonts w:ascii="Arial" w:hAnsi="Arial"/>
-                          <w:color w:val="000000"/>
-                          <w:w w:val="107"/>
-                          <w:sz w:val="15"/>
-                          <w:szCs w:val="15"/>
-                        </w:rPr>
-                        <w:t>:</w:t>
-                      </w:r>
-                    </w:p>
-                    <w:p>
-                      <w:pPr>
-                        <w:widowControl w:val="0"/>
-                        <w:autoSpaceDE w:val="0"/>
-                        <w:autoSpaceDN w:val="0"/>
-                        <w:adjustRightInd w:val="0"/>
-                        <w:spacing w:after="77" w:line="170" w:lineRule="exact"/>
-                        <w:rPr>
-                          <w:rFonts w:ascii="Arial" w:hAnsi="Arial"/>
-                          <w:color w:val="000000"/>
-                          <w:w w:val="107"/>
-                          <w:sz w:val="15"/>
-                          <w:szCs w:val="15"/>
-                        </w:rPr>
-                      </w:pPr>
-                      <w:r>
-                        <w:rPr>
-                          <w:rFonts w:ascii="Arial" w:hAnsi="Arial"/>
-                          <w:color w:val="000000"/>
-                          <w:w w:val="111"/>
-                          <w:sz w:val="15"/>
-                          <w:szCs w:val="15"/>
-                        </w:rPr>
-                        <w:t>J</w:t>
-                      </w:r>
-                      <w:r>
-                        <w:rPr>
-                          <w:rFonts w:ascii="Arial" w:hAnsi="Arial"/>
-                          <w:color w:val="000000"/>
-                          <w:spacing w:val="3"/>
-                          <w:w w:val="111"/>
-                          <w:sz w:val="15"/>
-                          <w:szCs w:val="15"/>
-                        </w:rPr>
-                        <w:t>a</w:t>
-                      </w:r>
-                      <w:r>
-                        <w:rPr>
-                          <w:rFonts w:ascii="Arial" w:hAnsi="Arial"/>
-                          <w:color w:val="000000"/>
-                          <w:spacing w:val="1"/>
-                          <w:w w:val="111"/>
-                          <w:sz w:val="15"/>
-                          <w:szCs w:val="15"/>
-                        </w:rPr>
-                        <w:t>b</w:t>
-                      </w:r>
-                      <w:r>
-                        <w:rPr>
-                          <w:rFonts w:ascii="Arial" w:hAnsi="Arial"/>
-                          <w:color w:val="000000"/>
-                          <w:w w:val="111"/>
-                          <w:sz w:val="15"/>
-                          <w:szCs w:val="15"/>
-                        </w:rPr>
-                        <w:t>a</w:t>
-                      </w:r>
-                      <w:r>
-                        <w:rPr>
-                          <w:rFonts w:ascii="Arial" w:hAnsi="Arial"/>
-                          <w:color w:val="000000"/>
-                          <w:spacing w:val="4"/>
-                          <w:w w:val="111"/>
-                          <w:sz w:val="15"/>
-                          <w:szCs w:val="15"/>
-                        </w:rPr>
-                        <w:t>t</w:t>
-                      </w:r>
-                      <w:r>
-                        <w:rPr>
-                          <w:rFonts w:ascii="Arial" w:hAnsi="Arial"/>
-                          <w:color w:val="000000"/>
-                          <w:spacing w:val="2"/>
-                          <w:w w:val="111"/>
-                          <w:sz w:val="15"/>
-                          <w:szCs w:val="15"/>
-                        </w:rPr>
-                        <w:t>a</w:t>
-                      </w:r>
-                      <w:r>
-                        <w:rPr>
-                          <w:rFonts w:ascii="Arial" w:hAnsi="Arial"/>
-                          <w:color w:val="000000"/>
-                          <w:w w:val="111"/>
-                          <w:sz w:val="15"/>
-                          <w:szCs w:val="15"/>
-                        </w:rPr>
-                        <w:t>n</w:t>
-                      </w:r>
-                      <w:r>
-                        <w:rPr>
-                          <w:rFonts w:ascii="Arial" w:hAnsi="Arial"/>
-                          <w:color w:val="000000"/>
-                          <w:spacing w:val="2430"/>
-                          <w:sz w:val="15"/>
-                          <w:szCs w:val="15"/>
-                        </w:rPr>
-                        <w:t xml:space="preserve"> </w:t>
-                      </w:r>
-                      <w:r>
-                        <w:rPr>
-                          <w:rFonts w:ascii="Arial" w:hAnsi="Arial"/>
-                          <w:color w:val="000000"/>
-                          <w:w w:val="107"/>
-                          <w:sz w:val="15"/>
-                          <w:szCs w:val="15"/>
-                        </w:rPr>
-                        <w:t>:</w:t>
-                      </w:r>
-                    </w:p>
-                    <w:p>
-                      <w:pPr>
-                        <w:widowControl w:val="0"/>
-                        <w:autoSpaceDE w:val="0"/>
-                        <w:autoSpaceDN w:val="0"/>
-                        <w:adjustRightInd w:val="0"/>
-                        <w:spacing w:after="130" w:line="170" w:lineRule="exact"/>
-                        <w:rPr>
-                          <w:rFonts w:ascii="Arial" w:hAnsi="Arial"/>
-                          <w:color w:val="000000"/>
-                          <w:w w:val="107"/>
-                          <w:sz w:val="15"/>
-                          <w:szCs w:val="15"/>
-                        </w:rPr>
-                      </w:pPr>
-                      <w:r>
-                        <w:rPr>
-                          <w:rFonts w:ascii="Arial" w:hAnsi="Arial"/>
-                          <w:color w:val="000000"/>
-                          <w:spacing w:val="1"/>
-                          <w:w w:val="107"/>
-                          <w:sz w:val="15"/>
-                          <w:szCs w:val="15"/>
-                        </w:rPr>
-                        <w:t>N</w:t>
-                      </w:r>
-                      <w:r>
-                        <w:rPr>
-                          <w:rFonts w:ascii="Arial" w:hAnsi="Arial"/>
-                          <w:color w:val="000000"/>
-                          <w:spacing w:val="3"/>
-                          <w:w w:val="107"/>
-                          <w:sz w:val="15"/>
-                          <w:szCs w:val="15"/>
-                        </w:rPr>
-                        <w:t>IK</w:t>
-                      </w:r>
-                      <w:r>
-                        <w:rPr>
-                          <w:rFonts w:ascii="Arial" w:hAnsi="Arial"/>
-                          <w:color w:val="000000"/>
-                          <w:spacing w:val="2760"/>
-                          <w:sz w:val="15"/>
-                          <w:szCs w:val="15"/>
-                        </w:rPr>
-                        <w:t xml:space="preserve"> </w:t>
-                      </w:r>
-                      <w:r>
-                        <w:rPr>
-                          <w:rFonts w:ascii="Arial" w:hAnsi="Arial"/>
-                          <w:color w:val="000000"/>
-                          <w:w w:val="107"/>
-                          <w:sz w:val="15"/>
-                          <w:szCs w:val="15"/>
-                        </w:rPr>
-                        <w:t>:</w:t>
-                      </w:r>
-                    </w:p>
-                    <w:p>
-                      <w:pPr>
-                        <w:widowControl w:val="0"/>
-                        <w:autoSpaceDE w:val="0"/>
-                        <w:autoSpaceDN w:val="0"/>
-                        <w:adjustRightInd w:val="0"/>
-                        <w:spacing w:line="240" w:lineRule="exact"/>
-                        <w:rPr>
-                          <w:rFonts w:ascii="Arial" w:hAnsi="Arial"/>
-                          <w:color w:val="000000"/>
-                        </w:rPr>
-                      </w:pPr>
-                    </w:p>
-                    <w:p>
-                      <w:pPr>
-                        <w:widowControl w:val="0"/>
-                        <w:autoSpaceDE w:val="0"/>
-                        <w:autoSpaceDN w:val="0"/>
-                        <w:adjustRightInd w:val="0"/>
-                        <w:spacing w:line="240" w:lineRule="exact"/>
-                        <w:rPr>
-                          <w:rFonts w:ascii="Arial" w:hAnsi="Arial"/>
-                          <w:color w:val="000000"/>
-                        </w:rPr>
-                      </w:pPr>
-                    </w:p>
-                    <w:p>
-                      <w:pPr>
-                        <w:widowControl w:val="0"/>
-                        <w:autoSpaceDE w:val="0"/>
-                        <w:autoSpaceDN w:val="0"/>
-                        <w:adjustRightInd w:val="0"/>
-                        <w:spacing w:line="240" w:lineRule="exact"/>
-                        <w:rPr>
-                          <w:rFonts w:ascii="Arial" w:hAnsi="Arial"/>
-                          <w:color w:val="000000"/>
-                        </w:rPr>
-                      </w:pPr>
-                    </w:p>
-                    <w:p>
-                      <w:pPr>
-                        <w:widowControl w:val="0"/>
-                        <w:autoSpaceDE w:val="0"/>
-                        <w:autoSpaceDN w:val="0"/>
-                        <w:adjustRightInd w:val="0"/>
-                        <w:spacing w:line="240" w:lineRule="exact"/>
-                        <w:rPr>
-                          <w:rFonts w:ascii="Arial" w:hAnsi="Arial"/>
-                          <w:color w:val="000000"/>
-                        </w:rPr>
-                      </w:pPr>
-                    </w:p>
-                    <w:p>
-                      <w:pPr>
-                        <w:widowControl w:val="0"/>
-                        <w:autoSpaceDE w:val="0"/>
-                        <w:autoSpaceDN w:val="0"/>
-                        <w:adjustRightInd w:val="0"/>
-                        <w:spacing w:after="22" w:line="179" w:lineRule="exact"/>
-                        <w:jc w:val="both"/>
-                        <w:rPr>
-                          <w:rFonts w:ascii="Arial" w:hAnsi="Arial"/>
-                          <w:color w:val="000000"/>
-                          <w:w w:val="109"/>
-                          <w:sz w:val="15"/>
-                          <w:szCs w:val="15"/>
-                        </w:rPr>
-                      </w:pPr>
-                      <w:r>
-                        <w:rPr>
-                          <w:rFonts w:ascii="Arial" w:hAnsi="Arial"/>
-                          <w:color w:val="000000"/>
-                          <w:spacing w:val="4"/>
-                          <w:sz w:val="15"/>
-                          <w:szCs w:val="15"/>
-                        </w:rPr>
-                        <w:t>G</w:t>
-                      </w:r>
-                      <w:r>
-                        <w:rPr>
-                          <w:rFonts w:ascii="Arial" w:hAnsi="Arial"/>
-                          <w:color w:val="000000"/>
-                          <w:spacing w:val="2"/>
-                          <w:sz w:val="15"/>
-                          <w:szCs w:val="15"/>
-                        </w:rPr>
-                        <w:t>a</w:t>
-                      </w:r>
-                      <w:r>
-                        <w:rPr>
-                          <w:rFonts w:ascii="Arial" w:hAnsi="Arial"/>
-                          <w:color w:val="000000"/>
-                          <w:sz w:val="15"/>
-                          <w:szCs w:val="15"/>
-                        </w:rPr>
-                        <w:t>j</w:t>
-                      </w:r>
-                      <w:r>
-                        <w:rPr>
-                          <w:rFonts w:ascii="Arial" w:hAnsi="Arial"/>
-                          <w:color w:val="000000"/>
-                          <w:spacing w:val="7"/>
-                          <w:sz w:val="15"/>
-                          <w:szCs w:val="15"/>
-                        </w:rPr>
-                        <w:t>i</w:t>
-                      </w:r>
-                      <w:r>
-                        <w:rPr>
-                          <w:rFonts w:ascii="Arial" w:hAnsi="Arial"/>
-                          <w:color w:val="000000"/>
-                          <w:spacing w:val="49"/>
-                          <w:sz w:val="15"/>
-                          <w:szCs w:val="15"/>
-                        </w:rPr>
-                        <w:t xml:space="preserve"> </w:t>
-                      </w:r>
-                      <w:r>
-                        <w:rPr>
-                          <w:rFonts w:ascii="Arial" w:hAnsi="Arial"/>
-                          <w:color w:val="000000"/>
-                          <w:sz w:val="15"/>
-                          <w:szCs w:val="15"/>
-                        </w:rPr>
-                        <w:t>P</w:t>
-                      </w:r>
-                      <w:r>
-                        <w:rPr>
-                          <w:rFonts w:ascii="Arial" w:hAnsi="Arial"/>
-                          <w:color w:val="000000"/>
-                          <w:spacing w:val="6"/>
-                          <w:sz w:val="15"/>
-                          <w:szCs w:val="15"/>
-                        </w:rPr>
-                        <w:t>o</w:t>
-                      </w:r>
-                      <w:r>
-                        <w:rPr>
-                          <w:rFonts w:ascii="Arial" w:hAnsi="Arial"/>
-                          <w:color w:val="000000"/>
-                          <w:spacing w:val="3"/>
-                          <w:sz w:val="15"/>
-                          <w:szCs w:val="15"/>
-                        </w:rPr>
-                        <w:t>k</w:t>
-                      </w:r>
-                      <w:r>
-                        <w:rPr>
-                          <w:rFonts w:ascii="Arial" w:hAnsi="Arial"/>
-                          <w:color w:val="000000"/>
-                          <w:spacing w:val="9"/>
-                          <w:sz w:val="15"/>
-                          <w:szCs w:val="15"/>
-                        </w:rPr>
-                        <w:t>o</w:t>
-                      </w:r>
-                      <w:r>
-                        <w:rPr>
-                          <w:rFonts w:ascii="Arial" w:hAnsi="Arial"/>
-                          <w:color w:val="000000"/>
-                          <w:spacing w:val="11"/>
-                          <w:sz w:val="15"/>
-                          <w:szCs w:val="15"/>
-                        </w:rPr>
-                        <w:t>k</w:t>
-                      </w:r>
-                      <w:r>
-                        <w:rPr>
-                          <w:rFonts w:ascii="Arial" w:hAnsi="Arial"/>
-                          <w:color w:val="000000"/>
-                          <w:spacing w:val="2235"/>
-                          <w:sz w:val="15"/>
-                          <w:szCs w:val="15"/>
-                        </w:rPr>
-                        <w:t xml:space="preserve"> </w:t>
-                      </w:r>
-                      <w:r>
-                        <w:rPr>
-                          <w:rFonts w:ascii="Arial" w:hAnsi="Arial"/>
-                          <w:color w:val="000000"/>
-                          <w:w w:val="107"/>
-                          <w:sz w:val="15"/>
-                          <w:szCs w:val="15"/>
-                        </w:rPr>
-                        <w:t>:</w:t>
-                      </w:r>
-                      <w:r>
-                        <w:rPr>
-                          <w:rFonts w:ascii="Arial" w:hAnsi="Arial"/>
-                          <w:color w:val="000000"/>
-                          <w:sz w:val="15"/>
-                          <w:szCs w:val="15"/>
-                        </w:rPr>
-                        <w:t xml:space="preserve"> </w:t>
-                      </w:r>
-                      <w:r>
-                        <w:rPr>
-                          <w:rFonts w:ascii="Arial" w:hAnsi="Arial"/>
-                          <w:color w:val="000000"/>
-                          <w:w w:val="111"/>
-                          <w:sz w:val="15"/>
-                          <w:szCs w:val="15"/>
-                        </w:rPr>
-                        <w:t>Tunjangan</w:t>
-                      </w:r>
-                      <w:r>
-                        <w:rPr>
-                          <w:rFonts w:ascii="Arial" w:hAnsi="Arial"/>
-                          <w:color w:val="000000"/>
-                          <w:spacing w:val="11"/>
-                          <w:w w:val="111"/>
-                          <w:sz w:val="15"/>
-                          <w:szCs w:val="15"/>
-                        </w:rPr>
-                        <w:t xml:space="preserve"> </w:t>
-                      </w:r>
-                      <w:r>
-                        <w:rPr>
-                          <w:rFonts w:ascii="Arial" w:hAnsi="Arial"/>
-                          <w:color w:val="000000"/>
-                          <w:w w:val="111"/>
-                          <w:sz w:val="15"/>
-                          <w:szCs w:val="15"/>
-                        </w:rPr>
-                        <w:t>Proyek</w:t>
-                      </w:r>
-                      <w:r>
-                        <w:rPr>
-                          <w:rFonts w:ascii="Arial" w:hAnsi="Arial"/>
-                          <w:color w:val="000000"/>
-                          <w:spacing w:val="1675"/>
-                          <w:sz w:val="15"/>
-                          <w:szCs w:val="15"/>
-                        </w:rPr>
-                        <w:t xml:space="preserve"> </w:t>
-                      </w:r>
-                      <w:r>
-                        <w:rPr>
-                          <w:rFonts w:ascii="Arial" w:hAnsi="Arial"/>
-                          <w:color w:val="000000"/>
-                          <w:w w:val="109"/>
-                          <w:sz w:val="15"/>
-                          <w:szCs w:val="15"/>
-                        </w:rPr>
-                        <w:t>:</w:t>
-                      </w:r>
-                    </w:p>
-                    <w:p>
-                      <w:pPr>
-                        <w:widowControl w:val="0"/>
-                        <w:autoSpaceDE w:val="0"/>
-                        <w:autoSpaceDN w:val="0"/>
-                        <w:adjustRightInd w:val="0"/>
-                        <w:spacing w:line="240" w:lineRule="exact"/>
-                        <w:rPr>
-                          <w:rFonts w:ascii="Arial" w:hAnsi="Arial"/>
-                          <w:color w:val="000000"/>
-                        </w:rPr>
-                      </w:pPr>
-                    </w:p>
-                    <w:p>
-                      <w:pPr>
-                        <w:widowControl w:val="0"/>
-                        <w:autoSpaceDE w:val="0"/>
-                        <w:autoSpaceDN w:val="0"/>
-                        <w:adjustRightInd w:val="0"/>
-                        <w:spacing w:after="26" w:line="170" w:lineRule="exact"/>
-                        <w:ind w:firstLine="2"/>
-                        <w:jc w:val="both"/>
-                        <w:rPr>
-                          <w:rFonts w:ascii="Arial" w:hAnsi="Arial"/>
-                          <w:b/>
-                          <w:bCs/>
-                          <w:color w:val="000000"/>
-                          <w:w w:val="98"/>
-                          <w:sz w:val="15"/>
-                          <w:szCs w:val="15"/>
-                        </w:rPr>
-                      </w:pPr>
-                      <w:r>
-                        <w:rPr>
-                          <w:rFonts w:ascii="Arial" w:hAnsi="Arial"/>
-                          <w:b/>
-                          <w:bCs/>
-                          <w:color w:val="000000"/>
-                          <w:spacing w:val="2"/>
-                          <w:w w:val="110"/>
-                          <w:sz w:val="15"/>
-                          <w:szCs w:val="15"/>
-                        </w:rPr>
-                        <w:t>To</w:t>
-                      </w:r>
-                      <w:r>
-                        <w:rPr>
-                          <w:rFonts w:ascii="Arial" w:hAnsi="Arial"/>
-                          <w:b/>
-                          <w:bCs/>
-                          <w:color w:val="000000"/>
-                          <w:w w:val="110"/>
-                          <w:sz w:val="15"/>
-                          <w:szCs w:val="15"/>
-                        </w:rPr>
-                        <w:t>tal</w:t>
-                      </w:r>
-                      <w:r>
-                        <w:rPr>
-                          <w:rFonts w:ascii="Arial" w:hAnsi="Arial"/>
-                          <w:b/>
-                          <w:bCs/>
-                          <w:color w:val="000000"/>
-                          <w:spacing w:val="22"/>
-                          <w:w w:val="110"/>
-                          <w:sz w:val="15"/>
-                          <w:szCs w:val="15"/>
-                        </w:rPr>
-                        <w:t xml:space="preserve"> </w:t>
-                      </w:r>
-                      <w:r>
-                        <w:rPr>
-                          <w:rFonts w:ascii="Arial" w:hAnsi="Arial"/>
-                          <w:b/>
-                          <w:bCs/>
-                          <w:color w:val="000000"/>
-                          <w:w w:val="110"/>
-                          <w:sz w:val="15"/>
-                          <w:szCs w:val="15"/>
-                        </w:rPr>
-                        <w:t>P</w:t>
-                      </w:r>
-                      <w:r>
-                        <w:rPr>
-                          <w:rFonts w:ascii="Arial" w:hAnsi="Arial"/>
-                          <w:b/>
-                          <w:bCs/>
-                          <w:color w:val="000000"/>
-                          <w:spacing w:val="1"/>
-                          <w:w w:val="110"/>
-                          <w:sz w:val="15"/>
-                          <w:szCs w:val="15"/>
-                        </w:rPr>
-                        <w:t>e</w:t>
-                      </w:r>
-                      <w:r>
-                        <w:rPr>
-                          <w:rFonts w:ascii="Arial" w:hAnsi="Arial"/>
-                          <w:b/>
-                          <w:bCs/>
-                          <w:color w:val="000000"/>
-                          <w:spacing w:val="2"/>
-                          <w:w w:val="110"/>
-                          <w:sz w:val="15"/>
-                          <w:szCs w:val="15"/>
-                        </w:rPr>
-                        <w:t>n</w:t>
-                      </w:r>
-                      <w:r>
-                        <w:rPr>
-                          <w:rFonts w:ascii="Arial" w:hAnsi="Arial"/>
-                          <w:b/>
-                          <w:bCs/>
-                          <w:color w:val="000000"/>
-                          <w:spacing w:val="1"/>
-                          <w:w w:val="110"/>
-                          <w:sz w:val="15"/>
-                          <w:szCs w:val="15"/>
-                        </w:rPr>
-                        <w:t>e</w:t>
-                      </w:r>
-                      <w:r>
-                        <w:rPr>
-                          <w:rFonts w:ascii="Arial" w:hAnsi="Arial"/>
-                          <w:b/>
-                          <w:bCs/>
-                          <w:color w:val="000000"/>
-                          <w:w w:val="110"/>
-                          <w:sz w:val="15"/>
-                          <w:szCs w:val="15"/>
-                        </w:rPr>
-                        <w:t>r</w:t>
-                      </w:r>
-                      <w:r>
-                        <w:rPr>
-                          <w:rFonts w:ascii="Arial" w:hAnsi="Arial"/>
-                          <w:b/>
-                          <w:bCs/>
-                          <w:color w:val="000000"/>
-                          <w:spacing w:val="2"/>
-                          <w:w w:val="110"/>
-                          <w:sz w:val="15"/>
-                          <w:szCs w:val="15"/>
-                        </w:rPr>
-                        <w:t>i</w:t>
-                      </w:r>
-                      <w:r>
-                        <w:rPr>
-                          <w:rFonts w:ascii="Arial" w:hAnsi="Arial"/>
-                          <w:b/>
-                          <w:bCs/>
-                          <w:color w:val="000000"/>
-                          <w:spacing w:val="1"/>
-                          <w:w w:val="110"/>
-                          <w:sz w:val="15"/>
-                          <w:szCs w:val="15"/>
-                        </w:rPr>
-                        <w:t>maa</w:t>
-                      </w:r>
-                      <w:r>
-                        <w:rPr>
-                          <w:rFonts w:ascii="Arial" w:hAnsi="Arial"/>
-                          <w:b/>
-                          <w:bCs/>
-                          <w:color w:val="000000"/>
-                          <w:w w:val="110"/>
-                          <w:sz w:val="15"/>
-                          <w:szCs w:val="15"/>
-                        </w:rPr>
-                        <w:t>n</w:t>
-                      </w:r>
-                      <w:r>
-                        <w:rPr>
-                          <w:rFonts w:ascii="Arial" w:hAnsi="Arial"/>
-                          <w:b/>
-                          <w:bCs/>
-                          <w:color w:val="000000"/>
-                          <w:spacing w:val="1623"/>
-                          <w:sz w:val="15"/>
-                          <w:szCs w:val="15"/>
-                        </w:rPr>
-                        <w:t xml:space="preserve"> </w:t>
-                      </w:r>
-                      <w:r>
-                        <w:rPr>
-                          <w:rFonts w:ascii="Arial" w:hAnsi="Arial"/>
-                          <w:b/>
-                          <w:bCs/>
-                          <w:color w:val="000000"/>
-                          <w:w w:val="98"/>
-                          <w:sz w:val="15"/>
-                          <w:szCs w:val="15"/>
-                        </w:rPr>
-                        <w:t>:</w:t>
-                      </w:r>
-                    </w:p>
-                    <w:p>
-                      <w:pPr>
-                        <w:widowControl w:val="0"/>
-                        <w:autoSpaceDE w:val="0"/>
-                        <w:autoSpaceDN w:val="0"/>
-                        <w:adjustRightInd w:val="0"/>
-                        <w:spacing w:line="240" w:lineRule="exact"/>
-                        <w:rPr>
-                          <w:rFonts w:ascii="Arial" w:hAnsi="Arial"/>
-                          <w:b/>
-                          <w:bCs/>
-                          <w:color w:val="000000"/>
-                        </w:rPr>
-                      </w:pPr>
-                    </w:p>
-                    <w:p>
-                      <w:pPr>
-                        <w:widowControl w:val="0"/>
-                        <w:autoSpaceDE w:val="0"/>
-                        <w:autoSpaceDN w:val="0"/>
-                        <w:adjustRightInd w:val="0"/>
-                        <w:spacing w:line="166" w:lineRule="exact"/>
-                        <w:ind w:firstLine="2"/>
-                        <w:jc w:val="both"/>
-                        <w:rPr>
-                          <w:rFonts w:ascii="Arial" w:hAnsi="Arial"/>
-                          <w:color w:val="000000"/>
-                          <w:w w:val="107"/>
-                          <w:sz w:val="15"/>
-                          <w:szCs w:val="15"/>
-                        </w:rPr>
-                      </w:pPr>
-                      <w:r>
-                        <w:rPr>
-                          <w:rFonts w:ascii="Arial" w:hAnsi="Arial"/>
-                          <w:b/>
-                          <w:bCs/>
-                          <w:color w:val="000000"/>
-                          <w:spacing w:val="1"/>
-                          <w:w w:val="109"/>
-                          <w:sz w:val="15"/>
-                          <w:szCs w:val="15"/>
-                        </w:rPr>
-                        <w:t>To</w:t>
-                      </w:r>
-                      <w:r>
-                        <w:rPr>
-                          <w:rFonts w:ascii="Arial" w:hAnsi="Arial"/>
-                          <w:b/>
-                          <w:bCs/>
-                          <w:color w:val="000000"/>
-                          <w:w w:val="109"/>
-                          <w:sz w:val="15"/>
-                          <w:szCs w:val="15"/>
-                        </w:rPr>
-                        <w:t>t</w:t>
-                      </w:r>
-                      <w:r>
-                        <w:rPr>
-                          <w:rFonts w:ascii="Arial" w:hAnsi="Arial"/>
-                          <w:b/>
-                          <w:bCs/>
-                          <w:color w:val="000000"/>
-                          <w:spacing w:val="1"/>
-                          <w:w w:val="109"/>
-                          <w:sz w:val="15"/>
-                          <w:szCs w:val="15"/>
-                        </w:rPr>
-                        <w:t>a</w:t>
-                      </w:r>
-                      <w:r>
-                        <w:rPr>
-                          <w:rFonts w:ascii="Arial" w:hAnsi="Arial"/>
-                          <w:b/>
-                          <w:bCs/>
-                          <w:color w:val="000000"/>
-                          <w:spacing w:val="2"/>
-                          <w:w w:val="109"/>
-                          <w:sz w:val="15"/>
-                          <w:szCs w:val="15"/>
-                        </w:rPr>
-                        <w:t>l</w:t>
-                      </w:r>
-                      <w:r>
-                        <w:rPr>
-                          <w:rFonts w:ascii="Arial" w:hAnsi="Arial"/>
-                          <w:b/>
-                          <w:bCs/>
-                          <w:color w:val="000000"/>
-                          <w:spacing w:val="29"/>
-                          <w:w w:val="109"/>
-                          <w:sz w:val="15"/>
-                          <w:szCs w:val="15"/>
-                        </w:rPr>
-                        <w:t xml:space="preserve"> </w:t>
-                      </w:r>
-                      <w:r>
-                        <w:rPr>
-                          <w:rFonts w:ascii="Arial" w:hAnsi="Arial"/>
-                          <w:b/>
-                          <w:bCs/>
-                          <w:color w:val="000000"/>
-                          <w:spacing w:val="1"/>
-                          <w:w w:val="109"/>
-                          <w:sz w:val="15"/>
-                          <w:szCs w:val="15"/>
-                        </w:rPr>
-                        <w:t>G</w:t>
-                      </w:r>
-                      <w:r>
-                        <w:rPr>
-                          <w:rFonts w:ascii="Arial" w:hAnsi="Arial"/>
-                          <w:b/>
-                          <w:bCs/>
-                          <w:color w:val="000000"/>
-                          <w:spacing w:val="2"/>
-                          <w:w w:val="109"/>
-                          <w:sz w:val="15"/>
-                          <w:szCs w:val="15"/>
-                        </w:rPr>
-                        <w:t>a</w:t>
-                      </w:r>
-                      <w:r>
-                        <w:rPr>
-                          <w:rFonts w:ascii="Arial" w:hAnsi="Arial"/>
-                          <w:b/>
-                          <w:bCs/>
-                          <w:color w:val="000000"/>
-                          <w:w w:val="109"/>
-                          <w:sz w:val="15"/>
-                          <w:szCs w:val="15"/>
-                        </w:rPr>
-                        <w:t>ji</w:t>
-                      </w:r>
-                      <w:r>
-                        <w:rPr>
-                          <w:rFonts w:ascii="Arial" w:hAnsi="Arial"/>
-                          <w:b/>
-                          <w:bCs/>
-                          <w:color w:val="000000"/>
-                          <w:spacing w:val="2251"/>
-                          <w:sz w:val="15"/>
-                          <w:szCs w:val="15"/>
-                        </w:rPr>
-                        <w:t xml:space="preserve"> </w:t>
-                      </w:r>
-                      <w:r>
-                        <w:rPr>
-                          <w:rFonts w:ascii="Arial" w:hAnsi="Arial"/>
-                          <w:color w:val="000000"/>
-                          <w:w w:val="107"/>
-                          <w:sz w:val="15"/>
-                          <w:szCs w:val="15"/>
-                        </w:rPr>
-                        <w:t>:</w:t>
-                      </w:r>
-                    </w:p>
-                  </w:txbxContent>
-                </v:textbox>
-                <w10:wrap anchorx="page" anchory="page"/>
-              </v:shape>
-            </w:pict>
-          </mc:Fallback>
-        </mc:AlternateContent>
-      </w:r>
-      <w:r>
-        <w:rPr>
-          <w:noProof/>
-        </w:rPr>
-        <mc:AlternateContent>
-          <mc:Choice Requires="wps">
-            <w:drawing>
-              <wp:anchor distT="0" distB="0" distL="114300" distR="114300" simplePos="0" relativeHeight="251659264" behindDoc="0" locked="0" layoutInCell="0" allowOverlap="1">
-                <wp:simplePos x="0" y="0"/>
-                <wp:positionH relativeFrom="page">
-                  <wp:posOffset>2863850</wp:posOffset>
-                </wp:positionH>
-                <wp:positionV relativeFrom="page">
-                  <wp:posOffset>2606675</wp:posOffset>
-                </wp:positionV>
-                <wp:extent cx="520065" cy="501015"/>
-                <wp:effectExtent l="0" t="0" r="0" b="0"/>
-                <wp:wrapNone/>
-                <wp:docPr id="5" name=" 12"/>
-                <wp:cNvGraphicFramePr>
-                  <a:graphicFrameLocks xmlns:a="http://schemas.openxmlformats.org/drawingml/2006/main"/>
-                </wp:cNvGraphicFramePr>
-                <a:graphic xmlns:a="http://schemas.openxmlformats.org/drawingml/2006/main">
-                  <a:graphicData uri="http://schemas.microsoft.com/office/word/2010/wordprocessingShape">
-                    <wps:wsp>
-                      <wps:cNvSpPr txBox="1">
-                        <a:spLocks/>
-                      </wps:cNvSpPr>
-                      <wps:spPr bwMode="auto">
-                        <a:xfrm>
-                          <a:off x="0" y="0"/>
-                          <a:ext cx="520065" cy="501015"/>
-                        </a:xfrm>
-                        <a:prstGeom prst="rect">
-                          <a:avLst/>
-                        </a:prstGeom>
-                        <a:noFill/>
-                        <a:ln>
-                          <a:noFill/>
-                        </a:ln>
-                        <a:extLst>
-                          <a:ext uri="{909E8E84-426E-40DD-AFC4-6F175D3DCCD1}">
-                            <a14:hiddenFill xmlns:a14="http://schemas.microsoft.com/office/drawing/2010/main">
-                              <a:solidFill>
-                                <a:srgbClr val="FFFFFF"/>
-                              </a:solidFill>
-                            </a14:hiddenFill>
-                          </a:ext>
-                          <a:ext uri="{91240B29-F687-4F45-9708-019B960494DF}">
-                            <a14:hiddenLine xmlns:a14="http://schemas.microsoft.com/office/drawing/2010/main" w="9525">
-                              <a:solidFill>
-                                <a:srgbClr val="000000"/>
-                              </a:solidFill>
-                              <a:miter lim="800000"/>
-                              <a:headEnd/>
-                              <a:tailEnd/>
-                            </a14:hiddenLine>
-                          </a:ext>
-                        </a:extLst>
-                      </wps:spPr>
-                      <wps:txbx>
-                        <w:txbxContent>
-                          <w:p>
-                            <w:pPr>
-                              <w:widowControl w:val="0"/>
-                              <w:autoSpaceDE w:val="0"/>
-                              <w:autoSpaceDN w:val="0"/>
-                              <w:adjustRightInd w:val="0"/>
-                              <w:spacing w:after="18" w:line="183" w:lineRule="exact"/>
-                              <w:ind w:left="48"/>
-                              <w:jc w:val="both"/>
-                              <w:rPr>
-                                <w:rFonts w:ascii="Arial" w:hAnsi="Arial"/>
-                                <w:color w:val="000000"/>
-                                <w:w w:val="111"/>
-                                <w:sz w:val="15"/>
-                                <w:szCs w:val="15"/>
-                              </w:rPr>
-                            </w:pPr>
-                            <w:r>
-                              <w:rPr>
-                                <w:rFonts w:ascii="Arial" w:hAnsi="Arial"/>
-                                <w:color w:val="000000"/>
-                                <w:spacing w:val="1"/>
-                                <w:w w:val="111"/>
-                                <w:position w:val="1"/>
-                                <w:sz w:val="15"/>
-                                <w:szCs w:val="15"/>
-                              </w:rPr>
-                              <w:t>5.</w:t>
-                            </w:r>
-                            <w:r>
-                              <w:rPr>
-                                <w:rFonts w:ascii="Arial" w:hAnsi="Arial"/>
-                                <w:color w:val="000000"/>
-                                <w:spacing w:val="4"/>
-                                <w:w w:val="111"/>
-                                <w:position w:val="1"/>
-                                <w:sz w:val="15"/>
-                                <w:szCs w:val="15"/>
-                              </w:rPr>
-                              <w:t>9</w:t>
-                            </w:r>
-                            <w:r>
-                              <w:rPr>
-                                <w:rFonts w:ascii="Arial" w:hAnsi="Arial"/>
-                                <w:color w:val="000000"/>
-                                <w:spacing w:val="3"/>
-                                <w:w w:val="111"/>
-                                <w:position w:val="1"/>
-                                <w:sz w:val="15"/>
-                                <w:szCs w:val="15"/>
-                              </w:rPr>
-                              <w:t>8</w:t>
-                            </w:r>
-                            <w:r>
-                              <w:rPr>
-                                <w:rFonts w:ascii="Arial" w:hAnsi="Arial"/>
-                                <w:color w:val="000000"/>
-                                <w:w w:val="111"/>
-                                <w:position w:val="1"/>
-                                <w:sz w:val="15"/>
-                                <w:szCs w:val="15"/>
-                              </w:rPr>
-                              <w:t>4</w:t>
-                            </w:r>
-                            <w:r>
-                              <w:rPr>
-                                <w:rFonts w:ascii="Arial" w:hAnsi="Arial"/>
-                                <w:color w:val="000000"/>
-                                <w:spacing w:val="1"/>
-                                <w:w w:val="111"/>
-                                <w:position w:val="1"/>
-                                <w:sz w:val="15"/>
-                                <w:szCs w:val="15"/>
-                              </w:rPr>
-                              <w:t>.</w:t>
-                            </w:r>
-                            <w:r>
-                              <w:rPr>
-                                <w:rFonts w:ascii="Arial" w:hAnsi="Arial"/>
-                                <w:color w:val="000000"/>
-                                <w:spacing w:val="3"/>
-                                <w:w w:val="111"/>
-                                <w:position w:val="1"/>
-                                <w:sz w:val="15"/>
-                                <w:szCs w:val="15"/>
-                              </w:rPr>
-                              <w:t>00</w:t>
-                            </w:r>
-                            <w:r>
-                              <w:rPr>
-                                <w:rFonts w:ascii="Arial" w:hAnsi="Arial"/>
-                                <w:color w:val="000000"/>
-                                <w:spacing w:val="1"/>
-                                <w:w w:val="111"/>
-                                <w:position w:val="1"/>
-                                <w:sz w:val="15"/>
-                                <w:szCs w:val="15"/>
-                              </w:rPr>
-                              <w:t>0</w:t>
-                            </w:r>
-                            <w:r>
-                              <w:rPr>
-                                <w:rFonts w:ascii="Arial" w:hAnsi="Arial"/>
-                                <w:color w:val="000000"/>
-                                <w:position w:val="1"/>
-                                <w:sz w:val="15"/>
-                                <w:szCs w:val="15"/>
-                              </w:rPr>
-                              <w:t xml:space="preserve"> </w:t>
-                            </w:r>
-                            <w:r>
-                              <w:rPr>
-                                <w:rFonts w:ascii="Arial" w:hAnsi="Arial"/>
-                                <w:color w:val="000000"/>
-                                <w:spacing w:val="1"/>
-                                <w:w w:val="111"/>
-                                <w:sz w:val="15"/>
-                                <w:szCs w:val="15"/>
-                              </w:rPr>
-                              <w:t>1</w:t>
-                            </w:r>
-                            <w:r>
-                              <w:rPr>
-                                <w:rFonts w:ascii="Arial" w:hAnsi="Arial"/>
-                                <w:color w:val="000000"/>
-                                <w:spacing w:val="2"/>
-                                <w:w w:val="111"/>
-                                <w:sz w:val="15"/>
-                                <w:szCs w:val="15"/>
-                              </w:rPr>
-                              <w:t>.</w:t>
-                            </w:r>
-                            <w:r>
-                              <w:rPr>
-                                <w:rFonts w:ascii="Arial" w:hAnsi="Arial"/>
-                                <w:color w:val="000000"/>
-                                <w:spacing w:val="3"/>
-                                <w:w w:val="111"/>
-                                <w:sz w:val="15"/>
-                                <w:szCs w:val="15"/>
-                              </w:rPr>
-                              <w:t>31</w:t>
-                            </w:r>
-                            <w:r>
-                              <w:rPr>
-                                <w:rFonts w:ascii="Arial" w:hAnsi="Arial"/>
-                                <w:color w:val="000000"/>
-                                <w:w w:val="111"/>
-                                <w:sz w:val="15"/>
-                                <w:szCs w:val="15"/>
-                              </w:rPr>
-                              <w:t>6</w:t>
-                            </w:r>
-                            <w:r>
-                              <w:rPr>
-                                <w:rFonts w:ascii="Arial" w:hAnsi="Arial"/>
-                                <w:color w:val="000000"/>
-                                <w:spacing w:val="1"/>
-                                <w:w w:val="111"/>
-                                <w:sz w:val="15"/>
-                                <w:szCs w:val="15"/>
-                              </w:rPr>
-                              <w:t>.</w:t>
-                            </w:r>
-                            <w:r>
-                              <w:rPr>
-                                <w:rFonts w:ascii="Arial" w:hAnsi="Arial"/>
-                                <w:color w:val="000000"/>
-                                <w:spacing w:val="3"/>
-                                <w:w w:val="111"/>
-                                <w:sz w:val="15"/>
-                                <w:szCs w:val="15"/>
-                              </w:rPr>
-                              <w:t>00</w:t>
-                            </w:r>
-                            <w:r>
-                              <w:rPr>
-                                <w:rFonts w:ascii="Arial" w:hAnsi="Arial"/>
-                                <w:color w:val="000000"/>
-                                <w:w w:val="111"/>
-                                <w:sz w:val="15"/>
-                                <w:szCs w:val="15"/>
-                              </w:rPr>
-                              <w:t>0</w:t>
-                            </w:r>
-                          </w:p>
-                          <w:p>
-                            <w:pPr>
-                              <w:widowControl w:val="0"/>
-                              <w:autoSpaceDE w:val="0"/>
-                              <w:autoSpaceDN w:val="0"/>
-                              <w:adjustRightInd w:val="0"/>
-                              <w:spacing w:line="240" w:lineRule="exact"/>
-                              <w:rPr>
-                                <w:rFonts w:ascii="Arial" w:hAnsi="Arial"/>
-                                <w:color w:val="000000"/>
-                              </w:rPr>
-                            </w:pPr>
-                          </w:p>
-                          <w:p>
-                            <w:pPr>
-                              <w:widowControl w:val="0"/>
-                              <w:autoSpaceDE w:val="0"/>
-                              <w:autoSpaceDN w:val="0"/>
-                              <w:adjustRightInd w:val="0"/>
-                              <w:spacing w:line="165" w:lineRule="exact"/>
-                              <w:jc w:val="both"/>
-                              <w:rPr>
-                                <w:rFonts w:ascii="Arial" w:hAnsi="Arial"/>
-                                <w:b/>
-                                <w:bCs/>
-                                <w:color w:val="000000"/>
-                                <w:w w:val="120"/>
-                                <w:sz w:val="15"/>
-                                <w:szCs w:val="15"/>
-                              </w:rPr>
-                            </w:pPr>
-                            <w:r>
-                              <w:rPr>
-                                <w:rFonts w:ascii="Arial" w:hAnsi="Arial"/>
-                                <w:b/>
-                                <w:bCs/>
-                                <w:color w:val="000000"/>
-                                <w:w w:val="120"/>
-                                <w:sz w:val="15"/>
-                                <w:szCs w:val="15"/>
-                              </w:rPr>
-                              <w:t>7</w:t>
-                            </w:r>
-                            <w:r>
-                              <w:rPr>
-                                <w:rFonts w:ascii="Arial" w:hAnsi="Arial"/>
-                                <w:b/>
-                                <w:bCs/>
-                                <w:color w:val="000000"/>
-                                <w:spacing w:val="2"/>
-                                <w:w w:val="120"/>
-                                <w:sz w:val="15"/>
-                                <w:szCs w:val="15"/>
-                              </w:rPr>
-                              <w:t>.</w:t>
-                            </w:r>
-                            <w:r>
-                              <w:rPr>
-                                <w:rFonts w:ascii="Arial" w:hAnsi="Arial"/>
-                                <w:b/>
-                                <w:bCs/>
-                                <w:color w:val="000000"/>
-                                <w:w w:val="120"/>
-                                <w:sz w:val="15"/>
-                                <w:szCs w:val="15"/>
-                              </w:rPr>
-                              <w:t>300</w:t>
-                            </w:r>
-                            <w:r>
-                              <w:rPr>
-                                <w:rFonts w:ascii="Arial" w:hAnsi="Arial"/>
-                                <w:b/>
-                                <w:bCs/>
-                                <w:color w:val="000000"/>
-                                <w:spacing w:val="1"/>
-                                <w:w w:val="120"/>
-                                <w:sz w:val="15"/>
-                                <w:szCs w:val="15"/>
-                              </w:rPr>
-                              <w:t>.</w:t>
-                            </w:r>
-                            <w:r>
-                              <w:rPr>
-                                <w:rFonts w:ascii="Arial" w:hAnsi="Arial"/>
-                                <w:b/>
-                                <w:bCs/>
-                                <w:color w:val="000000"/>
-                                <w:w w:val="120"/>
-                                <w:sz w:val="15"/>
-                                <w:szCs w:val="15"/>
-                              </w:rPr>
-                              <w:t>000</w:t>
-                            </w:r>
-                          </w:p>
-                        </w:txbxContent>
-                      </wps:txbx>
-                      <wps:bodyPr rot="0" vert="horz" wrap="square" lIns="0" tIns="0" rIns="0" bIns="0" anchor="t" anchorCtr="0" upright="1">
-                        <a:noAutofit/>
-                      </wps:bodyPr>
-                    </wps:wsp>
-                  </a:graphicData>
-                </a:graphic>
-                <wp14:sizeRelH relativeFrom="page">
-                  <wp14:pctWidth>0</wp14:pctWidth>
-                </wp14:sizeRelH>
-                <wp14:sizeRelV relativeFrom="page">
-                  <wp14:pctHeight>0</wp14:pctHeight>
-                </wp14:sizeRelV>
-              </wp:anchor>
-            </w:drawing>
-          </mc:Choice>
-          <mc:Fallback>
-            <w:pict>
-              <v:shape id=" 12" o:spid="_x0000_s1028" type="#_x0000_t202" style="position:absolute;left:0;text-align:left;margin-left:225.5pt;margin-top:205.25pt;width:40.95pt;height:39.45pt;z-index:251659264;visibility:visible;mso-wrap-style:square;mso-width-percent:0;mso-height-percent:0;mso-wrap-distance-left:9pt;mso-wrap-distance-top:0;mso-wrap-distance-right:9pt;mso-wrap-distance-bottom:0;mso-position-horizontal:absolute;mso-position-horizontal-relative:page;mso-position-vertical:absolute;mso-position-vertical-relative:page;mso-width-percent:0;mso-height-percent:0;mso-width-relative:page;mso-height-relative:page;v-text-anchor:top" o:gfxdata="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" o:allowincell="f" filled="f" stroked="f">
-                <v:path arrowok="t"/>
-                <v:textbox inset="0,0,0,0">
-                  <w:txbxContent>
-                    <w:p>
-                      <w:pPr>
-                        <w:widowControl w:val="0"/>
-                        <w:autoSpaceDE w:val="0"/>
-                        <w:autoSpaceDN w:val="0"/>
-                        <w:adjustRightInd w:val="0"/>
-                        <w:spacing w:after="18" w:line="183" w:lineRule="exact"/>
-                        <w:ind w:left="48"/>
-                        <w:jc w:val="both"/>
-                        <w:rPr>
-                          <w:rFonts w:ascii="Arial" w:hAnsi="Arial"/>
-                          <w:color w:val="000000"/>
-                          <w:w w:val="111"/>
-                          <w:sz w:val="15"/>
-                          <w:szCs w:val="15"/>
-                        </w:rPr>
-                      </w:pPr>
-                      <w:r>
-                        <w:rPr>
-                          <w:rFonts w:ascii="Arial" w:hAnsi="Arial"/>
-                          <w:color w:val="000000"/>
-                          <w:spacing w:val="1"/>
-                          <w:w w:val="111"/>
-                          <w:position w:val="1"/>
-                          <w:sz w:val="15"/>
-                          <w:szCs w:val="15"/>
-                        </w:rPr>
-                        <w:t>5.</w:t>
-                      </w:r>
-                      <w:r>
-                        <w:rPr>
-                          <w:rFonts w:ascii="Arial" w:hAnsi="Arial"/>
-                          <w:color w:val="000000"/>
-                          <w:spacing w:val="4"/>
-                          <w:w w:val="111"/>
-                          <w:position w:val="1"/>
-                          <w:sz w:val="15"/>
-                          <w:szCs w:val="15"/>
-                        </w:rPr>
-                        <w:t>9</w:t>
-                      </w:r>
-                      <w:r>
-                        <w:rPr>
-                          <w:rFonts w:ascii="Arial" w:hAnsi="Arial"/>
-                          <w:color w:val="000000"/>
-                          <w:spacing w:val="3"/>
-                          <w:w w:val="111"/>
-                          <w:position w:val="1"/>
-                          <w:sz w:val="15"/>
-                          <w:szCs w:val="15"/>
-                        </w:rPr>
-                        <w:t>8</w:t>
-                      </w:r>
-                      <w:r>
-                        <w:rPr>
-                          <w:rFonts w:ascii="Arial" w:hAnsi="Arial"/>
-                          <w:color w:val="000000"/>
-                          <w:w w:val="111"/>
-                          <w:position w:val="1"/>
-                          <w:sz w:val="15"/>
-                          <w:szCs w:val="15"/>
-                        </w:rPr>
-                        <w:t>4</w:t>
-                      </w:r>
-                      <w:r>
-                        <w:rPr>
-                          <w:rFonts w:ascii="Arial" w:hAnsi="Arial"/>
-                          <w:color w:val="000000"/>
-                          <w:spacing w:val="1"/>
-                          <w:w w:val="111"/>
-                          <w:position w:val="1"/>
-                          <w:sz w:val="15"/>
-                          <w:szCs w:val="15"/>
-                        </w:rPr>
-                        <w:t>.</w:t>
-                      </w:r>
-                      <w:r>
-                        <w:rPr>
-                          <w:rFonts w:ascii="Arial" w:hAnsi="Arial"/>
-                          <w:color w:val="000000"/>
-                          <w:spacing w:val="3"/>
-                          <w:w w:val="111"/>
-                          <w:position w:val="1"/>
-                          <w:sz w:val="15"/>
-                          <w:szCs w:val="15"/>
-                        </w:rPr>
-                        <w:t>00</w:t>
-                      </w:r>
-                      <w:r>
-                        <w:rPr>
-                          <w:rFonts w:ascii="Arial" w:hAnsi="Arial"/>
-                          <w:color w:val="000000"/>
-                          <w:spacing w:val="1"/>
-                          <w:w w:val="111"/>
-                          <w:position w:val="1"/>
-                          <w:sz w:val="15"/>
-                          <w:szCs w:val="15"/>
-                        </w:rPr>
-                        <w:t>0</w:t>
-                      </w:r>
-                      <w:r>
-                        <w:rPr>
-                          <w:rFonts w:ascii="Arial" w:hAnsi="Arial"/>
-                          <w:color w:val="000000"/>
-                          <w:position w:val="1"/>
-                          <w:sz w:val="15"/>
-                          <w:szCs w:val="15"/>
-                        </w:rPr>
-                        <w:t xml:space="preserve"> </w:t>
-                      </w:r>
-                      <w:r>
-                        <w:rPr>
-                          <w:rFonts w:ascii="Arial" w:hAnsi="Arial"/>
-                          <w:color w:val="000000"/>
-                          <w:spacing w:val="1"/>
-                          <w:w w:val="111"/>
-                          <w:sz w:val="15"/>
-                          <w:szCs w:val="15"/>
-                        </w:rPr>
-                        <w:t>1</w:t>
-                      </w:r>
-                      <w:r>
-                        <w:rPr>
-                          <w:rFonts w:ascii="Arial" w:hAnsi="Arial"/>
-                          <w:color w:val="000000"/>
-                          <w:spacing w:val="2"/>
-                          <w:w w:val="111"/>
-                          <w:sz w:val="15"/>
-                          <w:szCs w:val="15"/>
-                        </w:rPr>
-                        <w:t>.</w:t>
-                      </w:r>
-                      <w:r>
-                        <w:rPr>
-                          <w:rFonts w:ascii="Arial" w:hAnsi="Arial"/>
-                          <w:color w:val="000000"/>
-                          <w:spacing w:val="3"/>
-                          <w:w w:val="111"/>
-                          <w:sz w:val="15"/>
-                          <w:szCs w:val="15"/>
-                        </w:rPr>
-                        <w:t>31</w:t>
-                      </w:r>
-                      <w:r>
-                        <w:rPr>
-                          <w:rFonts w:ascii="Arial" w:hAnsi="Arial"/>
-                          <w:color w:val="000000"/>
-                          <w:w w:val="111"/>
-                          <w:sz w:val="15"/>
-                          <w:szCs w:val="15"/>
-                        </w:rPr>
-                        <w:t>6</w:t>
-                      </w:r>
-                      <w:r>
-                        <w:rPr>
-                          <w:rFonts w:ascii="Arial" w:hAnsi="Arial"/>
-                          <w:color w:val="000000"/>
-                          <w:spacing w:val="1"/>
-                          <w:w w:val="111"/>
-                          <w:sz w:val="15"/>
-                          <w:szCs w:val="15"/>
-                        </w:rPr>
-                        <w:t>.</w:t>
-                      </w:r>
-                      <w:r>
-                        <w:rPr>
-                          <w:rFonts w:ascii="Arial" w:hAnsi="Arial"/>
-                          <w:color w:val="000000"/>
-                          <w:spacing w:val="3"/>
-                          <w:w w:val="111"/>
-                          <w:sz w:val="15"/>
-                          <w:szCs w:val="15"/>
-                        </w:rPr>
-                        <w:t>00</w:t>
-                      </w:r>
-                      <w:r>
-                        <w:rPr>
-                          <w:rFonts w:ascii="Arial" w:hAnsi="Arial"/>
-                          <w:color w:val="000000"/>
-                          <w:w w:val="111"/>
-                          <w:sz w:val="15"/>
-                          <w:szCs w:val="15"/>
-                        </w:rPr>
-                        <w:t>0</w:t>
-                      </w:r>
-                    </w:p>
-                    <w:p>
-                      <w:pPr>
-                        <w:widowControl w:val="0"/>
-                        <w:autoSpaceDE w:val="0"/>
-                        <w:autoSpaceDN w:val="0"/>
-                        <w:adjustRightInd w:val="0"/>
-                        <w:spacing w:line="240" w:lineRule="exact"/>
-                        <w:rPr>
-                          <w:rFonts w:ascii="Arial" w:hAnsi="Arial"/>
-                          <w:color w:val="000000"/>
-                        </w:rPr>
-                      </w:pPr>
-                    </w:p>
-                    <w:p>
-                      <w:pPr>
-                        <w:widowControl w:val="0"/>
-                        <w:autoSpaceDE w:val="0"/>
-                        <w:autoSpaceDN w:val="0"/>
-                        <w:adjustRightInd w:val="0"/>
-                        <w:spacing w:line="165" w:lineRule="exact"/>
-                        <w:jc w:val="both"/>
-                        <w:rPr>
-                          <w:rFonts w:ascii="Arial" w:hAnsi="Arial"/>
-                          <w:b/>
-                          <w:bCs/>
-                          <w:color w:val="000000"/>
-                          <w:w w:val="120"/>
-                          <w:sz w:val="15"/>
-                          <w:szCs w:val="15"/>
-                        </w:rPr>
-                      </w:pPr>
-                      <w:r>
-                        <w:rPr>
-                          <w:rFonts w:ascii="Arial" w:hAnsi="Arial"/>
-                          <w:b/>
-                          <w:bCs/>
-                          <w:color w:val="000000"/>
-                          <w:w w:val="120"/>
-                          <w:sz w:val="15"/>
-                          <w:szCs w:val="15"/>
-                        </w:rPr>
-                        <w:t>7</w:t>
-                      </w:r>
-                      <w:r>
-                        <w:rPr>
-                          <w:rFonts w:ascii="Arial" w:hAnsi="Arial"/>
-                          <w:b/>
-                          <w:bCs/>
-                          <w:color w:val="000000"/>
-                          <w:spacing w:val="2"/>
-                          <w:w w:val="120"/>
-                          <w:sz w:val="15"/>
-                          <w:szCs w:val="15"/>
-                        </w:rPr>
-                        <w:t>.</w:t>
-                      </w:r>
-                      <w:r>
-                        <w:rPr>
-                          <w:rFonts w:ascii="Arial" w:hAnsi="Arial"/>
-                          <w:b/>
-                          <w:bCs/>
-                          <w:color w:val="000000"/>
-                          <w:w w:val="120"/>
-                          <w:sz w:val="15"/>
-                          <w:szCs w:val="15"/>
-                        </w:rPr>
-                        <w:t>300</w:t>
-                      </w:r>
-                      <w:r>
-                        <w:rPr>
-                          <w:rFonts w:ascii="Arial" w:hAnsi="Arial"/>
-                          <w:b/>
-                          <w:bCs/>
-                          <w:color w:val="000000"/>
-                          <w:spacing w:val="1"/>
-                          <w:w w:val="120"/>
-                          <w:sz w:val="15"/>
-                          <w:szCs w:val="15"/>
-                        </w:rPr>
-                        <w:t>.</w:t>
-                      </w:r>
-                      <w:r>
-                        <w:rPr>
-                          <w:rFonts w:ascii="Arial" w:hAnsi="Arial"/>
-                          <w:b/>
-                          <w:bCs/>
-                          <w:color w:val="000000"/>
-                          <w:w w:val="120"/>
-                          <w:sz w:val="15"/>
-                          <w:szCs w:val="15"/>
-                        </w:rPr>
-                        <w:t>000</w:t>
-                      </w:r>
-                    </w:p>
-                  </w:txbxContent>
-                </v:textbox>
-                <w10:wrap anchorx="page" anchory="page"/>
-              </v:shape>
-            </w:pict>
-          </mc:Fallback>
-        </mc:AlternateContent>
-      </w:r>
-      <w:r>
-        <w:rPr>
-          <w:noProof/>
-        </w:rPr>
-        <mc:AlternateContent>
-          <mc:Choice Requires="wps">
-            <w:drawing>
-              <wp:anchor distT="0" distB="0" distL="114300" distR="114300" simplePos="0" relativeHeight="251660288" behindDoc="1" locked="0" layoutInCell="0" allowOverlap="1">
+              <wp:anchor distT="0" distB="0" distL="114300" distR="114300" simplePos="0" relativeHeight="251660288" behindDoc="1" locked="0" layoutInCell="0" allowOverlap="1" wp14:anchorId="6FEDA9FE" wp14:editId="0B9F5616">
                 <wp:simplePos x="0" y="0"/>
                 <wp:positionH relativeFrom="page">
                   <wp:posOffset>2598420</wp:posOffset>
@@ -7230,7 +7275,7 @@
           </mc:Choice>
           <mc:Fallback>
             <w:pict>
-              <v:polyline w14:anchorId="0AAD608C" id=" 13" o:spid="_x0000_s1026" style="position:absolute;z-index:-251656192;visibility:visible;mso-wrap-style:square;mso-width-percent:0;mso-height-percent:0;mso-wrap-distance-left:9pt;mso-wrap-distance-top:0;mso-wrap-distance-right:9pt;mso-wrap-distance-bottom:0;mso-position-horizontal:absolute;mso-position-horizontal-relative:page;mso-position-vertical:absolute;mso-position-vertical-relative:page;mso-width-percent:0;mso-height-percent:0;mso-width-relative:page;mso-height-relative:page;v-text-anchor:top" points="204.6pt,268.85pt,204.6pt,257.5pt" coordsize="0,227" o:gfxdata="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" o:allowincell="f" filled="f" strokeweight=".8pt">
+              <v:polyline w14:anchorId="0AAD608C" id=" 13" o:spid="_x0000_s1026" style="position:absolute;z-index:-251656192;visibility:visible;mso-wrap-style:square;mso-width-percent:0;mso-height-percent:0;mso-wrap-distance-left:9pt;mso-wrap-distance-top:0;mso-wrap-distance-right:9pt;mso-wrap-distance-bottom:0;mso-position-horizontal:absolute;mso-position-horizontal-relative:page;mso-position-vertical:absolute;mso-position-vertical-relative:page;mso-width-percent:0;mso-height-percent:0;mso-width-relative:page;mso-height-relative:page;v-text-anchor:top" points="204.6pt,268.85pt,204.6pt,257.5pt" coordsize="0,227" o:gfxdata="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" o:allowincell="f" filled="f" strokeweight=".8pt">
                 <v:stroke miterlimit="10" joinstyle="miter"/>
                 <v:path arrowok="t" o:connecttype="custom" o:connectlocs="0,144145;0,0" o:connectangles="0,0"/>
                 <w10:wrap anchorx="page" anchory="page"/>
@@ -7246,7 +7291,7 @@
         <mc:AlternateContent>
           <mc:Choice Requires="wps">
             <w:drawing>
-              <wp:anchor distT="0" distB="0" distL="114300" distR="114300" simplePos="0" relativeHeight="251661312" behindDoc="1" locked="0" layoutInCell="0" allowOverlap="1">
+              <wp:anchor distT="0" distB="0" distL="114300" distR="114300" simplePos="0" relativeHeight="251661312" behindDoc="1" locked="0" layoutInCell="0" allowOverlap="1" wp14:anchorId="7AB6312D" wp14:editId="3A898B7A">
                 <wp:simplePos x="0" y="0"/>
                 <wp:positionH relativeFrom="page">
                   <wp:posOffset>2604770</wp:posOffset>
@@ -7335,7 +7380,7 @@
           </mc:Choice>
           <mc:Fallback>
             <w:pict>
-              <v:polyline w14:anchorId="6F1F1285" id=" 14" o:spid="_x0000_s1026" style="position:absolute;z-index:-251655168;visibility:visible;mso-wrap-style:square;mso-width-percent:0;mso-height-percent:0;mso-wrap-distance-left:9pt;mso-wrap-distance-top:0;mso-wrap-distance-right:9pt;mso-wrap-distance-bottom:0;mso-position-horizontal:absolute;mso-position-horizontal-relative:page;mso-position-vertical:absolute;mso-position-vertical-relative:page;mso-width-percent:0;mso-height-percent:0;mso-width-relative:page;mso-height-relative:page;v-text-anchor:top" points="205.1pt,257.85pt,270.75pt,257.85pt" coordsize="1313,0" o:gfxdata="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" o:allowincell="f" filled="f" strokeweight=".85pt">
+              <v:polyline w14:anchorId="6F1F1285" id=" 14" o:spid="_x0000_s1026" style="position:absolute;z-index:-251655168;visibility:visible;mso-wrap-style:square;mso-width-percent:0;mso-height-percent:0;mso-wrap-distance-left:9pt;mso-wrap-distance-top:0;mso-wrap-distance-right:9pt;mso-wrap-distance-bottom:0;mso-position-horizontal:absolute;mso-position-horizontal-relative:page;mso-position-vertical:absolute;mso-position-vertical-relative:page;mso-width-percent:0;mso-height-percent:0;mso-width-relative:page;mso-height-relative:page;v-text-anchor:top" points="205.1pt,257.85pt,270.75pt,257.85pt" coordsize="1313,0" o:gfxdata="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" o:allowincell="f" filled="f" strokeweight=".85pt">
                 <v:stroke miterlimit="10" joinstyle="miter"/>
                 <v:path arrowok="t" o:connecttype="custom" o:connectlocs="0,0;833755,0" o:connectangles="0,0"/>
                 <w10:wrap anchorx="page" anchory="page"/>
@@ -7351,7 +7396,7 @@
         <mc:AlternateContent>
           <mc:Choice Requires="wps">
             <w:drawing>
-              <wp:anchor distT="0" distB="0" distL="114300" distR="114300" simplePos="0" relativeHeight="251662336" behindDoc="1" locked="0" layoutInCell="0" allowOverlap="1">
+              <wp:anchor distT="0" distB="0" distL="114300" distR="114300" simplePos="0" relativeHeight="251662336" behindDoc="1" locked="0" layoutInCell="0" allowOverlap="1" wp14:anchorId="49B8922C" wp14:editId="0098B478">
                 <wp:simplePos x="0" y="0"/>
                 <wp:positionH relativeFrom="page">
                   <wp:posOffset>2604770</wp:posOffset>
@@ -7440,7 +7485,7 @@
           </mc:Choice>
           <mc:Fallback>
             <w:pict>
-              <v:polyline w14:anchorId="4F800F1E" id=" 15" o:spid="_x0000_s1026" style="position:absolute;z-index:-251654144;visibility:visible;mso-wrap-style:square;mso-width-percent:0;mso-height-percent:0;mso-wrap-distance-left:9pt;mso-wrap-distance-top:0;mso-wrap-distance-right:9pt;mso-wrap-distance-bottom:0;mso-position-horizontal:absolute;mso-position-horizontal-relative:page;mso-position-vertical:absolute;mso-position-vertical-relative:page;mso-width-percent:0;mso-height-percent:0;mso-width-relative:page;mso-height-relative:page;v-text-anchor:top" points="205.1pt,268.5pt,270.75pt,268.5pt" coordsize="1313,0" o:gfxdata="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" o:allowincell="f" filled="f" strokeweight=".8pt">
+              <v:polyline w14:anchorId="4F800F1E" id=" 15" o:spid="_x0000_s1026" style="position:absolute;z-index:-251654144;visibility:visible;mso-wrap-style:square;mso-width-percent:0;mso-height-percent:0;mso-wrap-distance-left:9pt;mso-wrap-distance-top:0;mso-wrap-distance-right:9pt;mso-wrap-distance-bottom:0;mso-position-horizontal:absolute;mso-position-horizontal-relative:page;mso-position-vertical:absolute;mso-position-vertical-relative:page;mso-width-percent:0;mso-height-percent:0;mso-width-relative:page;mso-height-relative:page;v-text-anchor:top" points="205.1pt,268.5pt,270.75pt,268.5pt" coordsize="1313,0" o:gfxdata="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" o:allowincell="f" filled="f" strokeweight=".8pt">
                 <v:stroke miterlimit="10" joinstyle="miter"/>
                 <v:path arrowok="t" o:connecttype="custom" o:connectlocs="0,0;833755,0" o:connectangles="0,0"/>
                 <w10:wrap anchorx="page" anchory="page"/>
@@ -7456,7 +7501,7 @@
         <mc:AlternateContent>
           <mc:Choice Requires="wps">
             <w:drawing>
-              <wp:anchor distT="0" distB="0" distL="114300" distR="114300" simplePos="0" relativeHeight="251663360" behindDoc="1" locked="0" layoutInCell="0" allowOverlap="1">
+              <wp:anchor distT="0" distB="0" distL="114300" distR="114300" simplePos="0" relativeHeight="251663360" behindDoc="1" locked="0" layoutInCell="0" allowOverlap="1" wp14:anchorId="6A5AA0EE" wp14:editId="054E40CB">
                 <wp:simplePos x="0" y="0"/>
                 <wp:positionH relativeFrom="page">
                   <wp:posOffset>146050</wp:posOffset>
@@ -7545,7 +7590,7 @@
           </mc:Choice>
           <mc:Fallback>
             <w:pict>
-              <v:polyline w14:anchorId="7A31A5FA" id=" 16" o:spid="_x0000_s1026" style="position:absolute;z-index:-251653120;visibility:visible;mso-wrap-style:square;mso-width-percent:0;mso-height-percent:0;mso-wrap-distance-left:9pt;mso-wrap-distance-top:0;mso-wrap-distance-right:9pt;mso-wrap-distance-bottom:0;mso-position-horizontal:absolute;mso-position-horizontal-relative:page;mso-position-vertical:absolute;mso-position-vertical-relative:page;mso-width-percent:0;mso-height-percent:0;mso-width-relative:page;mso-height-relative:page;v-text-anchor:top" points="11.5pt,371.65pt,581.8pt,371.65pt" coordsize="11406,0" o:gfxdata="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" o:allowincell="f" filled="f" strokeweight=".85pt">
+              <v:polyline w14:anchorId="6CB293A9" id=" 16" o:spid="_x0000_s1026" style="position:absolute;z-index:-251653120;visibility:visible;mso-wrap-style:square;mso-width-percent:0;mso-height-percent:0;mso-wrap-distance-left:9pt;mso-wrap-distance-top:0;mso-wrap-distance-right:9pt;mso-wrap-distance-bottom:0;mso-position-horizontal:absolute;mso-position-horizontal-relative:page;mso-position-vertical:absolute;mso-position-vertical-relative:page;mso-width-percent:0;mso-height-percent:0;mso-width-relative:page;mso-height-relative:page;v-text-anchor:top" points="11.5pt,371.65pt,581.8pt,371.65pt" coordsize="11406,0" o:gfxdata="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" o:allowincell="f" filled="f" strokeweight=".85pt">
                 <v:stroke miterlimit="10" joinstyle="miter"/>
                 <v:path arrowok="t" o:connecttype="custom" o:connectlocs="0,0;7242810,0" o:connectangles="0,0"/>
                 <w10:wrap anchorx="page" anchory="page"/>
@@ -7559,7 +7604,7 @@
           <w:noProof/>
         </w:rPr>
         <w:drawing>
-          <wp:anchor distT="0" distB="0" distL="114300" distR="114300" simplePos="0" relativeHeight="251664384" behindDoc="0" locked="0" layoutInCell="0" allowOverlap="1">
+          <wp:anchor distT="0" distB="0" distL="114300" distR="114300" simplePos="0" relativeHeight="251664384" behindDoc="0" locked="0" layoutInCell="0" allowOverlap="1" wp14:anchorId="7CDF1E5E" wp14:editId="169CFEAD">
             <wp:simplePos x="0" y="0"/>
             <wp:positionH relativeFrom="page">
               <wp:posOffset>619125</wp:posOffset>
@@ -7638,7 +7683,7 @@
 </file>
 
 <file path=word/endnotes.xml><?xml version="1.0" encoding="utf-8"?>
-<w:endnotes xmlns:wpc="http://schemas.microsoft.com/office/word/2010/wordprocessingCanvas" xmlns:cx="http://schemas.microsoft.com/office/drawing/2014/chartex" xmlns:cx1="http://schemas.microsoft.com/office/drawing/2015/9/8/chartex" xmlns:cx2="http://schemas.microsoft.com/office/drawing/2015/10/21/chartex" xmlns:cx3="http://schemas.microsoft.com/office/drawing/2016/5/9/chartex" xmlns:cx4="http://schemas.microsoft.com/office/drawing/2016/5/10/chartex" xmlns:cx5="http://schemas.microsoft.com/office/drawing/2016/5/11/chartex" xmlns:cx6="http://schemas.microsoft.com/office/drawing/2016/5/12/chartex" xmlns:cx7="http://schemas.microsoft.com/office/drawing/2016/5/13/chartex" xmlns:cx8="http://schemas.microsoft.com/office/drawing/2016/5/14/chartex" xmlns:mc="http://schemas.openxmlformats.org/markup-compatibility/2006" xmlns:aink="http://schemas.microsoft.com/office/drawing/2016/ink" xmlns:am3d="http://schemas.microsoft.com/office/drawing/2017/model3d" xmlns:o="urn:schemas-microsoft-com:office:office" xmlns:r="http://schemas.openxmlformats.org/officeDocument/2006/relationships" xmlns:m="http://schemas.openxmlformats.org/officeDocument/2006/math" xmlns:v="urn:schemas-microsoft-com:vml" xmlns:wp14="http://schemas.microsoft.com/office/word/2010/wordprocessingDrawing" xmlns:wp="http://schemas.openxmlformats.org/drawingml/2006/wordprocessingDrawing" xmlns:w10="urn:schemas-microsoft-com:office:word" xmlns:w="http://schemas.openxmlformats.org/wordprocessingml/2006/main" xmlns:w14="http://schemas.microsoft.com/office/word/2010/wordml" xmlns:w15="http://schemas.microsoft.com/office/word/2012/wordml" xmlns:w16cex="http://schemas.microsoft.com/office/word/2018/wordml/cex" xmlns:w16cid="http://schemas.microsoft.com/office/word/2016/wordml/cid" xmlns:w16="http://schemas.microsoft.com/office/word/2018/wordml" xmlns:w16se="http://schemas.microsoft.com/office/word/2015/wordml/symex" xmlns:wpg="http://schemas.microsoft.com/office/word/2010/wordprocessingGroup" xmlns:wpi="http://schemas.microsoft.com/office/word/2010/wordprocessingInk" xmlns:wne="http://schemas.microsoft.com/office/word/2006/wordml" xmlns:wps="http://schemas.microsoft.com/office/word/2010/wordprocessingShape" mc:Ignorable="w14 w15 w16se w16cid w16 w16cex wp14">
+<w:endnotes xmlns:wpc="http://schemas.microsoft.com/office/word/2010/wordprocessingCanvas" xmlns:cx="http://schemas.microsoft.com/office/drawing/2014/chartex" xmlns:cx1="http://schemas.microsoft.com/office/drawing/2015/9/8/chartex" xmlns:cx2="http://schemas.microsoft.com/office/drawing/2015/10/21/chartex" xmlns:cx3="http://schemas.microsoft.com/office/drawing/2016/5/9/chartex" xmlns:cx4="http://schemas.microsoft.com/office/drawing/2016/5/10/chartex" xmlns:cx5="http://schemas.microsoft.com/office/drawing/2016/5/11/chartex" xmlns:cx6="http://schemas.microsoft.com/office/drawing/2016/5/12/chartex" xmlns:cx7="http://schemas.microsoft.com/office/drawing/2016/5/13/chartex" xmlns:cx8="http://schemas.microsoft.com/office/drawing/2016/5/14/chartex" xmlns:mc="http://schemas.openxmlformats.org/markup-compatibility/2006" xmlns:aink="http://schemas.microsoft.com/office/drawing/2016/ink" xmlns:am3d="http://schemas.microsoft.com/office/drawing/2017/model3d" xmlns:o="urn:schemas-microsoft-com:office:office" xmlns:r="http://schemas.openxmlformats.org/officeDocument/2006/relationships" xmlns:m="http://schemas.openxmlformats.org/officeDocument/2006/math" xmlns:v="urn:schemas-microsoft-com:vml" xmlns:wp14="http://schemas.microsoft.com/office/word/2010/wordprocessingDrawing" xmlns:wp="http://schemas.openxmlformats.org/drawingml/2006/wordprocessingDrawing" xmlns:w10="urn:schemas-microsoft-com:office:word" xmlns:w="http://schemas.openxmlformats.org/wordprocessingml/2006/main" xmlns:w14="http://schemas.microsoft.com/office/word/2010/wordml" xmlns:w15="http://schemas.microsoft.com/office/word/2012/wordml" xmlns:w16cex="http://schemas.microsoft.com/office/word/2018/wordml/cex" xmlns:w16cid="http://schemas.microsoft.com/office/word/2016/wordml/cid" xmlns:w16="http://schemas.microsoft.com/office/word/2018/wordml" xmlns:w16sdtdh="http://schemas.microsoft.com/office/word/2020/wordml/sdtdatahash" xmlns:w16se="http://schemas.microsoft.com/office/word/2015/wordml/symex" xmlns:wpg="http://schemas.microsoft.com/office/word/2010/wordprocessingGroup" xmlns:wpi="http://schemas.microsoft.com/office/word/2010/wordprocessingInk" xmlns:wne="http://schemas.microsoft.com/office/word/2006/wordml" xmlns:wps="http://schemas.microsoft.com/office/word/2010/wordprocessingShape" mc:Ignorable="w14 w15 w16se w16cid w16 w16cex w16sdtdh wp14">
   <w:endnote w:type="separator" w:id="-1">
     <w:p>
       <w:pPr>
@@ -7669,19 +7714,19 @@
 </file>
 
 <file path=word/footer1.xml><?xml version="1.0" encoding="utf-8"?>
-<w:ftr xmlns:wpc="http://schemas.microsoft.com/office/word/2010/wordprocessingCanvas" xmlns:cx="http://schemas.microsoft.com/office/drawing/2014/chartex" xmlns:cx1="http://schemas.microsoft.com/office/drawing/2015/9/8/chartex" xmlns:cx2="http://schemas.microsoft.com/office/drawing/2015/10/21/chartex" xmlns:cx3="http://schemas.microsoft.com/office/drawing/2016/5/9/chartex" xmlns:cx4="http://schemas.microsoft.com/office/drawing/2016/5/10/chartex" xmlns:cx5="http://schemas.microsoft.com/office/drawing/2016/5/11/chartex" xmlns:cx6="http://schemas.microsoft.com/office/drawing/2016/5/12/chartex" xmlns:cx7="http://schemas.microsoft.com/office/drawing/2016/5/13/chartex" xmlns:cx8="http://schemas.microsoft.com/office/drawing/2016/5/14/chartex" xmlns:mc="http://schemas.openxmlformats.org/markup-compatibility/2006" xmlns:aink="http://schemas.microsoft.com/office/drawing/2016/ink" xmlns:am3d="http://schemas.microsoft.com/office/drawing/2017/model3d" xmlns:o="urn:schemas-microsoft-com:office:office" xmlns:r="http://schemas.openxmlformats.org/officeDocument/2006/relationships" xmlns:m="http://schemas.openxmlformats.org/officeDocument/2006/math" xmlns:v="urn:schemas-microsoft-com:vml" xmlns:wp14="http://schemas.microsoft.com/office/word/2010/wordprocessingDrawing" xmlns:wp="http://schemas.openxmlformats.org/drawingml/2006/wordprocessingDrawing" xmlns:w10="urn:schemas-microsoft-com:office:word" xmlns:w="http://schemas.openxmlformats.org/wordprocessingml/2006/main" xmlns:w14="http://schemas.microsoft.com/office/word/2010/wordml" xmlns:w15="http://schemas.microsoft.com/office/word/2012/wordml" xmlns:w16cex="http://schemas.microsoft.com/office/word/2018/wordml/cex" xmlns:w16cid="http://schemas.microsoft.com/office/word/2016/wordml/cid" xmlns:w16="http://schemas.microsoft.com/office/word/2018/wordml" xmlns:w16se="http://schemas.microsoft.com/office/word/2015/wordml/symex" xmlns:wpg="http://schemas.microsoft.com/office/word/2010/wordprocessingGroup" xmlns:wpi="http://schemas.microsoft.com/office/word/2010/wordprocessingInk" xmlns:wne="http://schemas.microsoft.com/office/word/2006/wordml" xmlns:wps="http://schemas.microsoft.com/office/word/2010/wordprocessingShape" mc:Ignorable="w14 w15 w16se w16cid w16 w16cex wp14">
+<w:ftr xmlns:wpc="http://schemas.microsoft.com/office/word/2010/wordprocessingCanvas" xmlns:cx="http://schemas.microsoft.com/office/drawing/2014/chartex" xmlns:cx1="http://schemas.microsoft.com/office/drawing/2015/9/8/chartex" xmlns:cx2="http://schemas.microsoft.com/office/drawing/2015/10/21/chartex" xmlns:cx3="http://schemas.microsoft.com/office/drawing/2016/5/9/chartex" xmlns:cx4="http://schemas.microsoft.com/office/drawing/2016/5/10/chartex" xmlns:cx5="http://schemas.microsoft.com/office/drawing/2016/5/11/chartex" xmlns:cx6="http://schemas.microsoft.com/office/drawing/2016/5/12/chartex" xmlns:cx7="http://schemas.microsoft.com/office/drawing/2016/5/13/chartex" xmlns:cx8="http://schemas.microsoft.com/office/drawing/2016/5/14/chartex" xmlns:mc="http://schemas.openxmlformats.org/markup-compatibility/2006" xmlns:aink="http://schemas.microsoft.com/office/drawing/2016/ink" xmlns:am3d="http://schemas.microsoft.com/office/drawing/2017/model3d" xmlns:o="urn:schemas-microsoft-com:office:office" xmlns:r="http://schemas.openxmlformats.org/officeDocument/2006/relationships" xmlns:m="http://schemas.openxmlformats.org/officeDocument/2006/math" xmlns:v="urn:schemas-microsoft-com:vml" xmlns:wp14="http://schemas.microsoft.com/office/word/2010/wordprocessingDrawing" xmlns:wp="http://schemas.openxmlformats.org/drawingml/2006/wordprocessingDrawing" xmlns:w10="urn:schemas-microsoft-com:office:word" xmlns:w="http://schemas.openxmlformats.org/wordprocessingml/2006/main" xmlns:w14="http://schemas.microsoft.com/office/word/2010/wordml" xmlns:w15="http://schemas.microsoft.com/office/word/2012/wordml" xmlns:w16cex="http://schemas.microsoft.com/office/word/2018/wordml/cex" xmlns:w16cid="http://schemas.microsoft.com/office/word/2016/wordml/cid" xmlns:w16="http://schemas.microsoft.com/office/word/2018/wordml" xmlns:w16sdtdh="http://schemas.microsoft.com/office/word/2020/wordml/sdtdatahash" xmlns:w16se="http://schemas.microsoft.com/office/word/2015/wordml/symex" xmlns:wpg="http://schemas.microsoft.com/office/word/2010/wordprocessingGroup" xmlns:wpi="http://schemas.microsoft.com/office/word/2010/wordprocessingInk" xmlns:wne="http://schemas.microsoft.com/office/word/2006/wordml" xmlns:wps="http://schemas.microsoft.com/office/word/2010/wordprocessingShape" mc:Ignorable="w14 w15 w16se w16cid w16 w16cex w16sdtdh wp14">
   <w:p/>
 </w:ftr>
 </file>
 
 <file path=word/footer2.xml><?xml version="1.0" encoding="utf-8"?>
-<w:ftr xmlns:wpc="http://schemas.microsoft.com/office/word/2010/wordprocessingCanvas" xmlns:cx="http://schemas.microsoft.com/office/drawing/2014/chartex" xmlns:cx1="http://schemas.microsoft.com/office/drawing/2015/9/8/chartex" xmlns:cx2="http://schemas.microsoft.com/office/drawing/2015/10/21/chartex" xmlns:cx3="http://schemas.microsoft.com/office/drawing/2016/5/9/chartex" xmlns:cx4="http://schemas.microsoft.com/office/drawing/2016/5/10/chartex" xmlns:cx5="http://schemas.microsoft.com/office/drawing/2016/5/11/chartex" xmlns:cx6="http://schemas.microsoft.com/office/drawing/2016/5/12/chartex" xmlns:cx7="http://schemas.microsoft.com/office/drawing/2016/5/13/chartex" xmlns:cx8="http://schemas.microsoft.com/office/drawing/2016/5/14/chartex" xmlns:mc="http://schemas.openxmlformats.org/markup-compatibility/2006" xmlns:aink="http://schemas.microsoft.com/office/drawing/2016/ink" xmlns:am3d="http://schemas.microsoft.com/office/drawing/2017/model3d" xmlns:o="urn:schemas-microsoft-com:office:office" xmlns:r="http://schemas.openxmlformats.org/officeDocument/2006/relationships" xmlns:m="http://schemas.openxmlformats.org/officeDocument/2006/math" xmlns:v="urn:schemas-microsoft-com:vml" xmlns:wp14="http://schemas.microsoft.com/office/word/2010/wordprocessingDrawing" xmlns:wp="http://schemas.openxmlformats.org/drawingml/2006/wordprocessingDrawing" xmlns:w10="urn:schemas-microsoft-com:office:word" xmlns:w="http://schemas.openxmlformats.org/wordprocessingml/2006/main" xmlns:w14="http://schemas.microsoft.com/office/word/2010/wordml" xmlns:w15="http://schemas.microsoft.com/office/word/2012/wordml" xmlns:w16cex="http://schemas.microsoft.com/office/word/2018/wordml/cex" xmlns:w16cid="http://schemas.microsoft.com/office/word/2016/wordml/cid" xmlns:w16="http://schemas.microsoft.com/office/word/2018/wordml" xmlns:w16se="http://schemas.microsoft.com/office/word/2015/wordml/symex" xmlns:wpg="http://schemas.microsoft.com/office/word/2010/wordprocessingGroup" xmlns:wpi="http://schemas.microsoft.com/office/word/2010/wordprocessingInk" xmlns:wne="http://schemas.microsoft.com/office/word/2006/wordml" xmlns:wps="http://schemas.microsoft.com/office/word/2010/wordprocessingShape" mc:Ignorable="w14 w15 w16se w16cid w16 w16cex wp14">
+<w:ftr xmlns:wpc="http://schemas.microsoft.com/office/word/2010/wordprocessingCanvas" xmlns:cx="http://schemas.microsoft.com/office/drawing/2014/chartex" xmlns:cx1="http://schemas.microsoft.com/office/drawing/2015/9/8/chartex" xmlns:cx2="http://schemas.microsoft.com/office/drawing/2015/10/21/chartex" xmlns:cx3="http://schemas.microsoft.com/office/drawing/2016/5/9/chartex" xmlns:cx4="http://schemas.microsoft.com/office/drawing/2016/5/10/chartex" xmlns:cx5="http://schemas.microsoft.com/office/drawing/2016/5/11/chartex" xmlns:cx6="http://schemas.microsoft.com/office/drawing/2016/5/12/chartex" xmlns:cx7="http://schemas.microsoft.com/office/drawing/2016/5/13/chartex" xmlns:cx8="http://schemas.microsoft.com/office/drawing/2016/5/14/chartex" xmlns:mc="http://schemas.openxmlformats.org/markup-compatibility/2006" xmlns:aink="http://schemas.microsoft.com/office/drawing/2016/ink" xmlns:am3d="http://schemas.microsoft.com/office/drawing/2017/model3d" xmlns:o="urn:schemas-microsoft-com:office:office" xmlns:r="http://schemas.openxmlformats.org/officeDocument/2006/relationships" xmlns:m="http://schemas.openxmlformats.org/officeDocument/2006/math" xmlns:v="urn:schemas-microsoft-com:vml" xmlns:wp14="http://schemas.microsoft.com/office/word/2010/wordprocessingDrawing" xmlns:wp="http://schemas.openxmlformats.org/drawingml/2006/wordprocessingDrawing" xmlns:w10="urn:schemas-microsoft-com:office:word" xmlns:w="http://schemas.openxmlformats.org/wordprocessingml/2006/main" xmlns:w14="http://schemas.microsoft.com/office/word/2010/wordml" xmlns:w15="http://schemas.microsoft.com/office/word/2012/wordml" xmlns:w16cex="http://schemas.microsoft.com/office/word/2018/wordml/cex" xmlns:w16cid="http://schemas.microsoft.com/office/word/2016/wordml/cid" xmlns:w16="http://schemas.microsoft.com/office/word/2018/wordml" xmlns:w16sdtdh="http://schemas.microsoft.com/office/word/2020/wordml/sdtdatahash" xmlns:w16se="http://schemas.microsoft.com/office/word/2015/wordml/symex" xmlns:wpg="http://schemas.microsoft.com/office/word/2010/wordprocessingGroup" xmlns:wpi="http://schemas.microsoft.com/office/word/2010/wordprocessingInk" xmlns:wne="http://schemas.microsoft.com/office/word/2006/wordml" xmlns:wps="http://schemas.microsoft.com/office/word/2010/wordprocessingShape" mc:Ignorable="w14 w15 w16se w16cid w16 w16cex w16sdtdh wp14">
   <w:p/>
 </w:ftr>
 </file>
 
 <file path=word/footnotes.xml><?xml version="1.0" encoding="utf-8"?>
-<w:footnotes xmlns:wpc="http://schemas.microsoft.com/office/word/2010/wordprocessingCanvas" xmlns:cx="http://schemas.microsoft.com/office/drawing/2014/chartex" xmlns:cx1="http://schemas.microsoft.com/office/drawing/2015/9/8/chartex" xmlns:cx2="http://schemas.microsoft.com/office/drawing/2015/10/21/chartex" xmlns:cx3="http://schemas.microsoft.com/office/drawing/2016/5/9/chartex" xmlns:cx4="http://schemas.microsoft.com/office/drawing/2016/5/10/chartex" xmlns:cx5="http://schemas.microsoft.com/office/drawing/2016/5/11/chartex" xmlns:cx6="http://schemas.microsoft.com/office/drawing/2016/5/12/chartex" xmlns:cx7="http://schemas.microsoft.com/office/drawing/2016/5/13/chartex" xmlns:cx8="http://schemas.microsoft.com/office/drawing/2016/5/14/chartex" xmlns:mc="http://schemas.openxmlformats.org/markup-compatibility/2006" xmlns:aink="http://schemas.microsoft.com/office/drawing/2016/ink" xmlns:am3d="http://schemas.microsoft.com/office/drawing/2017/model3d" xmlns:o="urn:schemas-microsoft-com:office:office" xmlns:r="http://schemas.openxmlformats.org/officeDocument/2006/relationships" xmlns:m="http://schemas.openxmlformats.org/officeDocument/2006/math" xmlns:v="urn:schemas-microsoft-com:vml" xmlns:wp14="http://schemas.microsoft.com/office/word/2010/wordprocessingDrawing" xmlns:wp="http://schemas.openxmlformats.org/drawingml/2006/wordprocessingDrawing" xmlns:w10="urn:schemas-microsoft-com:office:word" xmlns:w="http://schemas.openxmlformats.org/wordprocessingml/2006/main" xmlns:w14="http://schemas.microsoft.com/office/word/2010/wordml" xmlns:w15="http://schemas.microsoft.com/office/word/2012/wordml" xmlns:w16cex="http://schemas.microsoft.com/office/word/2018/wordml/cex" xmlns:w16cid="http://schemas.microsoft.com/office/word/2016/wordml/cid" xmlns:w16="http://schemas.microsoft.com/office/word/2018/wordml" xmlns:w16se="http://schemas.microsoft.com/office/word/2015/wordml/symex" xmlns:wpg="http://schemas.microsoft.com/office/word/2010/wordprocessingGroup" xmlns:wpi="http://schemas.microsoft.com/office/word/2010/wordprocessingInk" xmlns:wne="http://schemas.microsoft.com/office/word/2006/wordml" xmlns:wps="http://schemas.microsoft.com/office/word/2010/wordprocessingShape" mc:Ignorable="w14 w15 w16se w16cid w16 w16cex wp14">
+<w:footnotes xmlns:wpc="http://schemas.microsoft.com/office/word/2010/wordprocessingCanvas" xmlns:cx="http://schemas.microsoft.com/office/drawing/2014/chartex" xmlns:cx1="http://schemas.microsoft.com/office/drawing/2015/9/8/chartex" xmlns:cx2="http://schemas.microsoft.com/office/drawing/2015/10/21/chartex" xmlns:cx3="http://schemas.microsoft.com/office/drawing/2016/5/9/chartex" xmlns:cx4="http://schemas.microsoft.com/office/drawing/2016/5/10/chartex" xmlns:cx5="http://schemas.microsoft.com/office/drawing/2016/5/11/chartex" xmlns:cx6="http://schemas.microsoft.com/office/drawing/2016/5/12/chartex" xmlns:cx7="http://schemas.microsoft.com/office/drawing/2016/5/13/chartex" xmlns:cx8="http://schemas.microsoft.com/office/drawing/2016/5/14/chartex" xmlns:mc="http://schemas.openxmlformats.org/markup-compatibility/2006" xmlns:aink="http://schemas.microsoft.com/office/drawing/2016/ink" xmlns:am3d="http://schemas.microsoft.com/office/drawing/2017/model3d" xmlns:o="urn:schemas-microsoft-com:office:office" xmlns:r="http://schemas.openxmlformats.org/officeDocument/2006/relationships" xmlns:m="http://schemas.openxmlformats.org/officeDocument/2006/math" xmlns:v="urn:schemas-microsoft-com:vml" xmlns:wp14="http://schemas.microsoft.com/office/word/2010/wordprocessingDrawing" xmlns:wp="http://schemas.openxmlformats.org/drawingml/2006/wordprocessingDrawing" xmlns:w10="urn:schemas-microsoft-com:office:word" xmlns:w="http://schemas.openxmlformats.org/wordprocessingml/2006/main" xmlns:w14="http://schemas.microsoft.com/office/word/2010/wordml" xmlns:w15="http://schemas.microsoft.com/office/word/2012/wordml" xmlns:w16cex="http://schemas.microsoft.com/office/word/2018/wordml/cex" xmlns:w16cid="http://schemas.microsoft.com/office/word/2016/wordml/cid" xmlns:w16="http://schemas.microsoft.com/office/word/2018/wordml" xmlns:w16sdtdh="http://schemas.microsoft.com/office/word/2020/wordml/sdtdatahash" xmlns:w16se="http://schemas.microsoft.com/office/word/2015/wordml/symex" xmlns:wpg="http://schemas.microsoft.com/office/word/2010/wordprocessingGroup" xmlns:wpi="http://schemas.microsoft.com/office/word/2010/wordprocessingInk" xmlns:wne="http://schemas.microsoft.com/office/word/2006/wordml" xmlns:wps="http://schemas.microsoft.com/office/word/2010/wordprocessingShape" mc:Ignorable="w14 w15 w16se w16cid w16 w16cex w16sdtdh wp14">
   <w:footnote w:type="separator" w:id="-1">
     <w:p>
       <w:pPr>
@@ -7712,19 +7757,19 @@
 </file>
 
 <file path=word/header1.xml><?xml version="1.0" encoding="utf-8"?>
-<w:hdr xmlns:wpc="http://schemas.microsoft.com/office/word/2010/wordprocessingCanvas" xmlns:cx="http://schemas.microsoft.com/office/drawing/2014/chartex" xmlns:cx1="http://schemas.microsoft.com/office/drawing/2015/9/8/chartex" xmlns:cx2="http://schemas.microsoft.com/office/drawing/2015/10/21/chartex" xmlns:cx3="http://schemas.microsoft.com/office/drawing/2016/5/9/chartex" xmlns:cx4="http://schemas.microsoft.com/office/drawing/2016/5/10/chartex" xmlns:cx5="http://schemas.microsoft.com/office/drawing/2016/5/11/chartex" xmlns:cx6="http://schemas.microsoft.com/office/drawing/2016/5/12/chartex" xmlns:cx7="http://schemas.microsoft.com/office/drawing/2016/5/13/chartex" xmlns:cx8="http://schemas.microsoft.com/office/drawing/2016/5/14/chartex" xmlns:mc="http://schemas.openxmlformats.org/markup-compatibility/2006" xmlns:aink="http://schemas.microsoft.com/office/drawing/2016/ink" xmlns:am3d="http://schemas.microsoft.com/office/drawing/2017/model3d" xmlns:o="urn:schemas-microsoft-com:office:office" xmlns:r="http://schemas.openxmlformats.org/officeDocument/2006/relationships" xmlns:m="http://schemas.openxmlformats.org/officeDocument/2006/math" xmlns:v="urn:schemas-microsoft-com:vml" xmlns:wp14="http://schemas.microsoft.com/office/word/2010/wordprocessingDrawing" xmlns:wp="http://schemas.openxmlformats.org/drawingml/2006/wordprocessingDrawing" xmlns:w10="urn:schemas-microsoft-com:office:word" xmlns:w="http://schemas.openxmlformats.org/wordprocessingml/2006/main" xmlns:w14="http://schemas.microsoft.com/office/word/2010/wordml" xmlns:w15="http://schemas.microsoft.com/office/word/2012/wordml" xmlns:w16cex="http://schemas.microsoft.com/office/word/2018/wordml/cex" xmlns:w16cid="http://schemas.microsoft.com/office/word/2016/wordml/cid" xmlns:w16="http://schemas.microsoft.com/office/word/2018/wordml" xmlns:w16se="http://schemas.microsoft.com/office/word/2015/wordml/symex" xmlns:wpg="http://schemas.microsoft.com/office/word/2010/wordprocessingGroup" xmlns:wpi="http://schemas.microsoft.com/office/word/2010/wordprocessingInk" xmlns:wne="http://schemas.microsoft.com/office/word/2006/wordml" xmlns:wps="http://schemas.microsoft.com/office/word/2010/wordprocessingShape" mc:Ignorable="w14 w15 w16se w16cid w16 w16cex wp14">
+<w:hdr xmlns:wpc="http://schemas.microsoft.com/office/word/2010/wordprocessingCanvas" xmlns:cx="http://schemas.microsoft.com/office/drawing/2014/chartex" xmlns:cx1="http://schemas.microsoft.com/office/drawing/2015/9/8/chartex" xmlns:cx2="http://schemas.microsoft.com/office/drawing/2015/10/21/chartex" xmlns:cx3="http://schemas.microsoft.com/office/drawing/2016/5/9/chartex" xmlns:cx4="http://schemas.microsoft.com/office/drawing/2016/5/10/chartex" xmlns:cx5="http://schemas.microsoft.com/office/drawing/2016/5/11/chartex" xmlns:cx6="http://schemas.microsoft.com/office/drawing/2016/5/12/chartex" xmlns:cx7="http://schemas.microsoft.com/office/drawing/2016/5/13/chartex" xmlns:cx8="http://schemas.microsoft.com/office/drawing/2016/5/14/chartex" xmlns:mc="http://schemas.openxmlformats.org/markup-compatibility/2006" xmlns:aink="http://schemas.microsoft.com/office/drawing/2016/ink" xmlns:am3d="http://schemas.microsoft.com/office/drawing/2017/model3d" xmlns:o="urn:schemas-microsoft-com:office:office" xmlns:r="http://schemas.openxmlformats.org/officeDocument/2006/relationships" xmlns:m="http://schemas.openxmlformats.org/officeDocument/2006/math" xmlns:v="urn:schemas-microsoft-com:vml" xmlns:wp14="http://schemas.microsoft.com/office/word/2010/wordprocessingDrawing" xmlns:wp="http://schemas.openxmlformats.org/drawingml/2006/wordprocessingDrawing" xmlns:w10="urn:schemas-microsoft-com:office:word" xmlns:w="http://schemas.openxmlformats.org/wordprocessingml/2006/main" xmlns:w14="http://schemas.microsoft.com/office/word/2010/wordml" xmlns:w15="http://schemas.microsoft.com/office/word/2012/wordml" xmlns:w16cex="http://schemas.microsoft.com/office/word/2018/wordml/cex" xmlns:w16cid="http://schemas.microsoft.com/office/word/2016/wordml/cid" xmlns:w16="http://schemas.microsoft.com/office/word/2018/wordml" xmlns:w16sdtdh="http://schemas.microsoft.com/office/word/2020/wordml/sdtdatahash" xmlns:w16se="http://schemas.microsoft.com/office/word/2015/wordml/symex" xmlns:wpg="http://schemas.microsoft.com/office/word/2010/wordprocessingGroup" xmlns:wpi="http://schemas.microsoft.com/office/word/2010/wordprocessingInk" xmlns:wne="http://schemas.microsoft.com/office/word/2006/wordml" xmlns:wps="http://schemas.microsoft.com/office/word/2010/wordprocessingShape" mc:Ignorable="w14 w15 w16se w16cid w16 w16cex w16sdtdh wp14">
   <w:p/>
 </w:hdr>
 </file>
 
 <file path=word/header2.xml><?xml version="1.0" encoding="utf-8"?>
-<w:hdr xmlns:wpc="http://schemas.microsoft.com/office/word/2010/wordprocessingCanvas" xmlns:cx="http://schemas.microsoft.com/office/drawing/2014/chartex" xmlns:cx1="http://schemas.microsoft.com/office/drawing/2015/9/8/chartex" xmlns:cx2="http://schemas.microsoft.com/office/drawing/2015/10/21/chartex" xmlns:cx3="http://schemas.microsoft.com/office/drawing/2016/5/9/chartex" xmlns:cx4="http://schemas.microsoft.com/office/drawing/2016/5/10/chartex" xmlns:cx5="http://schemas.microsoft.com/office/drawing/2016/5/11/chartex" xmlns:cx6="http://schemas.microsoft.com/office/drawing/2016/5/12/chartex" xmlns:cx7="http://schemas.microsoft.com/office/drawing/2016/5/13/chartex" xmlns:cx8="http://schemas.microsoft.com/office/drawing/2016/5/14/chartex" xmlns:mc="http://schemas.openxmlformats.org/markup-compatibility/2006" xmlns:aink="http://schemas.microsoft.com/office/drawing/2016/ink" xmlns:am3d="http://schemas.microsoft.com/office/drawing/2017/model3d" xmlns:o="urn:schemas-microsoft-com:office:office" xmlns:r="http://schemas.openxmlformats.org/officeDocument/2006/relationships" xmlns:m="http://schemas.openxmlformats.org/officeDocument/2006/math" xmlns:v="urn:schemas-microsoft-com:vml" xmlns:wp14="http://schemas.microsoft.com/office/word/2010/wordprocessingDrawing" xmlns:wp="http://schemas.openxmlformats.org/drawingml/2006/wordprocessingDrawing" xmlns:w10="urn:schemas-microsoft-com:office:word" xmlns:w="http://schemas.openxmlformats.org/wordprocessingml/2006/main" xmlns:w14="http://schemas.microsoft.com/office/word/2010/wordml" xmlns:w15="http://schemas.microsoft.com/office/word/2012/wordml" xmlns:w16cex="http://schemas.microsoft.com/office/word/2018/wordml/cex" xmlns:w16cid="http://schemas.microsoft.com/office/word/2016/wordml/cid" xmlns:w16="http://schemas.microsoft.com/office/word/2018/wordml" xmlns:w16se="http://schemas.microsoft.com/office/word/2015/wordml/symex" xmlns:wpg="http://schemas.microsoft.com/office/word/2010/wordprocessingGroup" xmlns:wpi="http://schemas.microsoft.com/office/word/2010/wordprocessingInk" xmlns:wne="http://schemas.microsoft.com/office/word/2006/wordml" xmlns:wps="http://schemas.microsoft.com/office/word/2010/wordprocessingShape" mc:Ignorable="w14 w15 w16se w16cid w16 w16cex wp14">
+<w:hdr xmlns:wpc="http://schemas.microsoft.com/office/word/2010/wordprocessingCanvas" xmlns:cx="http://schemas.microsoft.com/office/drawing/2014/chartex" xmlns:cx1="http://schemas.microsoft.com/office/drawing/2015/9/8/chartex" xmlns:cx2="http://schemas.microsoft.com/office/drawing/2015/10/21/chartex" xmlns:cx3="http://schemas.microsoft.com/office/drawing/2016/5/9/chartex" xmlns:cx4="http://schemas.microsoft.com/office/drawing/2016/5/10/chartex" xmlns:cx5="http://schemas.microsoft.com/office/drawing/2016/5/11/chartex" xmlns:cx6="http://schemas.microsoft.com/office/drawing/2016/5/12/chartex" xmlns:cx7="http://schemas.microsoft.com/office/drawing/2016/5/13/chartex" xmlns:cx8="http://schemas.microsoft.com/office/drawing/2016/5/14/chartex" xmlns:mc="http://schemas.openxmlformats.org/markup-compatibility/2006" xmlns:aink="http://schemas.microsoft.com/office/drawing/2016/ink" xmlns:am3d="http://schemas.microsoft.com/office/drawing/2017/model3d" xmlns:o="urn:schemas-microsoft-com:office:office" xmlns:r="http://schemas.openxmlformats.org/officeDocument/2006/relationships" xmlns:m="http://schemas.openxmlformats.org/officeDocument/2006/math" xmlns:v="urn:schemas-microsoft-com:vml" xmlns:wp14="http://schemas.microsoft.com/office/word/2010/wordprocessingDrawing" xmlns:wp="http://schemas.openxmlformats.org/drawingml/2006/wordprocessingDrawing" xmlns:w10="urn:schemas-microsoft-com:office:word" xmlns:w="http://schemas.openxmlformats.org/wordprocessingml/2006/main" xmlns:w14="http://schemas.microsoft.com/office/word/2010/wordml" xmlns:w15="http://schemas.microsoft.com/office/word/2012/wordml" xmlns:w16cex="http://schemas.microsoft.com/office/word/2018/wordml/cex" xmlns:w16cid="http://schemas.microsoft.com/office/word/2016/wordml/cid" xmlns:w16="http://schemas.microsoft.com/office/word/2018/wordml" xmlns:w16sdtdh="http://schemas.microsoft.com/office/word/2020/wordml/sdtdatahash" xmlns:w16se="http://schemas.microsoft.com/office/word/2015/wordml/symex" xmlns:wpg="http://schemas.microsoft.com/office/word/2010/wordprocessingGroup" xmlns:wpi="http://schemas.microsoft.com/office/word/2010/wordprocessingInk" xmlns:wne="http://schemas.microsoft.com/office/word/2006/wordml" xmlns:wps="http://schemas.microsoft.com/office/word/2010/wordprocessingShape" mc:Ignorable="w14 w15 w16se w16cid w16 w16cex w16sdtdh wp14">
   <w:p/>
 </w:hdr>
 </file>
 
 <file path=word/styles.xml><?xml version="1.0" encoding="utf-8"?>
-<w:styles xmlns:mc="http://schemas.openxmlformats.org/markup-compatibility/2006" xmlns:r="http://schemas.openxmlformats.org/officeDocument/2006/relationships" xmlns:w="http://schemas.openxmlformats.org/wordprocessingml/2006/main" xmlns:w14="http://schemas.microsoft.com/office/word/2010/wordml" xmlns:w15="http://schemas.microsoft.com/office/word/2012/wordml" xmlns:w16cex="http://schemas.microsoft.com/office/word/2018/wordml/cex" xmlns:w16cid="http://schemas.microsoft.com/office/word/2016/wordml/cid" xmlns:w16="http://schemas.microsoft.com/office/word/2018/wordml" xmlns:w16se="http://schemas.microsoft.com/office/word/2015/wordml/symex" mc:Ignorable="w14 w15 w16se w16cid w16 w16cex">
+<w:styles xmlns:mc="http://schemas.openxmlformats.org/markup-compatibility/2006" xmlns:r="http://schemas.openxmlformats.org/officeDocument/2006/relationships" xmlns:w="http://schemas.openxmlformats.org/wordprocessingml/2006/main" xmlns:w14="http://schemas.microsoft.com/office/word/2010/wordml" xmlns:w15="http://schemas.microsoft.com/office/word/2012/wordml" xmlns:w16cex="http://schemas.microsoft.com/office/word/2018/wordml/cex" xmlns:w16cid="http://schemas.microsoft.com/office/word/2016/wordml/cid" xmlns:w16="http://schemas.microsoft.com/office/word/2018/wordml" xmlns:w16sdtdh="http://schemas.microsoft.com/office/word/2020/wordml/sdtdatahash" xmlns:w16se="http://schemas.microsoft.com/office/word/2015/wordml/symex" mc:Ignorable="w14 w15 w16se w16cid w16 w16cex w16sdtdh">
   <w:docDefaults>
     <w:rPrDefault>
       <w:rPr>
@@ -8119,12 +8164,13 @@
       <w:lang w:val="en-US" w:eastAsia="en-US"/>
     </w:rPr>
   </w:style>
-  <w:style w:type="character" w:default="1" w:styleId="FontParagrafDefault">
+  <w:style w:type="character" w:default="1" w:styleId="DefaultParagraphFont">
     <w:name w:val="Default Paragraph Font"/>
+    <w:uiPriority w:val="1"/>
     <w:semiHidden/>
     <w:unhideWhenUsed/>
   </w:style>
-  <w:style w:type="table" w:default="1" w:styleId="TabelNormal">
+  <w:style w:type="table" w:default="1" w:styleId="TableNormal">
     <w:name w:val="Normal Table"/>
     <w:uiPriority w:val="99"/>
     <w:semiHidden/>
@@ -8139,7 +8185,7 @@
       </w:tblCellMar>
     </w:tblPr>
   </w:style>
-  <w:style w:type="numbering" w:default="1" w:styleId="TidakAdaDaftar">
+  <w:style w:type="numbering" w:default="1" w:styleId="NoList">
     <w:name w:val="No List"/>
     <w:uiPriority w:val="99"/>
     <w:semiHidden/>

--- a/Photoshop/Slip Gaji Ahmad Cecep Ayip Juli 2022.docx
+++ b/Photoshop/Slip Gaji Ahmad Cecep Ayip Juli 2022.docx
@@ -136,7 +136,7 @@
           </mc:Choice>
           <mc:Fallback>
             <w:pict>
-              <v:shape w14:anchorId="3A9A24DC" id=" 4" o:spid="_x0000_s1026" style="position:absolute;margin-left:204.6pt;margin-top:257.85pt;width:65.8pt;height:10.65pt;z-index:-251665408;visibility:visible;mso-wrap-style:square;mso-width-percent:0;mso-height-percent:0;mso-wrap-distance-left:9pt;mso-wrap-distance-top:0;mso-wrap-distance-right:9pt;mso-wrap-distance-bottom:0;mso-position-horizontal:absolute;mso-position-horizontal-relative:page;mso-position-vertical:absolute;mso-position-vertical-relative:page;mso-width-percent:0;mso-height-percent:0;mso-width-relative:page;mso-height-relative:page;v-text-anchor:top" coordsize="1316,213" o:gfxdata="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" o:allowincell="f" path="m,213r1316,l1316,,,,,213xe" fillcolor="#bdbdbd" stroked="f">
+              <v:shape w14:anchorId="38E7EC43" id=" 4" o:spid="_x0000_s1026" style="position:absolute;margin-left:204.6pt;margin-top:257.85pt;width:65.8pt;height:10.65pt;z-index:-251665408;visibility:visible;mso-wrap-style:square;mso-width-percent:0;mso-height-percent:0;mso-wrap-distance-left:9pt;mso-wrap-distance-top:0;mso-wrap-distance-right:9pt;mso-wrap-distance-bottom:0;mso-position-horizontal:absolute;mso-position-horizontal-relative:page;mso-position-vertical:absolute;mso-position-vertical-relative:page;mso-width-percent:0;mso-height-percent:0;mso-width-relative:page;mso-height-relative:page;v-text-anchor:top" coordsize="1316,213" o:gfxdata="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" o:allowincell="f" path="m,213r1316,l1316,,,,,213xe" fillcolor="#bdbdbd" stroked="f">
                 <v:path arrowok="t" o:connecttype="custom" o:connectlocs="0,135255;835660,135255;835660,0;0,0" o:connectangles="0,0,0,0"/>
                 <w10:wrap anchorx="page" anchory="page"/>
               </v:shape>
@@ -338,7 +338,7 @@
           </mc:Choice>
           <mc:Fallback>
             <w:pict>
-              <v:shape w14:anchorId="3E68B27D" id=" 5" o:spid="_x0000_s1026" style="position:absolute;margin-left:11.05pt;margin-top:54.05pt;width:570.75pt;height:318.05pt;z-index:-251664384;visibility:visible;mso-wrap-style:square;mso-width-percent:0;mso-height-percent:0;mso-wrap-distance-left:9pt;mso-wrap-distance-top:0;mso-wrap-distance-right:9pt;mso-wrap-distance-bottom:0;mso-position-horizontal:absolute;mso-position-horizontal-relative:page;mso-position-vertical:absolute;mso-position-vertical-relative:page;mso-width-percent:0;mso-height-percent:0;mso-width-relative:page;mso-height-relative:page;v-text-anchor:top" coordsize="11415,6361" o:gfxdata="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" o:allowincell="f" path="m5184,3829r,-1101m11407,6361r,-6343m5184,4296r,-211m,6361l,m9,9r11406,m3271,749r7748,m321,2409r10698,e" filled="f" strokeweight=".85pt">
+              <v:shape w14:anchorId="68B70032" id=" 5" o:spid="_x0000_s1026" style="position:absolute;margin-left:11.05pt;margin-top:54.05pt;width:570.75pt;height:318.05pt;z-index:-251664384;visibility:visible;mso-wrap-style:square;mso-width-percent:0;mso-height-percent:0;mso-wrap-distance-left:9pt;mso-wrap-distance-top:0;mso-wrap-distance-right:9pt;mso-wrap-distance-bottom:0;mso-position-horizontal:absolute;mso-position-horizontal-relative:page;mso-position-vertical:absolute;mso-position-vertical-relative:page;mso-width-percent:0;mso-height-percent:0;mso-width-relative:page;mso-height-relative:page;v-text-anchor:top" coordsize="11415,6361" o:gfxdata="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" o:allowincell="f" path="m5184,3829r,-1101m11407,6361r,-6343m5184,4296r,-211m,6361l,m9,9r11406,m3271,749r7748,m321,2409r10698,e" filled="f" strokeweight=".85pt">
                 <v:stroke miterlimit="10" joinstyle="miter"/>
                 <v:path arrowok="t" o:connecttype="custom" o:connectlocs="3291840,2431415;3291840,1732280;7243445,4039235;7243445,11430;3291840,2727960;3291840,2593975;0,4039235;0,0;5715,5715;7248525,5715;2077085,475615;6997065,475615;203835,1529715;6997065,1529715" o:connectangles="0,0,0,0,0,0,0,0,0,0,0,0,0,0"/>
                 <w10:wrap anchorx="page" anchory="page"/>
@@ -1626,7 +1626,7 @@
                 <v:stroke joinstyle="miter"/>
                 <v:path gradientshapeok="t" o:connecttype="rect"/>
               </v:shapetype>
-              <v:shape id=" 11" o:spid="_x0000_s1026" type="#_x0000_t202" style="position:absolute;left:0;text-align:left;margin-left:0;margin-top:118.15pt;width:154.85pt;height:249.95pt;z-index:251658240;visibility:visible;mso-wrap-style:square;mso-width-percent:0;mso-height-percent:0;mso-wrap-distance-left:9pt;mso-wrap-distance-top:0;mso-wrap-distance-right:9pt;mso-wrap-distance-bottom:0;mso-position-horizontal:left;mso-position-horizontal-relative:margin;mso-position-vertical:absolute;mso-position-vertical-relative:page;mso-width-percent:0;mso-height-percent:0;mso-width-relative:page;mso-height-relative:page;v-text-anchor:top" o:gfxdata="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" o:allowincell="f" filled="f" stroked="f">
+              <v:shape id=" 11" o:spid="_x0000_s1026" type="#_x0000_t202" style="position:absolute;left:0;text-align:left;margin-left:0;margin-top:118.15pt;width:154.85pt;height:249.95pt;z-index:251658240;visibility:visible;mso-wrap-style:square;mso-width-percent:0;mso-height-percent:0;mso-wrap-distance-left:9pt;mso-wrap-distance-top:0;mso-wrap-distance-right:9pt;mso-wrap-distance-bottom:0;mso-position-horizontal:left;mso-position-horizontal-relative:margin;mso-position-vertical:absolute;mso-position-vertical-relative:page;mso-width-percent:0;mso-height-percent:0;mso-width-relative:page;mso-height-relative:page;v-text-anchor:top" o:gfxdata="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" o:allowincell="f" filled="f" stroked="f">
                 <v:path arrowok="t"/>
                 <v:textbox inset="0,0,0,0">
                   <w:txbxContent>
@@ -3497,7 +3497,7 @@
           </mc:Choice>
           <mc:Fallback>
             <w:pict>
-              <v:shape w14:anchorId="6B63D956" id=" 7" o:spid="_x0000_s1026" style="position:absolute;margin-left:27.1pt;margin-top:12.75pt;width:534.9pt;height:55.9pt;z-index:-251662336;visibility:visible;mso-wrap-style:square;mso-width-percent:0;mso-height-percent:0;mso-wrap-distance-left:9pt;mso-wrap-distance-top:0;mso-wrap-distance-right:9pt;mso-wrap-distance-bottom:0;mso-position-horizontal:absolute;mso-position-horizontal-relative:page;mso-position-vertical:absolute;mso-position-vertical-relative:text;mso-width-percent:0;mso-height-percent:0;mso-width-relative:page;mso-height-relative:page;v-text-anchor:top" coordsize="10698,1117" o:gfxdata="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" o:allowincell="f" path="m,l10698,m,911r10698,m,1117r10698,e" filled="f" strokeweight=".85pt">
+              <v:shape w14:anchorId="76015708" id=" 7" o:spid="_x0000_s1026" style="position:absolute;margin-left:27.1pt;margin-top:12.75pt;width:534.9pt;height:55.9pt;z-index:-251662336;visibility:visible;mso-wrap-style:square;mso-width-percent:0;mso-height-percent:0;mso-wrap-distance-left:9pt;mso-wrap-distance-top:0;mso-wrap-distance-right:9pt;mso-wrap-distance-bottom:0;mso-position-horizontal:absolute;mso-position-horizontal-relative:page;mso-position-vertical:absolute;mso-position-vertical-relative:text;mso-width-percent:0;mso-height-percent:0;mso-width-relative:page;mso-height-relative:page;v-text-anchor:top" coordsize="10698,1117" o:gfxdata="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" o:allowincell="f" path="m,l10698,m,911r10698,m,1117r10698,e" filled="f" strokeweight=".85pt">
                 <v:stroke miterlimit="10" joinstyle="miter"/>
                 <v:path arrowok="t" o:connecttype="custom" o:connectlocs="0,0;6793230,0;0,579003;6793230,579003;0,709930;6793230,709930" o:connectangles="0,0,0,0,0,0"/>
                 <w10:wrap anchorx="page"/>
@@ -3969,7 +3969,7 @@
           </mc:Choice>
           <mc:Fallback>
             <w:pict>
-              <v:shape w14:anchorId="643375B8" id=" 12" o:spid="_x0000_s1027" type="#_x0000_t202" style="position:absolute;left:0;text-align:left;margin-left:225.6pt;margin-top:195.9pt;width:40.95pt;height:61.35pt;z-index:251659264;visibility:visible;mso-wrap-style:square;mso-width-percent:0;mso-height-percent:0;mso-wrap-distance-left:9pt;mso-wrap-distance-top:0;mso-wrap-distance-right:9pt;mso-wrap-distance-bottom:0;mso-position-horizontal:absolute;mso-position-horizontal-relative:page;mso-position-vertical:absolute;mso-position-vertical-relative:page;mso-width-percent:0;mso-height-percent:0;mso-width-relative:page;mso-height-relative:page;v-text-anchor:top" o:gfxdata="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" o:allowincell="f" filled="f" stroked="f">
+              <v:shape w14:anchorId="643375B8" id=" 12" o:spid="_x0000_s1027" type="#_x0000_t202" style="position:absolute;left:0;text-align:left;margin-left:225.6pt;margin-top:195.9pt;width:40.95pt;height:61.35pt;z-index:251659264;visibility:visible;mso-wrap-style:square;mso-width-percent:0;mso-height-percent:0;mso-wrap-distance-left:9pt;mso-wrap-distance-top:0;mso-wrap-distance-right:9pt;mso-wrap-distance-bottom:0;mso-position-horizontal:absolute;mso-position-horizontal-relative:page;mso-position-vertical:absolute;mso-position-vertical-relative:page;mso-width-percent:0;mso-height-percent:0;mso-width-relative:page;mso-height-relative:page;v-text-anchor:top" o:gfxdata="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" o:allowincell="f" filled="f" stroked="f">
                 <v:path arrowok="t"/>
                 <v:textbox inset="0,0,0,0">
                   <w:txbxContent>
@@ -4961,6 +4961,73 @@
       </w:pPr>
       <w:r>
         <w:rPr>
+          <w:noProof/>
+        </w:rPr>
+        <w:drawing>
+          <wp:anchor distT="0" distB="0" distL="114300" distR="114300" simplePos="0" relativeHeight="251665408" behindDoc="0" locked="0" layoutInCell="1" allowOverlap="1" wp14:anchorId="11C31330" wp14:editId="14A0C843">
+            <wp:simplePos x="0" y="0"/>
+            <wp:positionH relativeFrom="margin">
+              <wp:posOffset>5156330</wp:posOffset>
+            </wp:positionH>
+            <wp:positionV relativeFrom="paragraph">
+              <wp:posOffset>44860</wp:posOffset>
+            </wp:positionV>
+            <wp:extent cx="1468800" cy="649285"/>
+            <wp:effectExtent l="0" t="0" r="0" b="0"/>
+            <wp:wrapNone/>
+            <wp:docPr id="22" name="Picture 22" descr="Shape&#10;&#10;Description automatically generated with medium confidence"/>
+            <wp:cNvGraphicFramePr>
+              <a:graphicFrameLocks xmlns:a="http://schemas.openxmlformats.org/drawingml/2006/main" noChangeAspect="1"/>
+            </wp:cNvGraphicFramePr>
+            <a:graphic xmlns:a="http://schemas.openxmlformats.org/drawingml/2006/main">
+              <a:graphicData uri="http://schemas.openxmlformats.org/drawingml/2006/picture">
+                <pic:pic xmlns:pic="http://schemas.openxmlformats.org/drawingml/2006/picture">
+                  <pic:nvPicPr>
+                    <pic:cNvPr id="22" name="Picture 22" descr="Shape&#10;&#10;Description automatically generated with medium confidence"/>
+                    <pic:cNvPicPr>
+                      <a:picLocks noChangeAspect="1" noChangeArrowheads="1"/>
+                    </pic:cNvPicPr>
+                  </pic:nvPicPr>
+                  <pic:blipFill>
+                    <a:blip r:embed="rId7" cstate="print">
+                      <a:extLst>
+                        <a:ext uri="{28A0092B-C50C-407E-A947-70E740481C1C}">
+                          <a14:useLocalDpi xmlns:a14="http://schemas.microsoft.com/office/drawing/2010/main" val="0"/>
+                        </a:ext>
+                      </a:extLst>
+                    </a:blip>
+                    <a:srcRect/>
+                    <a:stretch>
+                      <a:fillRect/>
+                    </a:stretch>
+                  </pic:blipFill>
+                  <pic:spPr bwMode="auto">
+                    <a:xfrm>
+                      <a:off x="0" y="0"/>
+                      <a:ext cx="1468800" cy="649285"/>
+                    </a:xfrm>
+                    <a:prstGeom prst="rect">
+                      <a:avLst/>
+                    </a:prstGeom>
+                    <a:noFill/>
+                    <a:ln>
+                      <a:noFill/>
+                    </a:ln>
+                  </pic:spPr>
+                </pic:pic>
+              </a:graphicData>
+            </a:graphic>
+            <wp14:sizeRelH relativeFrom="margin">
+              <wp14:pctWidth>0</wp14:pctWidth>
+            </wp14:sizeRelH>
+            <wp14:sizeRelV relativeFrom="margin">
+              <wp14:pctHeight>0</wp14:pctHeight>
+            </wp14:sizeRelV>
+          </wp:anchor>
+        </w:drawing>
+      </w:r>
+      <w:r>
+        <w:rPr>
           <w:rFonts w:ascii="Arial" w:hAnsi="Arial"/>
           <w:color w:val="000000"/>
           <w:w w:val="107"/>
@@ -6252,7 +6319,7 @@
           </mc:Choice>
           <mc:Fallback>
             <w:pict>
-              <v:shape w14:anchorId="05E2907D" id=" 10" o:spid="_x0000_s1028" type="#_x0000_t202" style="position:absolute;left:0;text-align:left;margin-left:447.05pt;margin-top:80.1pt;width:112.15pt;height:279.15pt;z-index:251657216;visibility:visible;mso-wrap-style:square;mso-width-percent:0;mso-height-percent:0;mso-wrap-distance-left:9pt;mso-wrap-distance-top:0;mso-wrap-distance-right:9pt;mso-wrap-distance-bottom:0;mso-position-horizontal:absolute;mso-position-horizontal-relative:page;mso-position-vertical:absolute;mso-position-vertical-relative:page;mso-width-percent:0;mso-height-percent:0;mso-width-relative:page;mso-height-relative:page;v-text-anchor:top" o:gfxdata="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" o:allowincell="f" filled="f" stroked="f">
+              <v:shape w14:anchorId="05E2907D" id=" 10" o:spid="_x0000_s1028" type="#_x0000_t202" style="position:absolute;left:0;text-align:left;margin-left:447.05pt;margin-top:80.1pt;width:112.15pt;height:279.15pt;z-index:251657216;visibility:visible;mso-wrap-style:square;mso-width-percent:0;mso-height-percent:0;mso-wrap-distance-left:9pt;mso-wrap-distance-top:0;mso-wrap-distance-right:9pt;mso-wrap-distance-bottom:0;mso-position-horizontal:absolute;mso-position-horizontal-relative:page;mso-position-vertical:absolute;mso-position-vertical-relative:page;mso-width-percent:0;mso-height-percent:0;mso-width-relative:page;mso-height-relative:page;v-text-anchor:top" o:gfxdata="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" o:allowincell="f" filled="f" stroked="f">
                 <v:path arrowok="t"/>
                 <v:textbox inset="0,0,0,0">
                   <w:txbxContent>
@@ -7590,7 +7657,7 @@
           </mc:Choice>
           <mc:Fallback>
             <w:pict>
-              <v:polyline w14:anchorId="6CB293A9" id=" 16" o:spid="_x0000_s1026" style="position:absolute;z-index:-251653120;visibility:visible;mso-wrap-style:square;mso-width-percent:0;mso-height-percent:0;mso-wrap-distance-left:9pt;mso-wrap-distance-top:0;mso-wrap-distance-right:9pt;mso-wrap-distance-bottom:0;mso-position-horizontal:absolute;mso-position-horizontal-relative:page;mso-position-vertical:absolute;mso-position-vertical-relative:page;mso-width-percent:0;mso-height-percent:0;mso-width-relative:page;mso-height-relative:page;v-text-anchor:top" points="11.5pt,371.65pt,581.8pt,371.65pt" coordsize="11406,0" o:gfxdata="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" o:allowincell="f" filled="f" strokeweight=".85pt">
+              <v:polyline w14:anchorId="0304809D" id=" 16" o:spid="_x0000_s1026" style="position:absolute;z-index:-251653120;visibility:visible;mso-wrap-style:square;mso-width-percent:0;mso-height-percent:0;mso-wrap-distance-left:9pt;mso-wrap-distance-top:0;mso-wrap-distance-right:9pt;mso-wrap-distance-bottom:0;mso-position-horizontal:absolute;mso-position-horizontal-relative:page;mso-position-vertical:absolute;mso-position-vertical-relative:page;mso-width-percent:0;mso-height-percent:0;mso-width-relative:page;mso-height-relative:page;v-text-anchor:top" points="11.5pt,371.65pt,581.8pt,371.65pt" coordsize="11406,0" o:gfxdata="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" o:allowincell="f" filled="f" strokeweight=".85pt">
                 <v:stroke miterlimit="10" joinstyle="miter"/>
                 <v:path arrowok="t" o:connecttype="custom" o:connectlocs="0,0;7242810,0" o:connectangles="0,0"/>
                 <w10:wrap anchorx="page" anchory="page"/>
@@ -7629,7 +7696,7 @@
                     </pic:cNvPicPr>
                   </pic:nvPicPr>
                   <pic:blipFill>
-                    <a:blip r:embed="rId7" cstate="print">
+                    <a:blip r:embed="rId8" cstate="print">
                       <a:extLst>
                         <a:ext uri="{28A0092B-C50C-407E-A947-70E740481C1C}">
                           <a14:useLocalDpi xmlns:a14="http://schemas.microsoft.com/office/drawing/2010/main" val="0"/>
@@ -7669,10 +7736,10 @@
       <w:bookmarkEnd w:id="0"/>
     </w:p>
     <w:sectPr>
-      <w:headerReference w:type="even" r:id="rId8"/>
-      <w:footerReference w:type="even" r:id="rId9"/>
-      <w:headerReference w:type="first" r:id="rId10"/>
-      <w:footerReference w:type="first" r:id="rId11"/>
+      <w:headerReference w:type="even" r:id="rId9"/>
+      <w:footerReference w:type="even" r:id="rId10"/>
+      <w:headerReference w:type="first" r:id="rId11"/>
+      <w:footerReference w:type="first" r:id="rId12"/>
       <w:pgSz w:w="11904" w:h="16835" w:code="9"/>
       <w:pgMar w:top="1417" w:right="720" w:bottom="1397" w:left="576" w:header="720" w:footer="720" w:gutter="0"/>
       <w:cols w:space="720"/>
